--- a/DIRECTSTEM_Louie_Davis_Thesis.docx
+++ b/DIRECTSTEM_Louie_Davis_Thesis.docx
@@ -743,23 +743,19 @@
           <w:szCs w:val="24"/>
         </w:rPr>
       </w:pPr>
-      <w:r>
-        <w:rPr>
-          <w:szCs w:val="24"/>
-        </w:rPr>
-        <w:t>Russ</w:t>
-      </w:r>
-      <w:r>
-        <w:rPr>
-          <w:szCs w:val="24"/>
-        </w:rPr>
-        <w:t>ell</w:t>
-      </w:r>
-      <w:r>
-        <w:rPr>
-          <w:szCs w:val="24"/>
-        </w:rPr>
-        <w:t xml:space="preserve"> Abbott</w:t>
+      <w:proofErr w:type="spellStart"/>
+      <w:r>
+        <w:rPr>
+          <w:szCs w:val="24"/>
+        </w:rPr>
+        <w:t>Zilong</w:t>
+      </w:r>
+      <w:proofErr w:type="spellEnd"/>
+      <w:r>
+        <w:rPr>
+          <w:szCs w:val="24"/>
+        </w:rPr>
+        <w:t xml:space="preserve"> Ye</w:t>
       </w:r>
     </w:p>
     <w:p>
@@ -995,21 +991,7 @@
         <w:rPr>
           <w:szCs w:val="24"/>
         </w:rPr>
-        <w:t xml:space="preserve"> who are: Bill Pham, Andrew McLees, and Patrick </w:t>
-      </w:r>
-      <w:proofErr w:type="spellStart"/>
-      <w:r>
-        <w:rPr>
-          <w:szCs w:val="24"/>
-        </w:rPr>
-        <w:t>Flinner</w:t>
-      </w:r>
-      <w:proofErr w:type="spellEnd"/>
-      <w:r>
-        <w:rPr>
-          <w:szCs w:val="24"/>
-        </w:rPr>
-        <w:t>. If it weren’t for them, this project wouldn’t be created and ready.</w:t>
+        <w:t xml:space="preserve"> who are: Bill Pham, Andrew McLees, and Patrick Flinner. If it weren’t for them, this project wouldn’t be created and ready.</w:t>
       </w:r>
     </w:p>
     <w:p>
@@ -1030,49 +1012,7 @@
         <w:rPr>
           <w:szCs w:val="24"/>
         </w:rPr>
-        <w:t xml:space="preserve"> the senior design that graduated last spring who aided and assisted me in creating this web application: </w:t>
-      </w:r>
-      <w:proofErr w:type="spellStart"/>
-      <w:r>
-        <w:rPr>
-          <w:szCs w:val="24"/>
-        </w:rPr>
-        <w:t>Zolangi</w:t>
-      </w:r>
-      <w:proofErr w:type="spellEnd"/>
-      <w:r>
-        <w:rPr>
-          <w:szCs w:val="24"/>
-        </w:rPr>
-        <w:t xml:space="preserve"> Ramirez, Gonzalo Serrano, </w:t>
-      </w:r>
-      <w:proofErr w:type="spellStart"/>
-      <w:r>
-        <w:rPr>
-          <w:szCs w:val="24"/>
-        </w:rPr>
-        <w:t>Hongsuk</w:t>
-      </w:r>
-      <w:proofErr w:type="spellEnd"/>
-      <w:r>
-        <w:rPr>
-          <w:szCs w:val="24"/>
-        </w:rPr>
-        <w:t xml:space="preserve"> Choi, Sudip </w:t>
-      </w:r>
-      <w:proofErr w:type="spellStart"/>
-      <w:r>
-        <w:rPr>
-          <w:szCs w:val="24"/>
-        </w:rPr>
-        <w:t>Baral</w:t>
-      </w:r>
-      <w:proofErr w:type="spellEnd"/>
-      <w:r>
-        <w:rPr>
-          <w:szCs w:val="24"/>
-        </w:rPr>
-        <w:t>, and Johnson Truong.</w:t>
+        <w:t xml:space="preserve"> the senior design that graduated last spring who aided and assisted me in creating this web application: Zolangi Ramirez, Gonzalo Serrano, Hongsuk Choi, Sudip Baral, and Johnson Truong.</w:t>
       </w:r>
     </w:p>
     <w:p>
@@ -1105,35 +1045,7 @@
         <w:rPr>
           <w:szCs w:val="24"/>
         </w:rPr>
-        <w:t xml:space="preserve">who consist of Isaac Cano, David-senpai-San, Ricky Vargas, </w:t>
-      </w:r>
-      <w:proofErr w:type="spellStart"/>
-      <w:r>
-        <w:rPr>
-          <w:szCs w:val="24"/>
-        </w:rPr>
-        <w:t>Adekola</w:t>
-      </w:r>
-      <w:proofErr w:type="spellEnd"/>
-      <w:r>
-        <w:rPr>
-          <w:szCs w:val="24"/>
-        </w:rPr>
-        <w:t xml:space="preserve"> </w:t>
-      </w:r>
-      <w:proofErr w:type="spellStart"/>
-      <w:r>
-        <w:rPr>
-          <w:szCs w:val="24"/>
-        </w:rPr>
-        <w:t>Togunloju</w:t>
-      </w:r>
-      <w:proofErr w:type="spellEnd"/>
-      <w:r>
-        <w:rPr>
-          <w:szCs w:val="24"/>
-        </w:rPr>
-        <w:t>, and more.</w:t>
+        <w:t>who consist of Isaac Cano, David-senpai-San, Ricky Vargas, Adekola Togunloju, and more.</w:t>
       </w:r>
       <w:r>
         <w:rPr>
@@ -1539,7 +1451,12 @@
           <w:szCs w:val="24"/>
         </w:rPr>
         <w:tab/>
-        <w:t>x</w:t>
+      </w:r>
+      <w:r>
+        <w:rPr>
+          <w:szCs w:val="24"/>
+        </w:rPr>
+        <w:t>4</w:t>
       </w:r>
     </w:p>
     <w:p>
@@ -1584,7 +1501,12 @@
           <w:szCs w:val="24"/>
         </w:rPr>
         <w:tab/>
-        <w:t>x</w:t>
+      </w:r>
+      <w:r>
+        <w:rPr>
+          <w:szCs w:val="24"/>
+        </w:rPr>
+        <w:t>5</w:t>
       </w:r>
     </w:p>
     <w:p>
@@ -1623,7 +1545,12 @@
           <w:szCs w:val="24"/>
         </w:rPr>
         <w:tab/>
-        <w:t>x</w:t>
+      </w:r>
+      <w:r>
+        <w:rPr>
+          <w:szCs w:val="24"/>
+        </w:rPr>
+        <w:t>6</w:t>
       </w:r>
     </w:p>
     <w:p>
@@ -1662,7 +1589,12 @@
           <w:szCs w:val="24"/>
         </w:rPr>
         <w:tab/>
-        <w:t>x</w:t>
+      </w:r>
+      <w:r>
+        <w:rPr>
+          <w:szCs w:val="24"/>
+        </w:rPr>
+        <w:t>8</w:t>
       </w:r>
     </w:p>
     <w:p>
@@ -1701,7 +1633,12 @@
           <w:szCs w:val="24"/>
         </w:rPr>
         <w:tab/>
-        <w:t>x</w:t>
+      </w:r>
+      <w:r>
+        <w:rPr>
+          <w:szCs w:val="24"/>
+        </w:rPr>
+        <w:t>9</w:t>
       </w:r>
     </w:p>
     <w:p>
@@ -1733,21 +1670,19 @@
         <w:rPr>
           <w:szCs w:val="24"/>
         </w:rPr>
-        <w:tab/>
-        <w:t>Level 2</w:t>
-      </w:r>
-      <w:r>
-        <w:rPr>
-          <w:szCs w:val="24"/>
-        </w:rPr>
-        <w:t xml:space="preserve"> Heading</w:t>
-      </w:r>
-      <w:r>
-        <w:rPr>
-          <w:szCs w:val="24"/>
-        </w:rPr>
-        <w:tab/>
-        <w:t>x</w:t>
+        <w:t>2.5 Jersey Framework and JAX-RS</w:t>
+      </w:r>
+      <w:r>
+        <w:rPr>
+          <w:szCs w:val="24"/>
+        </w:rPr>
+        <w:tab/>
+      </w:r>
+      <w:r>
+        <w:rPr>
+          <w:szCs w:val="24"/>
+        </w:rPr>
+        <w:t>10</w:t>
       </w:r>
     </w:p>
     <w:p>
@@ -1779,21 +1714,19 @@
         <w:rPr>
           <w:szCs w:val="24"/>
         </w:rPr>
-        <w:tab/>
-        <w:t>Level 2</w:t>
-      </w:r>
-      <w:r>
-        <w:rPr>
-          <w:szCs w:val="24"/>
-        </w:rPr>
-        <w:t xml:space="preserve"> Heading</w:t>
-      </w:r>
-      <w:r>
-        <w:rPr>
-          <w:szCs w:val="24"/>
-        </w:rPr>
-        <w:tab/>
-        <w:t>x</w:t>
+        <w:t>2.6 MySQL</w:t>
+      </w:r>
+      <w:r>
+        <w:rPr>
+          <w:szCs w:val="24"/>
+        </w:rPr>
+        <w:tab/>
+      </w:r>
+      <w:r>
+        <w:rPr>
+          <w:szCs w:val="24"/>
+        </w:rPr>
+        <w:t>14</w:t>
       </w:r>
     </w:p>
     <w:p>
@@ -1816,24 +1749,19 @@
         <w:tab/>
       </w:r>
       <w:r>
-        <w:rPr>
-          <w:szCs w:val="24"/>
-        </w:rPr>
-        <w:tab/>
-        <w:t>Level 1</w:t>
-      </w:r>
-      <w:r>
-        <w:rPr>
-          <w:szCs w:val="24"/>
-        </w:rPr>
-        <w:t xml:space="preserve"> Heading</w:t>
-      </w:r>
-      <w:r>
-        <w:rPr>
-          <w:szCs w:val="24"/>
-        </w:rPr>
-        <w:tab/>
-        <w:t>x</w:t>
+        <w:t>3. VTCCCS Design and Structure</w:t>
+      </w:r>
+      <w:r>
+        <w:rPr>
+          <w:szCs w:val="24"/>
+        </w:rPr>
+        <w:tab/>
+      </w:r>
+      <w:r>
+        <w:rPr>
+          <w:szCs w:val="24"/>
+        </w:rPr>
+        <w:t>16</w:t>
       </w:r>
     </w:p>
     <w:p>
@@ -1850,11 +1778,27 @@
       </w:pPr>
       <w:r>
         <w:tab/>
-        <w:t>3. Title of Chapter</w:t>
-      </w:r>
-      <w:r>
-        <w:tab/>
-        <w:t>x</w:t>
+      </w:r>
+      <w:r>
+        <w:tab/>
+      </w:r>
+      <w:r>
+        <w:t>3.</w:t>
+      </w:r>
+      <w:r>
+        <w:t>1</w:t>
+      </w:r>
+      <w:r>
+        <w:t xml:space="preserve"> </w:t>
+      </w:r>
+      <w:r>
+        <w:t>Presentation Layer</w:t>
+      </w:r>
+      <w:r>
+        <w:tab/>
+      </w:r>
+      <w:r>
+        <w:t>16</w:t>
       </w:r>
     </w:p>
     <w:p>
@@ -1881,20 +1825,25 @@
           <w:szCs w:val="24"/>
         </w:rPr>
         <w:tab/>
-        <w:t>Level 1</w:t>
-      </w:r>
-      <w:r>
-        <w:rPr>
-          <w:szCs w:val="24"/>
-        </w:rPr>
-        <w:t xml:space="preserve"> Heading</w:t>
-      </w:r>
-      <w:r>
-        <w:rPr>
-          <w:szCs w:val="24"/>
-        </w:rPr>
-        <w:tab/>
-        <w:t>x</w:t>
+      </w:r>
+      <w:r>
+        <w:rPr>
+          <w:szCs w:val="24"/>
+        </w:rPr>
+        <w:tab/>
+        <w:t>3.1.1 Admin Component</w:t>
+      </w:r>
+      <w:r>
+        <w:rPr>
+          <w:szCs w:val="24"/>
+        </w:rPr>
+        <w:tab/>
+      </w:r>
+      <w:r>
+        <w:rPr>
+          <w:szCs w:val="24"/>
+        </w:rPr>
+        <w:t>17</w:t>
       </w:r>
     </w:p>
     <w:p>
@@ -1921,25 +1870,29 @@
           <w:szCs w:val="24"/>
         </w:rPr>
         <w:tab/>
-        <w:t>Level 1</w:t>
-      </w:r>
-      <w:r>
-        <w:rPr>
-          <w:szCs w:val="24"/>
-        </w:rPr>
-        <w:t xml:space="preserve"> Heading</w:t>
-      </w:r>
-      <w:r>
-        <w:rPr>
-          <w:szCs w:val="24"/>
-        </w:rPr>
-        <w:tab/>
-        <w:t>x</w:t>
-      </w:r>
-    </w:p>
-    <w:p>
-      <w:pPr>
-        <w:pStyle w:val="ListParagraph"/>
+      </w:r>
+      <w:r>
+        <w:rPr>
+          <w:szCs w:val="24"/>
+        </w:rPr>
+        <w:tab/>
+        <w:t>3.1.2 Debug Component</w:t>
+      </w:r>
+      <w:r>
+        <w:rPr>
+          <w:szCs w:val="24"/>
+        </w:rPr>
+        <w:tab/>
+      </w:r>
+      <w:r>
+        <w:rPr>
+          <w:szCs w:val="24"/>
+        </w:rPr>
+        <w:t>18</w:t>
+      </w:r>
+    </w:p>
+    <w:p>
+      <w:pPr>
         <w:tabs>
           <w:tab w:val="left" w:pos="540"/>
           <w:tab w:val="left" w:pos="1080"/>
@@ -1947,64 +1900,44 @@
           <w:tab w:val="right" w:leader="dot" w:pos="8640"/>
         </w:tabs>
         <w:spacing w:line="480" w:lineRule="auto"/>
-        <w:ind w:left="0"/>
-      </w:pPr>
-      <w:r>
-        <w:tab/>
-        <w:t>4. Title of Chapter</w:t>
-      </w:r>
-      <w:r>
-        <w:tab/>
-        <w:t>x</w:t>
-      </w:r>
-    </w:p>
-    <w:p>
-      <w:pPr>
-        <w:tabs>
-          <w:tab w:val="left" w:pos="360"/>
-          <w:tab w:val="right" w:leader="dot" w:pos="8640"/>
-        </w:tabs>
-        <w:spacing w:line="480" w:lineRule="auto"/>
-        <w:rPr>
-          <w:szCs w:val="24"/>
-        </w:rPr>
-      </w:pPr>
-      <w:r>
-        <w:rPr>
-          <w:szCs w:val="24"/>
-        </w:rPr>
-        <w:lastRenderedPageBreak/>
-        <w:t>References</w:t>
-      </w:r>
-      <w:r>
-        <w:rPr>
-          <w:szCs w:val="24"/>
-        </w:rPr>
-        <w:tab/>
-        <w:t>x</w:t>
-      </w:r>
-    </w:p>
-    <w:p>
-      <w:pPr>
-        <w:tabs>
-          <w:tab w:val="left" w:pos="360"/>
-          <w:tab w:val="right" w:leader="dot" w:pos="8640"/>
-        </w:tabs>
-        <w:spacing w:line="480" w:lineRule="auto"/>
-        <w:rPr>
-          <w:szCs w:val="24"/>
-        </w:rPr>
-      </w:pPr>
-      <w:r>
-        <w:rPr>
-          <w:szCs w:val="24"/>
-        </w:rPr>
-        <w:t>Appendices</w:t>
-      </w:r>
-    </w:p>
-    <w:p>
-      <w:pPr>
-        <w:pStyle w:val="ListParagraph"/>
+        <w:rPr>
+          <w:szCs w:val="24"/>
+        </w:rPr>
+      </w:pPr>
+      <w:r>
+        <w:rPr>
+          <w:szCs w:val="24"/>
+        </w:rPr>
+        <w:tab/>
+      </w:r>
+      <w:r>
+        <w:rPr>
+          <w:szCs w:val="24"/>
+        </w:rPr>
+        <w:tab/>
+      </w:r>
+      <w:r>
+        <w:rPr>
+          <w:szCs w:val="24"/>
+        </w:rPr>
+        <w:tab/>
+        <w:t>3.1.3 Demo-app Component</w:t>
+      </w:r>
+      <w:r>
+        <w:rPr>
+          <w:szCs w:val="24"/>
+        </w:rPr>
+        <w:tab/>
+      </w:r>
+      <w:r>
+        <w:rPr>
+          <w:szCs w:val="24"/>
+        </w:rPr>
+        <w:t>19</w:t>
+      </w:r>
+    </w:p>
+    <w:p>
+      <w:pPr>
         <w:tabs>
           <w:tab w:val="left" w:pos="540"/>
           <w:tab w:val="left" w:pos="1080"/>
@@ -2012,20 +1945,45 @@
           <w:tab w:val="right" w:leader="dot" w:pos="8640"/>
         </w:tabs>
         <w:spacing w:line="480" w:lineRule="auto"/>
-        <w:ind w:left="0"/>
-      </w:pPr>
-      <w:r>
-        <w:tab/>
-        <w:t>A. Title of Appendix</w:t>
-      </w:r>
-      <w:r>
-        <w:tab/>
-        <w:t>x</w:t>
-      </w:r>
-    </w:p>
-    <w:p>
-      <w:pPr>
-        <w:pStyle w:val="ListParagraph"/>
+        <w:rPr>
+          <w:szCs w:val="24"/>
+        </w:rPr>
+      </w:pPr>
+      <w:r>
+        <w:rPr>
+          <w:szCs w:val="24"/>
+        </w:rPr>
+        <w:lastRenderedPageBreak/>
+        <w:tab/>
+      </w:r>
+      <w:r>
+        <w:rPr>
+          <w:szCs w:val="24"/>
+        </w:rPr>
+        <w:tab/>
+      </w:r>
+      <w:r>
+        <w:rPr>
+          <w:szCs w:val="24"/>
+        </w:rPr>
+        <w:tab/>
+        <w:t>3.1.4 Home Component</w:t>
+      </w:r>
+      <w:r>
+        <w:rPr>
+          <w:szCs w:val="24"/>
+        </w:rPr>
+        <w:tab/>
+      </w:r>
+      <w:r>
+        <w:rPr>
+          <w:szCs w:val="24"/>
+        </w:rPr>
+        <w:t>19</w:t>
+      </w:r>
+    </w:p>
+    <w:p>
+      <w:pPr>
         <w:tabs>
           <w:tab w:val="left" w:pos="540"/>
           <w:tab w:val="left" w:pos="1080"/>
@@ -2033,20 +1991,44 @@
           <w:tab w:val="right" w:leader="dot" w:pos="8640"/>
         </w:tabs>
         <w:spacing w:line="480" w:lineRule="auto"/>
-        <w:ind w:left="0"/>
-      </w:pPr>
-      <w:r>
-        <w:tab/>
-        <w:t>B. Title of Appendix</w:t>
-      </w:r>
-      <w:r>
-        <w:tab/>
-        <w:t>x</w:t>
-      </w:r>
-    </w:p>
-    <w:p>
-      <w:pPr>
-        <w:pStyle w:val="ListParagraph"/>
+        <w:rPr>
+          <w:szCs w:val="24"/>
+        </w:rPr>
+      </w:pPr>
+      <w:r>
+        <w:rPr>
+          <w:szCs w:val="24"/>
+        </w:rPr>
+        <w:tab/>
+      </w:r>
+      <w:r>
+        <w:rPr>
+          <w:szCs w:val="24"/>
+        </w:rPr>
+        <w:tab/>
+      </w:r>
+      <w:r>
+        <w:rPr>
+          <w:szCs w:val="24"/>
+        </w:rPr>
+        <w:tab/>
+        <w:t>3.1.5 Main-nav Component</w:t>
+      </w:r>
+      <w:r>
+        <w:rPr>
+          <w:szCs w:val="24"/>
+        </w:rPr>
+        <w:tab/>
+      </w:r>
+      <w:r>
+        <w:rPr>
+          <w:szCs w:val="24"/>
+        </w:rPr>
+        <w:t>20</w:t>
+      </w:r>
+    </w:p>
+    <w:p>
+      <w:pPr>
         <w:tabs>
           <w:tab w:val="left" w:pos="540"/>
           <w:tab w:val="left" w:pos="1080"/>
@@ -2054,23 +2036,629 @@
           <w:tab w:val="right" w:leader="dot" w:pos="8640"/>
         </w:tabs>
         <w:spacing w:line="480" w:lineRule="auto"/>
+        <w:rPr>
+          <w:szCs w:val="24"/>
+        </w:rPr>
+      </w:pPr>
+      <w:r>
+        <w:rPr>
+          <w:szCs w:val="24"/>
+        </w:rPr>
+        <w:tab/>
+      </w:r>
+      <w:r>
+        <w:rPr>
+          <w:szCs w:val="24"/>
+        </w:rPr>
+        <w:tab/>
+      </w:r>
+      <w:r>
+        <w:rPr>
+          <w:szCs w:val="24"/>
+        </w:rPr>
+        <w:tab/>
+        <w:t>3.1.6 Projects Component</w:t>
+      </w:r>
+      <w:r>
+        <w:rPr>
+          <w:szCs w:val="24"/>
+        </w:rPr>
+        <w:tab/>
+      </w:r>
+      <w:r>
+        <w:rPr>
+          <w:szCs w:val="24"/>
+        </w:rPr>
+        <w:t>21</w:t>
+      </w:r>
+    </w:p>
+    <w:p>
+      <w:pPr>
+        <w:tabs>
+          <w:tab w:val="left" w:pos="540"/>
+          <w:tab w:val="left" w:pos="1080"/>
+          <w:tab w:val="left" w:pos="1620"/>
+          <w:tab w:val="right" w:leader="dot" w:pos="8640"/>
+        </w:tabs>
+        <w:spacing w:line="480" w:lineRule="auto"/>
+        <w:rPr>
+          <w:szCs w:val="24"/>
+        </w:rPr>
+      </w:pPr>
+      <w:r>
+        <w:rPr>
+          <w:szCs w:val="24"/>
+        </w:rPr>
+        <w:tab/>
+      </w:r>
+      <w:r>
+        <w:rPr>
+          <w:szCs w:val="24"/>
+        </w:rPr>
+        <w:tab/>
+      </w:r>
+      <w:r>
+        <w:rPr>
+          <w:szCs w:val="24"/>
+        </w:rPr>
+        <w:tab/>
+        <w:t>3.1.7 Shared Component</w:t>
+      </w:r>
+      <w:r>
+        <w:rPr>
+          <w:szCs w:val="24"/>
+        </w:rPr>
+        <w:tab/>
+      </w:r>
+      <w:r>
+        <w:rPr>
+          <w:szCs w:val="24"/>
+        </w:rPr>
+        <w:t>21</w:t>
+      </w:r>
+    </w:p>
+    <w:p>
+      <w:pPr>
+        <w:tabs>
+          <w:tab w:val="left" w:pos="540"/>
+          <w:tab w:val="left" w:pos="1080"/>
+          <w:tab w:val="left" w:pos="1620"/>
+          <w:tab w:val="right" w:leader="dot" w:pos="8640"/>
+        </w:tabs>
+        <w:spacing w:line="480" w:lineRule="auto"/>
+        <w:rPr>
+          <w:szCs w:val="24"/>
+        </w:rPr>
+      </w:pPr>
+      <w:r>
+        <w:rPr>
+          <w:szCs w:val="24"/>
+        </w:rPr>
+        <w:tab/>
+      </w:r>
+      <w:r>
+        <w:rPr>
+          <w:szCs w:val="24"/>
+        </w:rPr>
+        <w:tab/>
+      </w:r>
+      <w:r>
+        <w:rPr>
+          <w:szCs w:val="24"/>
+        </w:rPr>
+        <w:tab/>
+        <w:t>3.1.8 Split-panel-login Component</w:t>
+      </w:r>
+      <w:r>
+        <w:rPr>
+          <w:szCs w:val="24"/>
+        </w:rPr>
+        <w:tab/>
+      </w:r>
+      <w:r>
+        <w:rPr>
+          <w:szCs w:val="24"/>
+        </w:rPr>
+        <w:t>22</w:t>
+      </w:r>
+    </w:p>
+    <w:p>
+      <w:pPr>
+        <w:tabs>
+          <w:tab w:val="left" w:pos="540"/>
+          <w:tab w:val="left" w:pos="1080"/>
+          <w:tab w:val="left" w:pos="1620"/>
+          <w:tab w:val="right" w:leader="dot" w:pos="8640"/>
+        </w:tabs>
+        <w:spacing w:line="480" w:lineRule="auto"/>
+        <w:rPr>
+          <w:szCs w:val="24"/>
+        </w:rPr>
+      </w:pPr>
+      <w:r>
+        <w:rPr>
+          <w:szCs w:val="24"/>
+        </w:rPr>
+        <w:tab/>
+      </w:r>
+      <w:r>
+        <w:rPr>
+          <w:szCs w:val="24"/>
+        </w:rPr>
+        <w:tab/>
+      </w:r>
+      <w:r>
+        <w:rPr>
+          <w:szCs w:val="24"/>
+        </w:rPr>
+        <w:tab/>
+        <w:t>3.1.9 Webservice-config-menu Component</w:t>
+      </w:r>
+      <w:r>
+        <w:rPr>
+          <w:szCs w:val="24"/>
+        </w:rPr>
+        <w:tab/>
+      </w:r>
+      <w:r>
+        <w:rPr>
+          <w:szCs w:val="24"/>
+        </w:rPr>
+        <w:t>22</w:t>
+      </w:r>
+    </w:p>
+    <w:p>
+      <w:pPr>
+        <w:tabs>
+          <w:tab w:val="left" w:pos="540"/>
+          <w:tab w:val="left" w:pos="1080"/>
+          <w:tab w:val="left" w:pos="1620"/>
+          <w:tab w:val="right" w:leader="dot" w:pos="8640"/>
+        </w:tabs>
+        <w:spacing w:line="480" w:lineRule="auto"/>
+        <w:rPr>
+          <w:szCs w:val="24"/>
+        </w:rPr>
+      </w:pPr>
+      <w:r>
+        <w:rPr>
+          <w:szCs w:val="24"/>
+        </w:rPr>
+        <w:tab/>
+      </w:r>
+      <w:r>
+        <w:rPr>
+          <w:szCs w:val="24"/>
+        </w:rPr>
+        <w:tab/>
+        <w:t>3.2 Application Layer</w:t>
+      </w:r>
+      <w:r>
+        <w:rPr>
+          <w:szCs w:val="24"/>
+        </w:rPr>
+        <w:tab/>
+        <w:t>23</w:t>
+      </w:r>
+    </w:p>
+    <w:p>
+      <w:pPr>
+        <w:tabs>
+          <w:tab w:val="left" w:pos="540"/>
+          <w:tab w:val="left" w:pos="1080"/>
+          <w:tab w:val="left" w:pos="1620"/>
+          <w:tab w:val="right" w:leader="dot" w:pos="8640"/>
+        </w:tabs>
+        <w:spacing w:line="480" w:lineRule="auto"/>
+        <w:rPr>
+          <w:szCs w:val="24"/>
+        </w:rPr>
+      </w:pPr>
+      <w:r>
+        <w:rPr>
+          <w:szCs w:val="24"/>
+        </w:rPr>
+        <w:tab/>
+      </w:r>
+      <w:r>
+        <w:rPr>
+          <w:szCs w:val="24"/>
+        </w:rPr>
+        <w:tab/>
+        <w:t>3.3 Data Layer</w:t>
+      </w:r>
+      <w:r>
+        <w:rPr>
+          <w:szCs w:val="24"/>
+        </w:rPr>
+        <w:tab/>
+        <w:t>24</w:t>
+      </w:r>
+    </w:p>
+    <w:p>
+      <w:pPr>
+        <w:pStyle w:val="ListParagraph"/>
+        <w:tabs>
+          <w:tab w:val="left" w:pos="540"/>
+          <w:tab w:val="left" w:pos="1080"/>
+          <w:tab w:val="left" w:pos="1620"/>
+          <w:tab w:val="right" w:leader="dot" w:pos="8640"/>
+        </w:tabs>
+        <w:spacing w:line="480" w:lineRule="auto"/>
         <w:ind w:left="0"/>
       </w:pPr>
       <w:r>
         <w:tab/>
-        <w:t>C. Title of Appendix</w:t>
-      </w:r>
-      <w:r>
-        <w:tab/>
-        <w:t>x</w:t>
-      </w:r>
-    </w:p>
-    <w:p>
-      <w:pPr>
-        <w:rPr>
-          <w:szCs w:val="24"/>
-        </w:rPr>
-      </w:pPr>
+        <w:t xml:space="preserve">4. </w:t>
+      </w:r>
+      <w:r>
+        <w:t>Installation Guide</w:t>
+      </w:r>
+      <w:r>
+        <w:tab/>
+      </w:r>
+      <w:r>
+        <w:t>26</w:t>
+      </w:r>
+    </w:p>
+    <w:p>
+      <w:pPr>
+        <w:pStyle w:val="ListParagraph"/>
+        <w:tabs>
+          <w:tab w:val="left" w:pos="540"/>
+          <w:tab w:val="left" w:pos="1080"/>
+          <w:tab w:val="left" w:pos="1620"/>
+          <w:tab w:val="right" w:leader="dot" w:pos="8640"/>
+        </w:tabs>
+        <w:spacing w:line="480" w:lineRule="auto"/>
+        <w:ind w:left="0"/>
+      </w:pPr>
+      <w:r>
+        <w:tab/>
+      </w:r>
+      <w:r>
+        <w:tab/>
+        <w:t>4.1 Node.js and NPM</w:t>
+      </w:r>
+      <w:r>
+        <w:tab/>
+      </w:r>
+      <w:r>
+        <w:t>26</w:t>
+      </w:r>
+    </w:p>
+    <w:p>
+      <w:pPr>
+        <w:pStyle w:val="ListParagraph"/>
+        <w:tabs>
+          <w:tab w:val="left" w:pos="540"/>
+          <w:tab w:val="left" w:pos="1080"/>
+          <w:tab w:val="left" w:pos="1620"/>
+          <w:tab w:val="right" w:leader="dot" w:pos="8640"/>
+        </w:tabs>
+        <w:spacing w:line="480" w:lineRule="auto"/>
+        <w:ind w:left="0"/>
+      </w:pPr>
+      <w:r>
+        <w:tab/>
+      </w:r>
+      <w:r>
+        <w:tab/>
+        <w:t>4.2 Angular CLI</w:t>
+      </w:r>
+      <w:r>
+        <w:tab/>
+      </w:r>
+      <w:r>
+        <w:t>27</w:t>
+      </w:r>
+    </w:p>
+    <w:p>
+      <w:pPr>
+        <w:pStyle w:val="ListParagraph"/>
+        <w:tabs>
+          <w:tab w:val="left" w:pos="540"/>
+          <w:tab w:val="left" w:pos="1080"/>
+          <w:tab w:val="left" w:pos="1620"/>
+          <w:tab w:val="right" w:leader="dot" w:pos="8640"/>
+        </w:tabs>
+        <w:spacing w:line="480" w:lineRule="auto"/>
+        <w:ind w:left="0"/>
+      </w:pPr>
+      <w:r>
+        <w:tab/>
+      </w:r>
+      <w:r>
+        <w:tab/>
+        <w:t>4.3 Git</w:t>
+      </w:r>
+      <w:r>
+        <w:tab/>
+      </w:r>
+      <w:r>
+        <w:t>28</w:t>
+      </w:r>
+    </w:p>
+    <w:p>
+      <w:pPr>
+        <w:pStyle w:val="ListParagraph"/>
+        <w:tabs>
+          <w:tab w:val="left" w:pos="540"/>
+          <w:tab w:val="left" w:pos="1080"/>
+          <w:tab w:val="left" w:pos="1620"/>
+          <w:tab w:val="right" w:leader="dot" w:pos="8640"/>
+        </w:tabs>
+        <w:spacing w:line="480" w:lineRule="auto"/>
+        <w:ind w:left="0"/>
+      </w:pPr>
+      <w:r>
+        <w:tab/>
+      </w:r>
+      <w:r>
+        <w:tab/>
+        <w:t>4.4 Java Development Kit</w:t>
+      </w:r>
+      <w:r>
+        <w:tab/>
+      </w:r>
+      <w:r>
+        <w:t>28</w:t>
+      </w:r>
+    </w:p>
+    <w:p>
+      <w:pPr>
+        <w:pStyle w:val="ListParagraph"/>
+        <w:tabs>
+          <w:tab w:val="left" w:pos="540"/>
+          <w:tab w:val="left" w:pos="1080"/>
+          <w:tab w:val="left" w:pos="1620"/>
+          <w:tab w:val="right" w:leader="dot" w:pos="8640"/>
+        </w:tabs>
+        <w:spacing w:line="480" w:lineRule="auto"/>
+        <w:ind w:left="0"/>
+      </w:pPr>
+      <w:r>
+        <w:tab/>
+      </w:r>
+      <w:r>
+        <w:tab/>
+        <w:t>4.5 Installing MySQL</w:t>
+      </w:r>
+      <w:r>
+        <w:tab/>
+      </w:r>
+      <w:r>
+        <w:t>29</w:t>
+      </w:r>
+    </w:p>
+    <w:p>
+      <w:pPr>
+        <w:pStyle w:val="ListParagraph"/>
+        <w:tabs>
+          <w:tab w:val="left" w:pos="540"/>
+          <w:tab w:val="left" w:pos="1080"/>
+          <w:tab w:val="left" w:pos="1620"/>
+          <w:tab w:val="right" w:leader="dot" w:pos="8640"/>
+        </w:tabs>
+        <w:spacing w:line="480" w:lineRule="auto"/>
+        <w:ind w:left="0"/>
+      </w:pPr>
+      <w:r>
+        <w:tab/>
+      </w:r>
+      <w:r>
+        <w:tab/>
+        <w:t>4.6 Apache Maven</w:t>
+      </w:r>
+      <w:r>
+        <w:tab/>
+      </w:r>
+      <w:r>
+        <w:t>29</w:t>
+      </w:r>
+    </w:p>
+    <w:p>
+      <w:pPr>
+        <w:pStyle w:val="ListParagraph"/>
+        <w:tabs>
+          <w:tab w:val="left" w:pos="540"/>
+          <w:tab w:val="left" w:pos="1080"/>
+          <w:tab w:val="left" w:pos="1620"/>
+          <w:tab w:val="right" w:leader="dot" w:pos="8640"/>
+        </w:tabs>
+        <w:spacing w:line="480" w:lineRule="auto"/>
+        <w:ind w:left="0"/>
+      </w:pPr>
+      <w:r>
+        <w:tab/>
+      </w:r>
+      <w:r>
+        <w:tab/>
+        <w:t>4.7 Project Deployment</w:t>
+      </w:r>
+      <w:r>
+        <w:tab/>
+      </w:r>
+      <w:r>
+        <w:t>31</w:t>
+      </w:r>
+    </w:p>
+    <w:p>
+      <w:pPr>
+        <w:pStyle w:val="ListParagraph"/>
+        <w:tabs>
+          <w:tab w:val="left" w:pos="540"/>
+          <w:tab w:val="left" w:pos="1080"/>
+          <w:tab w:val="left" w:pos="1620"/>
+          <w:tab w:val="right" w:leader="dot" w:pos="8640"/>
+        </w:tabs>
+        <w:spacing w:line="480" w:lineRule="auto"/>
+        <w:ind w:left="0"/>
+      </w:pPr>
+      <w:r>
+        <w:tab/>
+        <w:t xml:space="preserve">5. VTCCCS </w:t>
+      </w:r>
+      <w:r>
+        <w:t>User Manual</w:t>
+      </w:r>
+      <w:r>
+        <w:tab/>
+      </w:r>
+      <w:r>
+        <w:t>33</w:t>
+      </w:r>
+    </w:p>
+    <w:p>
+      <w:pPr>
+        <w:pStyle w:val="ListParagraph"/>
+        <w:tabs>
+          <w:tab w:val="left" w:pos="540"/>
+          <w:tab w:val="left" w:pos="1080"/>
+          <w:tab w:val="left" w:pos="1620"/>
+          <w:tab w:val="right" w:leader="dot" w:pos="8640"/>
+        </w:tabs>
+        <w:spacing w:line="480" w:lineRule="auto"/>
+        <w:ind w:left="0"/>
+      </w:pPr>
+      <w:r>
+        <w:tab/>
+      </w:r>
+      <w:r>
+        <w:tab/>
+        <w:t>5.1 Register/Login</w:t>
+      </w:r>
+      <w:r>
+        <w:tab/>
+        <w:t>33</w:t>
+      </w:r>
+    </w:p>
+    <w:p>
+      <w:pPr>
+        <w:pStyle w:val="ListParagraph"/>
+        <w:tabs>
+          <w:tab w:val="left" w:pos="540"/>
+          <w:tab w:val="left" w:pos="1080"/>
+          <w:tab w:val="left" w:pos="1620"/>
+          <w:tab w:val="right" w:leader="dot" w:pos="8640"/>
+        </w:tabs>
+        <w:spacing w:line="480" w:lineRule="auto"/>
+        <w:ind w:left="0"/>
+      </w:pPr>
+      <w:r>
+        <w:tab/>
+      </w:r>
+      <w:r>
+        <w:tab/>
+      </w:r>
+      <w:r>
+        <w:t>5.2 Project Creation</w:t>
+      </w:r>
+      <w:r>
+        <w:tab/>
+        <w:t>34</w:t>
+      </w:r>
+    </w:p>
+    <w:p>
+      <w:pPr>
+        <w:pStyle w:val="ListParagraph"/>
+        <w:tabs>
+          <w:tab w:val="left" w:pos="540"/>
+          <w:tab w:val="left" w:pos="1080"/>
+          <w:tab w:val="left" w:pos="1620"/>
+          <w:tab w:val="right" w:leader="dot" w:pos="8640"/>
+        </w:tabs>
+        <w:spacing w:line="480" w:lineRule="auto"/>
+        <w:ind w:left="0"/>
+      </w:pPr>
+      <w:r>
+        <w:tab/>
+      </w:r>
+      <w:r>
+        <w:tab/>
+      </w:r>
+      <w:r>
+        <w:t>5.3 Real-Time Performance</w:t>
+      </w:r>
+      <w:r>
+        <w:tab/>
+        <w:t>41</w:t>
+      </w:r>
+    </w:p>
+    <w:p>
+      <w:pPr>
+        <w:pStyle w:val="ListParagraph"/>
+        <w:tabs>
+          <w:tab w:val="left" w:pos="540"/>
+          <w:tab w:val="left" w:pos="1080"/>
+          <w:tab w:val="left" w:pos="1620"/>
+          <w:tab w:val="right" w:leader="dot" w:pos="8640"/>
+        </w:tabs>
+        <w:spacing w:line="480" w:lineRule="auto"/>
+        <w:ind w:left="0"/>
+      </w:pPr>
+      <w:r>
+        <w:tab/>
+      </w:r>
+      <w:r>
+        <w:tab/>
+        <w:t xml:space="preserve">5.4 Visualization </w:t>
+      </w:r>
+      <w:r>
+        <w:tab/>
+        <w:t>42</w:t>
+      </w:r>
+    </w:p>
+    <w:p>
+      <w:pPr>
+        <w:pStyle w:val="ListParagraph"/>
+        <w:tabs>
+          <w:tab w:val="left" w:pos="540"/>
+          <w:tab w:val="left" w:pos="1080"/>
+          <w:tab w:val="left" w:pos="1620"/>
+          <w:tab w:val="right" w:leader="dot" w:pos="8640"/>
+        </w:tabs>
+        <w:spacing w:line="480" w:lineRule="auto"/>
+        <w:ind w:left="0"/>
+      </w:pPr>
+      <w:r>
+        <w:tab/>
+        <w:t>6. Conclusion</w:t>
+      </w:r>
+      <w:r>
+        <w:tab/>
+        <w:t>44</w:t>
+      </w:r>
+    </w:p>
+    <w:p>
+      <w:pPr>
+        <w:tabs>
+          <w:tab w:val="left" w:pos="360"/>
+          <w:tab w:val="right" w:leader="dot" w:pos="8640"/>
+        </w:tabs>
+        <w:spacing w:line="480" w:lineRule="auto"/>
+        <w:rPr>
+          <w:szCs w:val="24"/>
+        </w:rPr>
+      </w:pPr>
+      <w:r>
+        <w:rPr>
+          <w:szCs w:val="24"/>
+        </w:rPr>
+        <w:t>References</w:t>
+      </w:r>
+      <w:r>
+        <w:rPr>
+          <w:szCs w:val="24"/>
+        </w:rPr>
+        <w:tab/>
+      </w:r>
+      <w:r>
+        <w:rPr>
+          <w:szCs w:val="24"/>
+        </w:rPr>
+        <w:t>45</w:t>
+      </w:r>
       <w:r>
         <w:rPr>
           <w:szCs w:val="24"/>
@@ -2084,7 +2672,10 @@
       </w:pPr>
       <w:r>
         <w:lastRenderedPageBreak/>
-        <w:t>LIST OF TABLES</w:t>
+        <w:t xml:space="preserve">LIST OF </w:t>
+      </w:r>
+      <w:r>
+        <w:t>FIGURES</w:t>
       </w:r>
     </w:p>
     <w:p>
@@ -2100,7 +2691,7 @@
         <w:rPr>
           <w:szCs w:val="24"/>
         </w:rPr>
-        <w:t>Table</w:t>
+        <w:t>Figure</w:t>
       </w:r>
     </w:p>
     <w:p>
@@ -2128,508 +2719,6 @@
         <w:rPr>
           <w:szCs w:val="24"/>
         </w:rPr>
-        <w:t xml:space="preserve">1. </w:t>
-      </w:r>
-      <w:r>
-        <w:rPr>
-          <w:szCs w:val="24"/>
-        </w:rPr>
-        <w:t xml:space="preserve">  Title of Table</w:t>
-      </w:r>
-      <w:r>
-        <w:rPr>
-          <w:szCs w:val="24"/>
-        </w:rPr>
-        <w:tab/>
-        <w:t>x</w:t>
-      </w:r>
-    </w:p>
-    <w:p>
-      <w:pPr>
-        <w:tabs>
-          <w:tab w:val="left" w:pos="720"/>
-          <w:tab w:val="left" w:pos="1080"/>
-          <w:tab w:val="left" w:pos="1440"/>
-          <w:tab w:val="right" w:leader="dot" w:pos="8640"/>
-        </w:tabs>
-        <w:spacing w:line="480" w:lineRule="auto"/>
-        <w:ind w:left="1080" w:hanging="720"/>
-        <w:rPr>
-          <w:szCs w:val="24"/>
-        </w:rPr>
-      </w:pPr>
-      <w:r>
-        <w:rPr>
-          <w:szCs w:val="24"/>
-        </w:rPr>
-        <w:t>2.   Title of Table</w:t>
-      </w:r>
-      <w:r>
-        <w:rPr>
-          <w:szCs w:val="24"/>
-        </w:rPr>
-        <w:tab/>
-      </w:r>
-      <w:r>
-        <w:rPr>
-          <w:szCs w:val="24"/>
-        </w:rPr>
-        <w:t>x</w:t>
-      </w:r>
-    </w:p>
-    <w:p>
-      <w:pPr>
-        <w:tabs>
-          <w:tab w:val="left" w:pos="720"/>
-          <w:tab w:val="left" w:pos="1080"/>
-          <w:tab w:val="left" w:pos="1440"/>
-          <w:tab w:val="right" w:leader="dot" w:pos="8640"/>
-        </w:tabs>
-        <w:spacing w:line="480" w:lineRule="auto"/>
-        <w:ind w:left="1080" w:hanging="720"/>
-        <w:rPr>
-          <w:szCs w:val="24"/>
-        </w:rPr>
-      </w:pPr>
-      <w:r>
-        <w:rPr>
-          <w:szCs w:val="24"/>
-        </w:rPr>
-        <w:t>3.   Title of Table</w:t>
-      </w:r>
-      <w:r>
-        <w:rPr>
-          <w:szCs w:val="24"/>
-        </w:rPr>
-        <w:tab/>
-      </w:r>
-      <w:r>
-        <w:rPr>
-          <w:szCs w:val="24"/>
-        </w:rPr>
-        <w:t>x</w:t>
-      </w:r>
-    </w:p>
-    <w:p>
-      <w:pPr>
-        <w:tabs>
-          <w:tab w:val="left" w:pos="720"/>
-          <w:tab w:val="left" w:pos="1080"/>
-          <w:tab w:val="left" w:pos="1440"/>
-          <w:tab w:val="right" w:leader="dot" w:pos="8640"/>
-        </w:tabs>
-        <w:spacing w:line="480" w:lineRule="auto"/>
-        <w:ind w:left="1080" w:hanging="720"/>
-        <w:rPr>
-          <w:szCs w:val="24"/>
-        </w:rPr>
-      </w:pPr>
-      <w:r>
-        <w:rPr>
-          <w:szCs w:val="24"/>
-        </w:rPr>
-        <w:t>4.   Title of Table</w:t>
-      </w:r>
-      <w:r>
-        <w:rPr>
-          <w:szCs w:val="24"/>
-        </w:rPr>
-        <w:tab/>
-      </w:r>
-      <w:r>
-        <w:rPr>
-          <w:szCs w:val="24"/>
-        </w:rPr>
-        <w:t>x</w:t>
-      </w:r>
-    </w:p>
-    <w:p>
-      <w:pPr>
-        <w:tabs>
-          <w:tab w:val="left" w:pos="720"/>
-          <w:tab w:val="left" w:pos="1080"/>
-          <w:tab w:val="left" w:pos="1440"/>
-          <w:tab w:val="right" w:leader="dot" w:pos="8640"/>
-        </w:tabs>
-        <w:spacing w:line="480" w:lineRule="auto"/>
-        <w:ind w:left="1080" w:hanging="720"/>
-        <w:rPr>
-          <w:szCs w:val="24"/>
-        </w:rPr>
-      </w:pPr>
-      <w:r>
-        <w:rPr>
-          <w:szCs w:val="24"/>
-        </w:rPr>
-        <w:t>5.   Title of Table</w:t>
-      </w:r>
-      <w:r>
-        <w:rPr>
-          <w:szCs w:val="24"/>
-        </w:rPr>
-        <w:tab/>
-      </w:r>
-      <w:r>
-        <w:rPr>
-          <w:szCs w:val="24"/>
-        </w:rPr>
-        <w:t>x</w:t>
-      </w:r>
-    </w:p>
-    <w:p>
-      <w:pPr>
-        <w:tabs>
-          <w:tab w:val="left" w:pos="720"/>
-          <w:tab w:val="left" w:pos="1080"/>
-          <w:tab w:val="left" w:pos="1440"/>
-          <w:tab w:val="right" w:leader="dot" w:pos="8640"/>
-        </w:tabs>
-        <w:spacing w:line="480" w:lineRule="auto"/>
-        <w:ind w:left="1080" w:hanging="720"/>
-        <w:rPr>
-          <w:szCs w:val="24"/>
-        </w:rPr>
-      </w:pPr>
-      <w:r>
-        <w:rPr>
-          <w:szCs w:val="24"/>
-        </w:rPr>
-        <w:t>6.   Title of Table</w:t>
-      </w:r>
-      <w:r>
-        <w:rPr>
-          <w:szCs w:val="24"/>
-        </w:rPr>
-        <w:tab/>
-      </w:r>
-      <w:r>
-        <w:rPr>
-          <w:szCs w:val="24"/>
-        </w:rPr>
-        <w:t>x</w:t>
-      </w:r>
-    </w:p>
-    <w:p>
-      <w:pPr>
-        <w:tabs>
-          <w:tab w:val="left" w:pos="720"/>
-          <w:tab w:val="left" w:pos="1080"/>
-          <w:tab w:val="left" w:pos="1440"/>
-          <w:tab w:val="right" w:leader="dot" w:pos="8640"/>
-        </w:tabs>
-        <w:spacing w:line="480" w:lineRule="auto"/>
-        <w:ind w:left="1080" w:hanging="720"/>
-        <w:rPr>
-          <w:szCs w:val="24"/>
-        </w:rPr>
-      </w:pPr>
-      <w:r>
-        <w:rPr>
-          <w:szCs w:val="24"/>
-        </w:rPr>
-        <w:t>7.   Title of Table</w:t>
-      </w:r>
-      <w:r>
-        <w:rPr>
-          <w:szCs w:val="24"/>
-        </w:rPr>
-        <w:tab/>
-      </w:r>
-      <w:r>
-        <w:rPr>
-          <w:szCs w:val="24"/>
-        </w:rPr>
-        <w:t>x</w:t>
-      </w:r>
-    </w:p>
-    <w:p>
-      <w:pPr>
-        <w:tabs>
-          <w:tab w:val="left" w:pos="720"/>
-          <w:tab w:val="left" w:pos="1080"/>
-          <w:tab w:val="left" w:pos="1440"/>
-          <w:tab w:val="right" w:leader="dot" w:pos="8640"/>
-        </w:tabs>
-        <w:spacing w:line="480" w:lineRule="auto"/>
-        <w:ind w:left="1080" w:hanging="720"/>
-        <w:rPr>
-          <w:szCs w:val="24"/>
-        </w:rPr>
-      </w:pPr>
-      <w:r>
-        <w:rPr>
-          <w:szCs w:val="24"/>
-        </w:rPr>
-        <w:t>8.   Title of Table</w:t>
-      </w:r>
-      <w:r>
-        <w:rPr>
-          <w:szCs w:val="24"/>
-        </w:rPr>
-        <w:tab/>
-      </w:r>
-      <w:r>
-        <w:rPr>
-          <w:szCs w:val="24"/>
-        </w:rPr>
-        <w:t>x</w:t>
-      </w:r>
-    </w:p>
-    <w:p>
-      <w:pPr>
-        <w:tabs>
-          <w:tab w:val="left" w:pos="720"/>
-          <w:tab w:val="left" w:pos="1080"/>
-          <w:tab w:val="left" w:pos="1440"/>
-          <w:tab w:val="right" w:leader="dot" w:pos="8640"/>
-        </w:tabs>
-        <w:spacing w:line="480" w:lineRule="auto"/>
-        <w:ind w:left="1080" w:hanging="720"/>
-        <w:rPr>
-          <w:szCs w:val="24"/>
-        </w:rPr>
-      </w:pPr>
-      <w:r>
-        <w:rPr>
-          <w:szCs w:val="24"/>
-        </w:rPr>
-        <w:t>9.   Title of Table</w:t>
-      </w:r>
-      <w:r>
-        <w:rPr>
-          <w:szCs w:val="24"/>
-        </w:rPr>
-        <w:tab/>
-      </w:r>
-      <w:r>
-        <w:rPr>
-          <w:szCs w:val="24"/>
-        </w:rPr>
-        <w:t>x</w:t>
-      </w:r>
-    </w:p>
-    <w:p>
-      <w:pPr>
-        <w:tabs>
-          <w:tab w:val="left" w:pos="720"/>
-          <w:tab w:val="left" w:pos="1080"/>
-          <w:tab w:val="left" w:pos="1440"/>
-          <w:tab w:val="right" w:leader="dot" w:pos="8640"/>
-        </w:tabs>
-        <w:spacing w:line="480" w:lineRule="auto"/>
-        <w:ind w:left="1080" w:hanging="720"/>
-        <w:rPr>
-          <w:szCs w:val="24"/>
-        </w:rPr>
-      </w:pPr>
-      <w:r>
-        <w:rPr>
-          <w:szCs w:val="24"/>
-        </w:rPr>
-        <w:t>10. Title of Table</w:t>
-      </w:r>
-      <w:r>
-        <w:rPr>
-          <w:szCs w:val="24"/>
-        </w:rPr>
-        <w:tab/>
-      </w:r>
-      <w:r>
-        <w:rPr>
-          <w:szCs w:val="24"/>
-        </w:rPr>
-        <w:t>x</w:t>
-      </w:r>
-    </w:p>
-    <w:p>
-      <w:pPr>
-        <w:tabs>
-          <w:tab w:val="left" w:pos="720"/>
-          <w:tab w:val="left" w:pos="1080"/>
-          <w:tab w:val="left" w:pos="1440"/>
-          <w:tab w:val="right" w:leader="dot" w:pos="8640"/>
-        </w:tabs>
-        <w:spacing w:line="480" w:lineRule="auto"/>
-        <w:ind w:left="1080" w:hanging="720"/>
-        <w:rPr>
-          <w:szCs w:val="24"/>
-        </w:rPr>
-      </w:pPr>
-      <w:r>
-        <w:rPr>
-          <w:szCs w:val="24"/>
-        </w:rPr>
-        <w:t>11. Title of Table</w:t>
-      </w:r>
-      <w:r>
-        <w:rPr>
-          <w:szCs w:val="24"/>
-        </w:rPr>
-        <w:tab/>
-      </w:r>
-      <w:r>
-        <w:rPr>
-          <w:szCs w:val="24"/>
-        </w:rPr>
-        <w:t>x</w:t>
-      </w:r>
-    </w:p>
-    <w:p>
-      <w:pPr>
-        <w:tabs>
-          <w:tab w:val="left" w:pos="720"/>
-          <w:tab w:val="left" w:pos="1080"/>
-          <w:tab w:val="left" w:pos="1440"/>
-          <w:tab w:val="right" w:leader="dot" w:pos="8640"/>
-        </w:tabs>
-        <w:spacing w:line="480" w:lineRule="auto"/>
-        <w:ind w:left="1080" w:hanging="720"/>
-        <w:rPr>
-          <w:szCs w:val="24"/>
-        </w:rPr>
-      </w:pPr>
-      <w:r>
-        <w:rPr>
-          <w:szCs w:val="24"/>
-        </w:rPr>
-        <w:t>12. Title of Table</w:t>
-      </w:r>
-      <w:r>
-        <w:rPr>
-          <w:szCs w:val="24"/>
-        </w:rPr>
-        <w:tab/>
-      </w:r>
-      <w:r>
-        <w:rPr>
-          <w:szCs w:val="24"/>
-        </w:rPr>
-        <w:t>x</w:t>
-      </w:r>
-    </w:p>
-    <w:p>
-      <w:pPr>
-        <w:tabs>
-          <w:tab w:val="left" w:pos="720"/>
-          <w:tab w:val="left" w:pos="1080"/>
-          <w:tab w:val="left" w:pos="1440"/>
-          <w:tab w:val="right" w:leader="dot" w:pos="8640"/>
-        </w:tabs>
-        <w:spacing w:line="480" w:lineRule="auto"/>
-        <w:ind w:left="1080" w:hanging="720"/>
-        <w:rPr>
-          <w:szCs w:val="24"/>
-        </w:rPr>
-      </w:pPr>
-      <w:r>
-        <w:rPr>
-          <w:szCs w:val="24"/>
-        </w:rPr>
-        <w:t>13. Title of Table</w:t>
-      </w:r>
-      <w:r>
-        <w:rPr>
-          <w:szCs w:val="24"/>
-        </w:rPr>
-        <w:tab/>
-      </w:r>
-      <w:r>
-        <w:rPr>
-          <w:szCs w:val="24"/>
-        </w:rPr>
-        <w:t>x</w:t>
-      </w:r>
-    </w:p>
-    <w:p>
-      <w:pPr>
-        <w:tabs>
-          <w:tab w:val="right" w:leader="dot" w:pos="8784"/>
-        </w:tabs>
-        <w:spacing w:line="480" w:lineRule="auto"/>
-        <w:rPr>
-          <w:szCs w:val="24"/>
-        </w:rPr>
-      </w:pPr>
-    </w:p>
-    <w:p>
-      <w:pPr>
-        <w:tabs>
-          <w:tab w:val="right" w:leader="dot" w:pos="9360"/>
-          <w:tab w:val="right" w:leader="dot" w:pos="9504"/>
-          <w:tab w:val="right" w:leader="dot" w:pos="9648"/>
-        </w:tabs>
-        <w:spacing w:line="480" w:lineRule="auto"/>
-        <w:rPr>
-          <w:szCs w:val="24"/>
-        </w:rPr>
-      </w:pPr>
-    </w:p>
-    <w:p>
-      <w:pPr>
-        <w:rPr>
-          <w:szCs w:val="24"/>
-        </w:rPr>
-      </w:pPr>
-      <w:r>
-        <w:rPr>
-          <w:szCs w:val="24"/>
-        </w:rPr>
-        <w:br w:type="page"/>
-      </w:r>
-    </w:p>
-    <w:p>
-      <w:pPr>
-        <w:pStyle w:val="Heading1"/>
-      </w:pPr>
-      <w:r>
-        <w:lastRenderedPageBreak/>
-        <w:t xml:space="preserve">LIST OF </w:t>
-      </w:r>
-      <w:r>
-        <w:t>FIGURES</w:t>
-      </w:r>
-    </w:p>
-    <w:p>
-      <w:pPr>
-        <w:tabs>
-          <w:tab w:val="right" w:pos="8640"/>
-        </w:tabs>
-        <w:rPr>
-          <w:szCs w:val="24"/>
-        </w:rPr>
-      </w:pPr>
-      <w:r>
-        <w:rPr>
-          <w:szCs w:val="24"/>
-        </w:rPr>
-        <w:t>Figure</w:t>
-      </w:r>
-    </w:p>
-    <w:p>
-      <w:pPr>
-        <w:rPr>
-          <w:szCs w:val="24"/>
-        </w:rPr>
-      </w:pPr>
-    </w:p>
-    <w:p>
-      <w:pPr>
-        <w:tabs>
-          <w:tab w:val="left" w:pos="720"/>
-          <w:tab w:val="left" w:pos="1080"/>
-          <w:tab w:val="left" w:pos="1440"/>
-          <w:tab w:val="right" w:leader="dot" w:pos="8640"/>
-        </w:tabs>
-        <w:spacing w:line="480" w:lineRule="auto"/>
-        <w:ind w:left="1080" w:hanging="720"/>
-        <w:rPr>
-          <w:szCs w:val="24"/>
-        </w:rPr>
-      </w:pPr>
-      <w:r>
-        <w:rPr>
-          <w:szCs w:val="24"/>
-        </w:rPr>
         <w:t xml:space="preserve">1.  </w:t>
       </w:r>
       <w:r>
@@ -2639,23 +2728,19 @@
         <w:t xml:space="preserve"> </w:t>
       </w:r>
       <w:r>
-        <w:rPr>
-          <w:szCs w:val="24"/>
-        </w:rPr>
-        <w:t xml:space="preserve">Title of </w:t>
-      </w:r>
-      <w:r>
-        <w:rPr>
-          <w:szCs w:val="24"/>
-        </w:rPr>
-        <w:t>Figure</w:t>
-      </w:r>
-      <w:r>
-        <w:rPr>
-          <w:szCs w:val="24"/>
-        </w:rPr>
-        <w:tab/>
-        <w:t>x</w:t>
+        <w:t>A Portion of Code from the Root Module Called App.module.ts</w:t>
+      </w:r>
+      <w:r>
+        <w:rPr>
+          <w:szCs w:val="24"/>
+        </w:rPr>
+        <w:tab/>
+      </w:r>
+      <w:r>
+        <w:rPr>
+          <w:szCs w:val="24"/>
+        </w:rPr>
+        <w:t>5</w:t>
       </w:r>
     </w:p>
     <w:p>
@@ -2689,20 +2774,19 @@
         <w:rPr>
           <w:szCs w:val="24"/>
         </w:rPr>
-        <w:t xml:space="preserve">Title of </w:t>
-      </w:r>
-      <w:r>
-        <w:rPr>
-          <w:szCs w:val="24"/>
-        </w:rPr>
-        <w:t>Figure</w:t>
-      </w:r>
-      <w:r>
-        <w:rPr>
-          <w:szCs w:val="24"/>
-        </w:rPr>
-        <w:tab/>
-        <w:t>x</w:t>
+        <w:t>Example Code for Component Metadata from Main-nav.component.ts</w:t>
+      </w:r>
+      <w:r>
+        <w:rPr>
+          <w:szCs w:val="24"/>
+        </w:rPr>
+        <w:tab/>
+      </w:r>
+      <w:r>
+        <w:rPr>
+          <w:szCs w:val="24"/>
+        </w:rPr>
+        <w:t>6</w:t>
       </w:r>
     </w:p>
     <w:p>
@@ -2732,23 +2816,19 @@
         <w:t xml:space="preserve"> </w:t>
       </w:r>
       <w:r>
-        <w:rPr>
-          <w:szCs w:val="24"/>
-        </w:rPr>
-        <w:t xml:space="preserve">Title of </w:t>
-      </w:r>
-      <w:r>
-        <w:rPr>
-          <w:szCs w:val="24"/>
-        </w:rPr>
-        <w:t>Figure</w:t>
-      </w:r>
-      <w:r>
-        <w:rPr>
-          <w:szCs w:val="24"/>
-        </w:rPr>
-        <w:tab/>
-        <w:t>x</w:t>
+        <w:t>Small Snippet of the User.service.ts</w:t>
+      </w:r>
+      <w:r>
+        <w:rPr>
+          <w:szCs w:val="24"/>
+        </w:rPr>
+        <w:tab/>
+      </w:r>
+      <w:r>
+        <w:rPr>
+          <w:szCs w:val="24"/>
+        </w:rPr>
+        <w:t>7</w:t>
       </w:r>
     </w:p>
     <w:p>
@@ -2778,23 +2858,19 @@
         <w:t xml:space="preserve"> </w:t>
       </w:r>
       <w:r>
-        <w:rPr>
-          <w:szCs w:val="24"/>
-        </w:rPr>
-        <w:t xml:space="preserve">Title of </w:t>
-      </w:r>
-      <w:r>
-        <w:rPr>
-          <w:szCs w:val="24"/>
-        </w:rPr>
-        <w:t>Figure</w:t>
-      </w:r>
-      <w:r>
-        <w:rPr>
-          <w:szCs w:val="24"/>
-        </w:rPr>
-        <w:tab/>
-        <w:t>x</w:t>
+        <w:t>Provider Snippet of Code from App.module.ts</w:t>
+      </w:r>
+      <w:r>
+        <w:rPr>
+          <w:szCs w:val="24"/>
+        </w:rPr>
+        <w:tab/>
+      </w:r>
+      <w:r>
+        <w:rPr>
+          <w:szCs w:val="24"/>
+        </w:rPr>
+        <w:t>7</w:t>
       </w:r>
     </w:p>
     <w:p>
@@ -2827,20 +2903,19 @@
         <w:rPr>
           <w:szCs w:val="24"/>
         </w:rPr>
-        <w:t xml:space="preserve">Title of </w:t>
-      </w:r>
-      <w:r>
-        <w:rPr>
-          <w:szCs w:val="24"/>
-        </w:rPr>
-        <w:t>Figure</w:t>
-      </w:r>
-      <w:r>
-        <w:rPr>
-          <w:szCs w:val="24"/>
-        </w:rPr>
-        <w:tab/>
-        <w:t>x</w:t>
+        <w:t>Example HTML code from Bar-chart.component.html</w:t>
+      </w:r>
+      <w:r>
+        <w:rPr>
+          <w:szCs w:val="24"/>
+        </w:rPr>
+        <w:tab/>
+      </w:r>
+      <w:r>
+        <w:rPr>
+          <w:szCs w:val="24"/>
+        </w:rPr>
+        <w:t>8</w:t>
       </w:r>
     </w:p>
     <w:p>
@@ -2873,20 +2948,19 @@
         <w:rPr>
           <w:szCs w:val="24"/>
         </w:rPr>
-        <w:t xml:space="preserve">Title of </w:t>
-      </w:r>
-      <w:r>
-        <w:rPr>
-          <w:szCs w:val="24"/>
-        </w:rPr>
-        <w:t>Figure</w:t>
-      </w:r>
-      <w:r>
-        <w:rPr>
-          <w:szCs w:val="24"/>
-        </w:rPr>
-        <w:tab/>
-        <w:t>x</w:t>
+        <w:t>CSS Code Example from main-nav.component.html</w:t>
+      </w:r>
+      <w:r>
+        <w:rPr>
+          <w:szCs w:val="24"/>
+        </w:rPr>
+        <w:tab/>
+      </w:r>
+      <w:r>
+        <w:rPr>
+          <w:szCs w:val="24"/>
+        </w:rPr>
+        <w:t>9</w:t>
       </w:r>
     </w:p>
     <w:p>
@@ -2916,23 +2990,19 @@
         <w:t xml:space="preserve"> </w:t>
       </w:r>
       <w:r>
-        <w:rPr>
-          <w:szCs w:val="24"/>
-        </w:rPr>
-        <w:t xml:space="preserve">Title of </w:t>
-      </w:r>
-      <w:r>
-        <w:rPr>
-          <w:szCs w:val="24"/>
-        </w:rPr>
-        <w:t>Figure</w:t>
-      </w:r>
-      <w:r>
-        <w:rPr>
-          <w:szCs w:val="24"/>
-        </w:rPr>
-        <w:tab/>
-        <w:t>x</w:t>
+        <w:t>Example of RESTful Web Services</w:t>
+      </w:r>
+      <w:r>
+        <w:rPr>
+          <w:szCs w:val="24"/>
+        </w:rPr>
+        <w:tab/>
+      </w:r>
+      <w:r>
+        <w:rPr>
+          <w:szCs w:val="24"/>
+        </w:rPr>
+        <w:t>11</w:t>
       </w:r>
     </w:p>
     <w:p>
@@ -2962,23 +3032,19 @@
         <w:t xml:space="preserve"> </w:t>
       </w:r>
       <w:r>
-        <w:rPr>
-          <w:szCs w:val="24"/>
-        </w:rPr>
-        <w:t xml:space="preserve">Title of </w:t>
-      </w:r>
-      <w:r>
-        <w:rPr>
-          <w:szCs w:val="24"/>
-        </w:rPr>
-        <w:t>Figure</w:t>
-      </w:r>
-      <w:r>
-        <w:rPr>
-          <w:szCs w:val="24"/>
-        </w:rPr>
-        <w:tab/>
-        <w:t>x</w:t>
+        <w:t>Sample Code of Pom.xml</w:t>
+      </w:r>
+      <w:r>
+        <w:rPr>
+          <w:szCs w:val="24"/>
+        </w:rPr>
+        <w:tab/>
+      </w:r>
+      <w:r>
+        <w:rPr>
+          <w:szCs w:val="24"/>
+        </w:rPr>
+        <w:t>12</w:t>
       </w:r>
     </w:p>
     <w:p>
@@ -3008,23 +3074,19 @@
         <w:t xml:space="preserve"> </w:t>
       </w:r>
       <w:r>
-        <w:rPr>
-          <w:szCs w:val="24"/>
-        </w:rPr>
-        <w:t xml:space="preserve">Title of </w:t>
-      </w:r>
-      <w:r>
-        <w:rPr>
-          <w:szCs w:val="24"/>
-        </w:rPr>
-        <w:t>Figure</w:t>
-      </w:r>
-      <w:r>
-        <w:rPr>
-          <w:szCs w:val="24"/>
-        </w:rPr>
-        <w:tab/>
-        <w:t>x</w:t>
+        <w:t>Sample Snippet of Web.xml</w:t>
+      </w:r>
+      <w:r>
+        <w:rPr>
+          <w:szCs w:val="24"/>
+        </w:rPr>
+        <w:tab/>
+      </w:r>
+      <w:r>
+        <w:rPr>
+          <w:szCs w:val="24"/>
+        </w:rPr>
+        <w:t>13</w:t>
       </w:r>
     </w:p>
     <w:p>
@@ -3045,20 +3107,22 @@
         <w:rPr>
           <w:szCs w:val="24"/>
         </w:rPr>
-        <w:t xml:space="preserve">10. Title of </w:t>
-      </w:r>
-      <w:r>
-        <w:rPr>
-          <w:szCs w:val="24"/>
-        </w:rPr>
-        <w:t>Figure</w:t>
-      </w:r>
-      <w:r>
-        <w:rPr>
-          <w:szCs w:val="24"/>
-        </w:rPr>
-        <w:tab/>
-        <w:t>x</w:t>
+        <w:t xml:space="preserve">10. </w:t>
+      </w:r>
+      <w:r>
+        <w:t>The Response from Getting all the Projects</w:t>
+      </w:r>
+      <w:r>
+        <w:rPr>
+          <w:szCs w:val="24"/>
+        </w:rPr>
+        <w:tab/>
+      </w:r>
+      <w:r>
+        <w:rPr>
+          <w:szCs w:val="24"/>
+        </w:rPr>
+        <w:t>13</w:t>
       </w:r>
     </w:p>
     <w:p>
@@ -3079,20 +3143,25 @@
         <w:rPr>
           <w:szCs w:val="24"/>
         </w:rPr>
-        <w:t xml:space="preserve">11. Title of </w:t>
-      </w:r>
-      <w:r>
-        <w:rPr>
-          <w:szCs w:val="24"/>
-        </w:rPr>
-        <w:t>Figure</w:t>
-      </w:r>
-      <w:r>
-        <w:rPr>
-          <w:szCs w:val="24"/>
-        </w:rPr>
-        <w:tab/>
-        <w:t>x</w:t>
+        <w:t xml:space="preserve">11. </w:t>
+      </w:r>
+      <w:r>
+        <w:rPr>
+          <w:szCs w:val="24"/>
+        </w:rPr>
+        <w:t>Sample Code of SQL from Schema.sql</w:t>
+      </w:r>
+      <w:r>
+        <w:rPr>
+          <w:szCs w:val="24"/>
+        </w:rPr>
+        <w:tab/>
+      </w:r>
+      <w:r>
+        <w:rPr>
+          <w:szCs w:val="24"/>
+        </w:rPr>
+        <w:t>14</w:t>
       </w:r>
     </w:p>
     <w:p>
@@ -3113,20 +3182,25 @@
         <w:rPr>
           <w:szCs w:val="24"/>
         </w:rPr>
-        <w:t xml:space="preserve">12. Title of </w:t>
-      </w:r>
-      <w:r>
-        <w:rPr>
-          <w:szCs w:val="24"/>
-        </w:rPr>
-        <w:t>Figure</w:t>
-      </w:r>
-      <w:r>
-        <w:rPr>
-          <w:szCs w:val="24"/>
-        </w:rPr>
-        <w:tab/>
-        <w:t>x</w:t>
+        <w:t xml:space="preserve">12. </w:t>
+      </w:r>
+      <w:r>
+        <w:rPr>
+          <w:szCs w:val="24"/>
+        </w:rPr>
+        <w:t>VTCCCS Multitier Architecture</w:t>
+      </w:r>
+      <w:r>
+        <w:rPr>
+          <w:szCs w:val="24"/>
+        </w:rPr>
+        <w:tab/>
+      </w:r>
+      <w:r>
+        <w:rPr>
+          <w:szCs w:val="24"/>
+        </w:rPr>
+        <w:t>16</w:t>
       </w:r>
     </w:p>
     <w:p>
@@ -3147,33 +3221,22 @@
         <w:rPr>
           <w:szCs w:val="24"/>
         </w:rPr>
-        <w:t xml:space="preserve">13. Title of </w:t>
-      </w:r>
-      <w:r>
-        <w:rPr>
-          <w:szCs w:val="24"/>
-        </w:rPr>
-        <w:t>Figure</w:t>
-      </w:r>
-      <w:r>
-        <w:rPr>
-          <w:szCs w:val="24"/>
-        </w:rPr>
-        <w:tab/>
-        <w:t>x</w:t>
-      </w:r>
-    </w:p>
-    <w:p>
-      <w:pPr>
-        <w:rPr>
-          <w:szCs w:val="24"/>
-        </w:rPr>
-      </w:pPr>
-      <w:r>
-        <w:rPr>
-          <w:szCs w:val="24"/>
-        </w:rPr>
-        <w:br w:type="page"/>
+        <w:t xml:space="preserve">13. </w:t>
+      </w:r>
+      <w:r>
+        <w:t>Angular Architecture for VTCCCS</w:t>
+      </w:r>
+      <w:r>
+        <w:rPr>
+          <w:szCs w:val="24"/>
+        </w:rPr>
+        <w:tab/>
+      </w:r>
+      <w:r>
+        <w:rPr>
+          <w:szCs w:val="24"/>
+        </w:rPr>
+        <w:t>17</w:t>
       </w:r>
     </w:p>
     <w:p>
@@ -3186,6 +3249,885 @@
         </w:tabs>
         <w:spacing w:line="480" w:lineRule="auto"/>
         <w:ind w:left="1080" w:hanging="720"/>
+      </w:pPr>
+      <w:r>
+        <w:t>14. Web Page of the Administrator Component</w:t>
+      </w:r>
+      <w:r>
+        <w:tab/>
+      </w:r>
+      <w:r>
+        <w:t>18</w:t>
+      </w:r>
+    </w:p>
+    <w:p>
+      <w:pPr>
+        <w:tabs>
+          <w:tab w:val="left" w:pos="720"/>
+          <w:tab w:val="left" w:pos="1080"/>
+          <w:tab w:val="left" w:pos="1440"/>
+          <w:tab w:val="right" w:leader="dot" w:pos="8640"/>
+        </w:tabs>
+        <w:spacing w:line="480" w:lineRule="auto"/>
+        <w:ind w:left="1080" w:hanging="720"/>
+      </w:pPr>
+      <w:r>
+        <w:rPr>
+          <w:szCs w:val="24"/>
+        </w:rPr>
+        <w:t xml:space="preserve">15. </w:t>
+      </w:r>
+      <w:r>
+        <w:t>Debug Component Web Page</w:t>
+      </w:r>
+      <w:r>
+        <w:tab/>
+      </w:r>
+      <w:r>
+        <w:t>18</w:t>
+      </w:r>
+    </w:p>
+    <w:p>
+      <w:pPr>
+        <w:tabs>
+          <w:tab w:val="left" w:pos="720"/>
+          <w:tab w:val="left" w:pos="1080"/>
+          <w:tab w:val="left" w:pos="1440"/>
+          <w:tab w:val="right" w:leader="dot" w:pos="8640"/>
+        </w:tabs>
+        <w:spacing w:line="480" w:lineRule="auto"/>
+        <w:ind w:left="1080" w:hanging="720"/>
+      </w:pPr>
+      <w:r>
+        <w:t>16. Web Page of the Demo-app Component</w:t>
+      </w:r>
+      <w:r>
+        <w:tab/>
+      </w:r>
+      <w:r>
+        <w:t>19</w:t>
+      </w:r>
+    </w:p>
+    <w:p>
+      <w:pPr>
+        <w:tabs>
+          <w:tab w:val="left" w:pos="720"/>
+          <w:tab w:val="left" w:pos="1080"/>
+          <w:tab w:val="left" w:pos="1440"/>
+          <w:tab w:val="right" w:leader="dot" w:pos="8640"/>
+        </w:tabs>
+        <w:spacing w:line="480" w:lineRule="auto"/>
+        <w:ind w:left="1080" w:hanging="720"/>
+      </w:pPr>
+      <w:r>
+        <w:t>17. Home Component Web Page</w:t>
+      </w:r>
+      <w:r>
+        <w:tab/>
+      </w:r>
+      <w:r>
+        <w:t>20</w:t>
+      </w:r>
+    </w:p>
+    <w:p>
+      <w:pPr>
+        <w:tabs>
+          <w:tab w:val="left" w:pos="720"/>
+          <w:tab w:val="left" w:pos="1080"/>
+          <w:tab w:val="left" w:pos="1440"/>
+          <w:tab w:val="right" w:leader="dot" w:pos="8640"/>
+        </w:tabs>
+        <w:spacing w:line="480" w:lineRule="auto"/>
+        <w:ind w:left="1080" w:hanging="720"/>
+      </w:pPr>
+      <w:r>
+        <w:t>18. The Main-nav Component Shown on the Website</w:t>
+      </w:r>
+      <w:r>
+        <w:tab/>
+      </w:r>
+      <w:r>
+        <w:t>20</w:t>
+      </w:r>
+    </w:p>
+    <w:p>
+      <w:pPr>
+        <w:tabs>
+          <w:tab w:val="left" w:pos="720"/>
+          <w:tab w:val="left" w:pos="1080"/>
+          <w:tab w:val="left" w:pos="1440"/>
+          <w:tab w:val="right" w:leader="dot" w:pos="8640"/>
+        </w:tabs>
+        <w:spacing w:line="480" w:lineRule="auto"/>
+        <w:ind w:left="1080" w:hanging="720"/>
+      </w:pPr>
+      <w:r>
+        <w:t>19. Showing the List of Projects in the Project Component</w:t>
+      </w:r>
+      <w:r>
+        <w:tab/>
+      </w:r>
+      <w:r>
+        <w:t>21</w:t>
+      </w:r>
+    </w:p>
+    <w:p>
+      <w:pPr>
+        <w:tabs>
+          <w:tab w:val="left" w:pos="720"/>
+          <w:tab w:val="left" w:pos="1080"/>
+          <w:tab w:val="left" w:pos="1440"/>
+          <w:tab w:val="right" w:leader="dot" w:pos="8640"/>
+        </w:tabs>
+        <w:spacing w:line="480" w:lineRule="auto"/>
+        <w:ind w:left="1080" w:hanging="720"/>
+      </w:pPr>
+      <w:r>
+        <w:t>20. The Modal Window for the Split-panel-login Component</w:t>
+      </w:r>
+      <w:r>
+        <w:tab/>
+      </w:r>
+      <w:r>
+        <w:t>22</w:t>
+      </w:r>
+    </w:p>
+    <w:p>
+      <w:pPr>
+        <w:tabs>
+          <w:tab w:val="left" w:pos="720"/>
+          <w:tab w:val="left" w:pos="1080"/>
+          <w:tab w:val="left" w:pos="1440"/>
+          <w:tab w:val="right" w:leader="dot" w:pos="8640"/>
+        </w:tabs>
+        <w:spacing w:line="480" w:lineRule="auto"/>
+        <w:ind w:left="1080" w:hanging="720"/>
+      </w:pPr>
+      <w:r>
+        <w:t xml:space="preserve">21. The </w:t>
+      </w:r>
+      <w:r>
+        <w:t>Web Service</w:t>
+      </w:r>
+      <w:r>
+        <w:t xml:space="preserve"> Builder</w:t>
+      </w:r>
+      <w:r>
+        <w:tab/>
+      </w:r>
+      <w:r>
+        <w:t>23</w:t>
+      </w:r>
+    </w:p>
+    <w:p>
+      <w:pPr>
+        <w:tabs>
+          <w:tab w:val="left" w:pos="720"/>
+          <w:tab w:val="left" w:pos="1080"/>
+          <w:tab w:val="left" w:pos="1440"/>
+          <w:tab w:val="right" w:leader="dot" w:pos="8640"/>
+        </w:tabs>
+        <w:spacing w:line="480" w:lineRule="auto"/>
+        <w:ind w:left="1080" w:hanging="720"/>
+      </w:pPr>
+      <w:r>
+        <w:lastRenderedPageBreak/>
+        <w:t>22. EER Diagram of the Database Directstem</w:t>
+      </w:r>
+      <w:r>
+        <w:tab/>
+        <w:t>25</w:t>
+      </w:r>
+    </w:p>
+    <w:p>
+      <w:pPr>
+        <w:tabs>
+          <w:tab w:val="left" w:pos="720"/>
+          <w:tab w:val="left" w:pos="1080"/>
+          <w:tab w:val="left" w:pos="1440"/>
+          <w:tab w:val="right" w:leader="dot" w:pos="8640"/>
+        </w:tabs>
+        <w:spacing w:line="480" w:lineRule="auto"/>
+        <w:ind w:left="1080" w:hanging="720"/>
+      </w:pPr>
+      <w:r>
+        <w:t xml:space="preserve">23. </w:t>
+      </w:r>
+      <w:r>
+        <w:t>Sample Output of a Successful Installation of Node.js and NPM</w:t>
+      </w:r>
+      <w:r>
+        <w:tab/>
+      </w:r>
+      <w:r>
+        <w:t>27</w:t>
+      </w:r>
+    </w:p>
+    <w:p>
+      <w:pPr>
+        <w:tabs>
+          <w:tab w:val="left" w:pos="720"/>
+          <w:tab w:val="left" w:pos="1080"/>
+          <w:tab w:val="left" w:pos="1440"/>
+          <w:tab w:val="right" w:leader="dot" w:pos="8640"/>
+        </w:tabs>
+        <w:spacing w:line="480" w:lineRule="auto"/>
+        <w:ind w:left="1080" w:hanging="720"/>
+      </w:pPr>
+      <w:r>
+        <w:t xml:space="preserve">24. </w:t>
+      </w:r>
+      <w:r>
+        <w:t>Output of Checking if the Angular CLI is installed on</w:t>
+      </w:r>
+      <w:r>
+        <w:tab/>
+      </w:r>
+      <w:r>
+        <w:t>27</w:t>
+      </w:r>
+    </w:p>
+    <w:p>
+      <w:pPr>
+        <w:tabs>
+          <w:tab w:val="left" w:pos="720"/>
+          <w:tab w:val="left" w:pos="1080"/>
+          <w:tab w:val="left" w:pos="1440"/>
+          <w:tab w:val="right" w:leader="dot" w:pos="8640"/>
+        </w:tabs>
+        <w:spacing w:line="480" w:lineRule="auto"/>
+        <w:ind w:left="1080" w:hanging="720"/>
+      </w:pPr>
+      <w:r>
+        <w:t xml:space="preserve">25. </w:t>
+      </w:r>
+      <w:r>
+        <w:t>Modifying the Environment Variables in Windows 10</w:t>
+      </w:r>
+      <w:r>
+        <w:tab/>
+      </w:r>
+      <w:r>
+        <w:t>29</w:t>
+      </w:r>
+    </w:p>
+    <w:p>
+      <w:pPr>
+        <w:tabs>
+          <w:tab w:val="left" w:pos="720"/>
+          <w:tab w:val="left" w:pos="1080"/>
+          <w:tab w:val="left" w:pos="1440"/>
+          <w:tab w:val="right" w:leader="dot" w:pos="8640"/>
+        </w:tabs>
+        <w:spacing w:line="480" w:lineRule="auto"/>
+        <w:ind w:left="1080" w:hanging="720"/>
+      </w:pPr>
+      <w:r>
+        <w:t xml:space="preserve">26. </w:t>
+      </w:r>
+      <w:r>
+        <w:t>Adding the Environment Variables for Maven</w:t>
+      </w:r>
+      <w:r>
+        <w:tab/>
+      </w:r>
+      <w:r>
+        <w:t>30</w:t>
+      </w:r>
+    </w:p>
+    <w:p>
+      <w:pPr>
+        <w:tabs>
+          <w:tab w:val="left" w:pos="720"/>
+          <w:tab w:val="left" w:pos="1080"/>
+          <w:tab w:val="left" w:pos="1440"/>
+          <w:tab w:val="right" w:leader="dot" w:pos="8640"/>
+        </w:tabs>
+        <w:spacing w:line="480" w:lineRule="auto"/>
+        <w:ind w:left="1080" w:hanging="720"/>
+      </w:pPr>
+      <w:r>
+        <w:t xml:space="preserve">27. </w:t>
+      </w:r>
+      <w:r>
+        <w:t>Showing the Path Variable for Maven Directory</w:t>
+      </w:r>
+      <w:r>
+        <w:tab/>
+      </w:r>
+      <w:r>
+        <w:t>30</w:t>
+      </w:r>
+    </w:p>
+    <w:p>
+      <w:pPr>
+        <w:tabs>
+          <w:tab w:val="left" w:pos="720"/>
+          <w:tab w:val="left" w:pos="1080"/>
+          <w:tab w:val="left" w:pos="1440"/>
+          <w:tab w:val="right" w:leader="dot" w:pos="8640"/>
+        </w:tabs>
+        <w:spacing w:line="480" w:lineRule="auto"/>
+        <w:ind w:left="1080" w:hanging="720"/>
+      </w:pPr>
+      <w:r>
+        <w:t xml:space="preserve">28. </w:t>
+      </w:r>
+      <w:r>
+        <w:t>Displaying the Sample Output of Mvn -version that is Installed</w:t>
+      </w:r>
+      <w:r>
+        <w:tab/>
+      </w:r>
+      <w:r>
+        <w:t>31</w:t>
+      </w:r>
+    </w:p>
+    <w:p>
+      <w:pPr>
+        <w:tabs>
+          <w:tab w:val="left" w:pos="720"/>
+          <w:tab w:val="left" w:pos="1080"/>
+          <w:tab w:val="left" w:pos="1440"/>
+          <w:tab w:val="right" w:leader="dot" w:pos="8640"/>
+        </w:tabs>
+        <w:spacing w:line="480" w:lineRule="auto"/>
+        <w:ind w:left="1080" w:hanging="720"/>
+      </w:pPr>
+      <w:r>
+        <w:t xml:space="preserve">29. </w:t>
+      </w:r>
+      <w:r>
+        <w:t>Location of Project Download</w:t>
+      </w:r>
+      <w:r>
+        <w:tab/>
+      </w:r>
+      <w:r>
+        <w:t>31</w:t>
+      </w:r>
+    </w:p>
+    <w:p>
+      <w:pPr>
+        <w:tabs>
+          <w:tab w:val="left" w:pos="720"/>
+          <w:tab w:val="left" w:pos="1080"/>
+          <w:tab w:val="left" w:pos="1440"/>
+          <w:tab w:val="right" w:leader="dot" w:pos="8640"/>
+        </w:tabs>
+        <w:spacing w:line="480" w:lineRule="auto"/>
+        <w:ind w:left="1080" w:hanging="720"/>
+      </w:pPr>
+      <w:r>
+        <w:t xml:space="preserve">30. </w:t>
+      </w:r>
+      <w:r>
+        <w:t>Example Output after Npm Install Command</w:t>
+      </w:r>
+      <w:r>
+        <w:tab/>
+      </w:r>
+      <w:r>
+        <w:t>32</w:t>
+      </w:r>
+    </w:p>
+    <w:p>
+      <w:pPr>
+        <w:tabs>
+          <w:tab w:val="left" w:pos="720"/>
+          <w:tab w:val="left" w:pos="1080"/>
+          <w:tab w:val="left" w:pos="1440"/>
+          <w:tab w:val="right" w:leader="dot" w:pos="8640"/>
+        </w:tabs>
+        <w:spacing w:line="480" w:lineRule="auto"/>
+        <w:ind w:left="1080" w:hanging="720"/>
+      </w:pPr>
+      <w:r>
+        <w:t>31. Registering a New Account</w:t>
+      </w:r>
+      <w:r>
+        <w:tab/>
+        <w:t>33</w:t>
+      </w:r>
+    </w:p>
+    <w:p>
+      <w:pPr>
+        <w:tabs>
+          <w:tab w:val="left" w:pos="720"/>
+          <w:tab w:val="left" w:pos="1080"/>
+          <w:tab w:val="left" w:pos="1440"/>
+          <w:tab w:val="right" w:leader="dot" w:pos="8640"/>
+        </w:tabs>
+        <w:spacing w:line="480" w:lineRule="auto"/>
+        <w:ind w:left="1080" w:hanging="720"/>
+      </w:pPr>
+      <w:r>
+        <w:t>32. Logging into VTCCCS</w:t>
+      </w:r>
+      <w:r>
+        <w:tab/>
+        <w:t>34</w:t>
+      </w:r>
+    </w:p>
+    <w:p>
+      <w:pPr>
+        <w:tabs>
+          <w:tab w:val="left" w:pos="720"/>
+          <w:tab w:val="left" w:pos="1080"/>
+          <w:tab w:val="left" w:pos="1440"/>
+          <w:tab w:val="right" w:leader="dot" w:pos="8640"/>
+        </w:tabs>
+        <w:spacing w:line="480" w:lineRule="auto"/>
+        <w:ind w:left="1080" w:hanging="720"/>
+      </w:pPr>
+      <w:r>
+        <w:t>33. Successful Login</w:t>
+      </w:r>
+      <w:r>
+        <w:tab/>
+        <w:t>34</w:t>
+      </w:r>
+    </w:p>
+    <w:p>
+      <w:pPr>
+        <w:tabs>
+          <w:tab w:val="left" w:pos="720"/>
+          <w:tab w:val="left" w:pos="1080"/>
+          <w:tab w:val="left" w:pos="1440"/>
+          <w:tab w:val="right" w:leader="dot" w:pos="8640"/>
+        </w:tabs>
+        <w:spacing w:line="480" w:lineRule="auto"/>
+        <w:ind w:left="1080" w:hanging="720"/>
+      </w:pPr>
+      <w:r>
+        <w:t>34. Project Details Editor</w:t>
+      </w:r>
+      <w:r>
+        <w:tab/>
+        <w:t>35</w:t>
+      </w:r>
+    </w:p>
+    <w:p>
+      <w:pPr>
+        <w:tabs>
+          <w:tab w:val="left" w:pos="720"/>
+          <w:tab w:val="left" w:pos="1080"/>
+          <w:tab w:val="left" w:pos="1440"/>
+          <w:tab w:val="right" w:leader="dot" w:pos="8640"/>
+        </w:tabs>
+        <w:spacing w:line="480" w:lineRule="auto"/>
+        <w:ind w:left="1080" w:hanging="720"/>
+      </w:pPr>
+      <w:r>
+        <w:t>35</w:t>
+      </w:r>
+      <w:r>
+        <w:t>.</w:t>
+      </w:r>
+      <w:r>
+        <w:t xml:space="preserve"> Menu Options</w:t>
+      </w:r>
+      <w:r>
+        <w:tab/>
+        <w:t>35</w:t>
+      </w:r>
+    </w:p>
+    <w:p>
+      <w:pPr>
+        <w:tabs>
+          <w:tab w:val="left" w:pos="720"/>
+          <w:tab w:val="left" w:pos="1080"/>
+          <w:tab w:val="left" w:pos="1440"/>
+          <w:tab w:val="right" w:leader="dot" w:pos="8640"/>
+        </w:tabs>
+        <w:spacing w:line="480" w:lineRule="auto"/>
+        <w:ind w:left="1080" w:hanging="720"/>
+      </w:pPr>
+      <w:r>
+        <w:t>36. Selected Node Options</w:t>
+      </w:r>
+      <w:r>
+        <w:tab/>
+        <w:t>36</w:t>
+      </w:r>
+    </w:p>
+    <w:p>
+      <w:pPr>
+        <w:tabs>
+          <w:tab w:val="left" w:pos="720"/>
+          <w:tab w:val="left" w:pos="1080"/>
+          <w:tab w:val="left" w:pos="1440"/>
+          <w:tab w:val="right" w:leader="dot" w:pos="8640"/>
+        </w:tabs>
+        <w:spacing w:line="480" w:lineRule="auto"/>
+        <w:ind w:left="1080" w:hanging="720"/>
+      </w:pPr>
+      <w:r>
+        <w:t>37. Example of Input, Regular, and Output Node Interconnected</w:t>
+      </w:r>
+      <w:r>
+        <w:tab/>
+        <w:t>37</w:t>
+      </w:r>
+      <w:bookmarkStart w:id="0" w:name="_GoBack"/>
+      <w:bookmarkEnd w:id="0"/>
+    </w:p>
+    <w:p>
+      <w:pPr>
+        <w:tabs>
+          <w:tab w:val="left" w:pos="720"/>
+          <w:tab w:val="left" w:pos="1080"/>
+          <w:tab w:val="left" w:pos="1440"/>
+          <w:tab w:val="right" w:leader="dot" w:pos="8640"/>
+        </w:tabs>
+        <w:spacing w:line="480" w:lineRule="auto"/>
+        <w:ind w:left="1080" w:hanging="720"/>
+      </w:pPr>
+      <w:r>
+        <w:t>3</w:t>
+      </w:r>
+      <w:r>
+        <w:t>8</w:t>
+      </w:r>
+      <w:r>
+        <w:t>. Performance Chart of a Web Service</w:t>
+      </w:r>
+      <w:r>
+        <w:tab/>
+        <w:t>37</w:t>
+      </w:r>
+    </w:p>
+    <w:p>
+      <w:pPr>
+        <w:tabs>
+          <w:tab w:val="left" w:pos="720"/>
+          <w:tab w:val="left" w:pos="1080"/>
+          <w:tab w:val="left" w:pos="1440"/>
+          <w:tab w:val="right" w:leader="dot" w:pos="8640"/>
+        </w:tabs>
+        <w:spacing w:line="480" w:lineRule="auto"/>
+        <w:ind w:left="1080" w:hanging="720"/>
+      </w:pPr>
+      <w:r>
+        <w:t>3</w:t>
+      </w:r>
+      <w:r>
+        <w:t>9</w:t>
+      </w:r>
+      <w:r>
+        <w:t>. Example of Linking a Remote API to the Node</w:t>
+      </w:r>
+      <w:r>
+        <w:tab/>
+        <w:t>39</w:t>
+      </w:r>
+    </w:p>
+    <w:p>
+      <w:pPr>
+        <w:tabs>
+          <w:tab w:val="left" w:pos="720"/>
+          <w:tab w:val="left" w:pos="1080"/>
+          <w:tab w:val="left" w:pos="1440"/>
+          <w:tab w:val="right" w:leader="dot" w:pos="8640"/>
+        </w:tabs>
+        <w:spacing w:line="480" w:lineRule="auto"/>
+        <w:ind w:left="1080" w:hanging="720"/>
+      </w:pPr>
+      <w:r>
+        <w:t>40</w:t>
+      </w:r>
+      <w:r>
+        <w:t>. Example of a Successful Response from a Web API</w:t>
+      </w:r>
+      <w:r>
+        <w:tab/>
+        <w:t>40</w:t>
+      </w:r>
+    </w:p>
+    <w:p>
+      <w:pPr>
+        <w:tabs>
+          <w:tab w:val="left" w:pos="720"/>
+          <w:tab w:val="left" w:pos="1080"/>
+          <w:tab w:val="left" w:pos="1440"/>
+          <w:tab w:val="right" w:leader="dot" w:pos="8640"/>
+        </w:tabs>
+        <w:spacing w:line="480" w:lineRule="auto"/>
+        <w:ind w:left="1080" w:hanging="720"/>
+      </w:pPr>
+      <w:r>
+        <w:t>4</w:t>
+      </w:r>
+      <w:r>
+        <w:t>1</w:t>
+      </w:r>
+      <w:r>
+        <w:t>. The Real-Time Performance Comparison Monitoring 5 Websites</w:t>
+      </w:r>
+      <w:r>
+        <w:tab/>
+        <w:t>4</w:t>
+      </w:r>
+      <w:r>
+        <w:t>1</w:t>
+      </w:r>
+    </w:p>
+    <w:p>
+      <w:pPr>
+        <w:tabs>
+          <w:tab w:val="left" w:pos="720"/>
+          <w:tab w:val="left" w:pos="1080"/>
+          <w:tab w:val="left" w:pos="1440"/>
+          <w:tab w:val="right" w:leader="dot" w:pos="8640"/>
+        </w:tabs>
+        <w:spacing w:line="480" w:lineRule="auto"/>
+        <w:ind w:left="1080" w:hanging="720"/>
+      </w:pPr>
+      <w:r>
+        <w:t>4</w:t>
+      </w:r>
+      <w:r>
+        <w:t>2</w:t>
+      </w:r>
+      <w:r>
+        <w:t>. Radial View of a Project</w:t>
+      </w:r>
+      <w:r>
+        <w:tab/>
+        <w:t>42</w:t>
+      </w:r>
+    </w:p>
+    <w:p>
+      <w:pPr>
+        <w:tabs>
+          <w:tab w:val="left" w:pos="720"/>
+          <w:tab w:val="left" w:pos="1080"/>
+          <w:tab w:val="left" w:pos="1440"/>
+          <w:tab w:val="right" w:leader="dot" w:pos="8640"/>
+        </w:tabs>
+        <w:spacing w:line="480" w:lineRule="auto"/>
+        <w:ind w:left="1080" w:hanging="720"/>
+      </w:pPr>
+      <w:r>
+        <w:t>4</w:t>
+      </w:r>
+      <w:r>
+        <w:t>3</w:t>
+      </w:r>
+      <w:r>
+        <w:t>. Tree View of a Project</w:t>
+      </w:r>
+      <w:r>
+        <w:tab/>
+        <w:t>43</w:t>
+      </w:r>
+    </w:p>
+    <w:p>
+      <w:pPr>
+        <w:tabs>
+          <w:tab w:val="left" w:pos="720"/>
+          <w:tab w:val="left" w:pos="1080"/>
+          <w:tab w:val="left" w:pos="1440"/>
+          <w:tab w:val="right" w:leader="dot" w:pos="8640"/>
+        </w:tabs>
+        <w:spacing w:line="480" w:lineRule="auto"/>
+        <w:ind w:left="1080" w:hanging="720"/>
+      </w:pPr>
+    </w:p>
+    <w:p>
+      <w:pPr>
+        <w:tabs>
+          <w:tab w:val="left" w:pos="720"/>
+          <w:tab w:val="left" w:pos="1080"/>
+          <w:tab w:val="left" w:pos="1440"/>
+          <w:tab w:val="right" w:leader="dot" w:pos="8640"/>
+        </w:tabs>
+        <w:spacing w:line="480" w:lineRule="auto"/>
+        <w:ind w:left="1080" w:hanging="720"/>
+      </w:pPr>
+    </w:p>
+    <w:p>
+      <w:pPr>
+        <w:tabs>
+          <w:tab w:val="left" w:pos="720"/>
+          <w:tab w:val="left" w:pos="1080"/>
+          <w:tab w:val="left" w:pos="1440"/>
+          <w:tab w:val="right" w:leader="dot" w:pos="8640"/>
+        </w:tabs>
+        <w:spacing w:line="480" w:lineRule="auto"/>
+        <w:ind w:left="1080" w:hanging="720"/>
+      </w:pPr>
+    </w:p>
+    <w:p>
+      <w:pPr>
+        <w:tabs>
+          <w:tab w:val="left" w:pos="720"/>
+          <w:tab w:val="left" w:pos="1080"/>
+          <w:tab w:val="left" w:pos="1440"/>
+          <w:tab w:val="right" w:leader="dot" w:pos="8640"/>
+        </w:tabs>
+        <w:spacing w:line="480" w:lineRule="auto"/>
+        <w:ind w:left="1080" w:hanging="720"/>
+      </w:pPr>
+    </w:p>
+    <w:p>
+      <w:pPr>
+        <w:tabs>
+          <w:tab w:val="left" w:pos="720"/>
+          <w:tab w:val="left" w:pos="1080"/>
+          <w:tab w:val="left" w:pos="1440"/>
+          <w:tab w:val="right" w:leader="dot" w:pos="8640"/>
+        </w:tabs>
+        <w:spacing w:line="480" w:lineRule="auto"/>
+        <w:ind w:left="1080" w:hanging="720"/>
+      </w:pPr>
+    </w:p>
+    <w:p>
+      <w:pPr>
+        <w:tabs>
+          <w:tab w:val="left" w:pos="720"/>
+          <w:tab w:val="left" w:pos="1080"/>
+          <w:tab w:val="left" w:pos="1440"/>
+          <w:tab w:val="right" w:leader="dot" w:pos="8640"/>
+        </w:tabs>
+        <w:spacing w:line="480" w:lineRule="auto"/>
+        <w:ind w:left="1080" w:hanging="720"/>
+      </w:pPr>
+    </w:p>
+    <w:p>
+      <w:pPr>
+        <w:tabs>
+          <w:tab w:val="left" w:pos="720"/>
+          <w:tab w:val="left" w:pos="1080"/>
+          <w:tab w:val="left" w:pos="1440"/>
+          <w:tab w:val="right" w:leader="dot" w:pos="8640"/>
+        </w:tabs>
+        <w:spacing w:line="480" w:lineRule="auto"/>
+        <w:ind w:left="1080" w:hanging="720"/>
+      </w:pPr>
+    </w:p>
+    <w:p>
+      <w:pPr>
+        <w:tabs>
+          <w:tab w:val="left" w:pos="720"/>
+          <w:tab w:val="left" w:pos="1080"/>
+          <w:tab w:val="left" w:pos="1440"/>
+          <w:tab w:val="right" w:leader="dot" w:pos="8640"/>
+        </w:tabs>
+        <w:spacing w:line="480" w:lineRule="auto"/>
+        <w:ind w:left="1080" w:hanging="720"/>
+      </w:pPr>
+    </w:p>
+    <w:p>
+      <w:pPr>
+        <w:tabs>
+          <w:tab w:val="left" w:pos="720"/>
+          <w:tab w:val="left" w:pos="1080"/>
+          <w:tab w:val="left" w:pos="1440"/>
+          <w:tab w:val="right" w:leader="dot" w:pos="8640"/>
+        </w:tabs>
+        <w:spacing w:line="480" w:lineRule="auto"/>
+        <w:ind w:left="1080" w:hanging="720"/>
+      </w:pPr>
+    </w:p>
+    <w:p>
+      <w:pPr>
+        <w:tabs>
+          <w:tab w:val="left" w:pos="720"/>
+          <w:tab w:val="left" w:pos="1080"/>
+          <w:tab w:val="left" w:pos="1440"/>
+          <w:tab w:val="right" w:leader="dot" w:pos="8640"/>
+        </w:tabs>
+        <w:spacing w:line="480" w:lineRule="auto"/>
+        <w:ind w:left="1080" w:hanging="720"/>
+      </w:pPr>
+    </w:p>
+    <w:p>
+      <w:pPr>
+        <w:tabs>
+          <w:tab w:val="left" w:pos="720"/>
+          <w:tab w:val="left" w:pos="1080"/>
+          <w:tab w:val="left" w:pos="1440"/>
+          <w:tab w:val="right" w:leader="dot" w:pos="8640"/>
+        </w:tabs>
+        <w:spacing w:line="480" w:lineRule="auto"/>
+        <w:ind w:left="1080" w:hanging="720"/>
+      </w:pPr>
+    </w:p>
+    <w:p>
+      <w:pPr>
+        <w:tabs>
+          <w:tab w:val="left" w:pos="720"/>
+          <w:tab w:val="left" w:pos="1080"/>
+          <w:tab w:val="left" w:pos="1440"/>
+          <w:tab w:val="right" w:leader="dot" w:pos="8640"/>
+        </w:tabs>
+        <w:spacing w:line="480" w:lineRule="auto"/>
+        <w:ind w:left="1080" w:hanging="720"/>
+      </w:pPr>
+    </w:p>
+    <w:p>
+      <w:pPr>
+        <w:tabs>
+          <w:tab w:val="left" w:pos="720"/>
+          <w:tab w:val="left" w:pos="1080"/>
+          <w:tab w:val="left" w:pos="1440"/>
+          <w:tab w:val="right" w:leader="dot" w:pos="8640"/>
+        </w:tabs>
+        <w:spacing w:line="480" w:lineRule="auto"/>
+        <w:ind w:left="1080" w:hanging="720"/>
+      </w:pPr>
+    </w:p>
+    <w:p>
+      <w:pPr>
+        <w:tabs>
+          <w:tab w:val="left" w:pos="720"/>
+          <w:tab w:val="left" w:pos="1080"/>
+          <w:tab w:val="left" w:pos="1440"/>
+          <w:tab w:val="right" w:leader="dot" w:pos="8640"/>
+        </w:tabs>
+        <w:spacing w:line="480" w:lineRule="auto"/>
+        <w:ind w:left="1080" w:hanging="720"/>
+      </w:pPr>
+    </w:p>
+    <w:p>
+      <w:pPr>
+        <w:tabs>
+          <w:tab w:val="left" w:pos="720"/>
+          <w:tab w:val="left" w:pos="1080"/>
+          <w:tab w:val="left" w:pos="1440"/>
+          <w:tab w:val="right" w:leader="dot" w:pos="8640"/>
+        </w:tabs>
+        <w:spacing w:line="480" w:lineRule="auto"/>
+        <w:ind w:left="1080" w:hanging="720"/>
+        <w:rPr>
+          <w:szCs w:val="24"/>
+        </w:rPr>
+      </w:pPr>
+    </w:p>
+    <w:p>
+      <w:pPr>
+        <w:rPr>
+          <w:szCs w:val="24"/>
+        </w:rPr>
+      </w:pPr>
+      <w:r>
+        <w:rPr>
+          <w:szCs w:val="24"/>
+        </w:rPr>
+        <w:br w:type="page"/>
+      </w:r>
+    </w:p>
+    <w:p>
+      <w:pPr>
+        <w:tabs>
+          <w:tab w:val="left" w:pos="720"/>
+          <w:tab w:val="left" w:pos="1080"/>
+          <w:tab w:val="left" w:pos="1440"/>
+          <w:tab w:val="right" w:leader="dot" w:pos="8640"/>
+        </w:tabs>
+        <w:spacing w:line="480" w:lineRule="auto"/>
+        <w:ind w:left="1080" w:hanging="720"/>
         <w:jc w:val="center"/>
         <w:rPr>
           <w:szCs w:val="24"/>
@@ -3388,6 +4330,183 @@
       <w:r>
         <w:tab/>
         <w:t>Operating System</w:t>
+      </w:r>
+    </w:p>
+    <w:p>
+      <w:pPr>
+        <w:spacing w:line="480" w:lineRule="auto"/>
+      </w:pPr>
+      <w:r>
+        <w:t>API</w:t>
+      </w:r>
+      <w:r>
+        <w:tab/>
+      </w:r>
+      <w:r>
+        <w:tab/>
+      </w:r>
+      <w:r>
+        <w:tab/>
+        <w:t>Application Program Interface</w:t>
+      </w:r>
+    </w:p>
+    <w:p>
+      <w:pPr>
+        <w:spacing w:line="480" w:lineRule="auto"/>
+      </w:pPr>
+      <w:r>
+        <w:t>JAX-RS</w:t>
+      </w:r>
+      <w:r>
+        <w:tab/>
+      </w:r>
+      <w:r>
+        <w:tab/>
+        <w:t>Java API for RESTful Web Services</w:t>
+      </w:r>
+    </w:p>
+    <w:p>
+      <w:pPr>
+        <w:spacing w:line="480" w:lineRule="auto"/>
+      </w:pPr>
+      <w:r>
+        <w:t>REST</w:t>
+      </w:r>
+      <w:r>
+        <w:tab/>
+      </w:r>
+      <w:r>
+        <w:tab/>
+      </w:r>
+      <w:r>
+        <w:tab/>
+        <w:t>Representational State Transfer</w:t>
+      </w:r>
+    </w:p>
+    <w:p>
+      <w:pPr>
+        <w:spacing w:line="480" w:lineRule="auto"/>
+      </w:pPr>
+      <w:r>
+        <w:t>URI</w:t>
+      </w:r>
+      <w:r>
+        <w:tab/>
+      </w:r>
+      <w:r>
+        <w:tab/>
+      </w:r>
+      <w:r>
+        <w:tab/>
+        <w:t>Uniform Resource Identifier</w:t>
+      </w:r>
+    </w:p>
+    <w:p>
+      <w:pPr>
+        <w:spacing w:line="480" w:lineRule="auto"/>
+      </w:pPr>
+      <w:r>
+        <w:t>CRUD</w:t>
+      </w:r>
+      <w:r>
+        <w:tab/>
+      </w:r>
+      <w:r>
+        <w:tab/>
+      </w:r>
+      <w:r>
+        <w:tab/>
+        <w:t>Create, Read, Update, and Delete</w:t>
+      </w:r>
+    </w:p>
+    <w:p>
+      <w:pPr>
+        <w:spacing w:line="480" w:lineRule="auto"/>
+      </w:pPr>
+      <w:r>
+        <w:t>XML</w:t>
+      </w:r>
+      <w:r>
+        <w:tab/>
+      </w:r>
+      <w:r>
+        <w:tab/>
+      </w:r>
+      <w:r>
+        <w:tab/>
+        <w:t>Extensible Markup Language</w:t>
+      </w:r>
+    </w:p>
+    <w:p>
+      <w:pPr>
+        <w:spacing w:line="480" w:lineRule="auto"/>
+      </w:pPr>
+      <w:r>
+        <w:t>JSON</w:t>
+      </w:r>
+      <w:r>
+        <w:tab/>
+      </w:r>
+      <w:r>
+        <w:tab/>
+      </w:r>
+      <w:r>
+        <w:tab/>
+        <w:t>JavaScript Object Notation</w:t>
+      </w:r>
+    </w:p>
+    <w:p>
+      <w:pPr>
+        <w:spacing w:line="480" w:lineRule="auto"/>
+      </w:pPr>
+      <w:r>
+        <w:t>HTTP</w:t>
+      </w:r>
+      <w:r>
+        <w:tab/>
+      </w:r>
+      <w:r>
+        <w:tab/>
+      </w:r>
+      <w:r>
+        <w:tab/>
+        <w:t>HyperText Transfer Protocol</w:t>
+      </w:r>
+    </w:p>
+    <w:p>
+      <w:pPr>
+        <w:spacing w:line="480" w:lineRule="auto"/>
+      </w:pPr>
+      <w:r>
+        <w:t>URL</w:t>
+      </w:r>
+      <w:r>
+        <w:tab/>
+      </w:r>
+      <w:r>
+        <w:tab/>
+      </w:r>
+      <w:r>
+        <w:tab/>
+        <w:t>Uniform Resource Locator</w:t>
+      </w:r>
+    </w:p>
+    <w:p>
+      <w:pPr>
+        <w:spacing w:line="480" w:lineRule="auto"/>
+      </w:pPr>
+      <w:r>
+        <w:t>EER</w:t>
+      </w:r>
+      <w:r>
+        <w:tab/>
+      </w:r>
+      <w:r>
+        <w:tab/>
+      </w:r>
+      <w:r>
+        <w:tab/>
+        <w:t>Enhanced Entity-Relationship</w:t>
       </w:r>
     </w:p>
     <w:p>
@@ -3607,7 +4726,7 @@
         <w:rPr>
           <w:szCs w:val="24"/>
         </w:rPr>
-        <w:t xml:space="preserve"> finished dish which would be the web service composition. </w:t>
+        <w:t xml:space="preserve"> finished dish which would be the web service composition.</w:t>
       </w:r>
     </w:p>
     <w:p>
@@ -3625,6 +4744,36 @@
         <w:rPr>
           <w:szCs w:val="24"/>
         </w:rPr>
+        <w:t>Now what is a web service? Many people get confused</w:t>
+      </w:r>
+      <w:r>
+        <w:rPr>
+          <w:szCs w:val="24"/>
+        </w:rPr>
+        <w:t xml:space="preserve"> and believe surfing the web is a web service because the internet is offering a service which is displaying information onto their phone or web browser, but that is not a web service. It is an electronic service offered by one device to another device. If humans were cyborgs or part machine, that might be considered a web service, but for now it is only services that electronic devices can offer each other.</w:t>
+      </w:r>
+      <w:r>
+        <w:rPr>
+          <w:szCs w:val="24"/>
+        </w:rPr>
+        <w:t xml:space="preserve"> The most common web services are Web APIs. </w:t>
+      </w:r>
+    </w:p>
+    <w:p>
+      <w:pPr>
+        <w:tabs>
+          <w:tab w:val="left" w:pos="3735"/>
+        </w:tabs>
+        <w:spacing w:line="480" w:lineRule="auto"/>
+        <w:ind w:firstLine="720"/>
+        <w:rPr>
+          <w:szCs w:val="24"/>
+        </w:rPr>
+      </w:pPr>
+      <w:r>
+        <w:rPr>
+          <w:szCs w:val="24"/>
+        </w:rPr>
         <w:t xml:space="preserve">Another </w:t>
       </w:r>
       <w:r>
@@ -3667,7 +4816,14 @@
         <w:rPr>
           <w:szCs w:val="24"/>
         </w:rPr>
-        <w:t xml:space="preserve"> might ask why is run time important. Take in account that run time makes a huge difference in the overall composition of the web service. If </w:t>
+        <w:t xml:space="preserve"> might ask why is run time important. Take in account that run time </w:t>
+      </w:r>
+      <w:r>
+        <w:rPr>
+          <w:szCs w:val="24"/>
+        </w:rPr>
+        <w:lastRenderedPageBreak/>
+        <w:t xml:space="preserve">makes a huge difference in the overall composition of the web service. If </w:t>
       </w:r>
       <w:r>
         <w:rPr>
@@ -3685,20 +4841,13 @@
         <w:rPr>
           <w:szCs w:val="24"/>
         </w:rPr>
-        <w:t>slow web service must wait for the full run time for its service to even start. This is what we call a bottle neck where</w:t>
-      </w:r>
-      <w:r>
-        <w:rPr>
-          <w:szCs w:val="24"/>
-        </w:rPr>
-        <w:t xml:space="preserve"> one web service holds up the whole composition from being completed. Fortunately, users can identify the bottle neck with our web application. Without that feature, users would have to run each web </w:t>
-      </w:r>
-      <w:r>
-        <w:rPr>
-          <w:szCs w:val="24"/>
-        </w:rPr>
-        <w:lastRenderedPageBreak/>
-        <w:t>service one by one to see where the bottle neck lies and with higher order compositions, that would be very time consuming.</w:t>
+        <w:t>slow web service must wait for the full run time for its service to even start. This is what we call a bottleneck where</w:t>
+      </w:r>
+      <w:r>
+        <w:rPr>
+          <w:szCs w:val="24"/>
+        </w:rPr>
+        <w:t xml:space="preserve"> one web service holds up the whole composition from being completed. Fortunately, users can identify the bottle neck with our web application. Without that feature, users would have to run each web service one by one to see where the bottle neck lies and with higher order compositions, that would be very time consuming.</w:t>
       </w:r>
     </w:p>
     <w:p>
@@ -3882,16 +5031,14 @@
         <w:rPr>
           <w:szCs w:val="24"/>
         </w:rPr>
-        <w:t xml:space="preserve">JavaScript. The project was built by using Maven for the back end and a combination of the Angular CLI with Node.js for the front end. The Integrated Development Environments or IDEs used were </w:t>
-      </w:r>
-      <w:proofErr w:type="spellStart"/>
-      <w:r>
-        <w:rPr>
-          <w:szCs w:val="24"/>
-        </w:rPr>
-        <w:t>Intellij</w:t>
-      </w:r>
-      <w:proofErr w:type="spellEnd"/>
+        <w:t>JavaScript. The project was built by using Maven for the back end and a combination of the Angular CLI with Node.js for the front end. The Integrated Development Environments or IDEs used were Intelli</w:t>
+      </w:r>
+      <w:r>
+        <w:rPr>
+          <w:szCs w:val="24"/>
+        </w:rPr>
+        <w:t>J</w:t>
+      </w:r>
       <w:r>
         <w:rPr>
           <w:szCs w:val="24"/>
@@ -4100,23 +5247,7 @@
       </w:pPr>
       <w:r>
         <w:tab/>
-        <w:t xml:space="preserve">Angular web applications are modular, and they are built from individual modules called </w:t>
-      </w:r>
-      <w:proofErr w:type="spellStart"/>
-      <w:r>
-        <w:t>NgModules</w:t>
-      </w:r>
-      <w:proofErr w:type="spellEnd"/>
-      <w:r>
-        <w:t xml:space="preserve">. </w:t>
-      </w:r>
-      <w:proofErr w:type="spellStart"/>
-      <w:r>
-        <w:t>NgModules</w:t>
-      </w:r>
-      <w:proofErr w:type="spellEnd"/>
-      <w:r>
-        <w:t xml:space="preserve"> are like containers that hold a chunk of code</w:t>
+        <w:t>Angular web applications are modular, and they are built from individual modules called NgModules. NgModules are like containers that hold a chunk of code</w:t>
       </w:r>
       <w:r>
         <w:t xml:space="preserve"> that has completes a job or is closely related to the job. They have components, service providers, and other necessary code such as models. Every Angular application has a root module and that root may have child modules that stem from it.</w:t>
@@ -4202,15 +5333,7 @@
         <w:t xml:space="preserve">Figure 1. </w:t>
       </w:r>
       <w:r>
-        <w:t xml:space="preserve">A Portion of Code from the Root Module Called </w:t>
-      </w:r>
-      <w:proofErr w:type="spellStart"/>
-      <w:r>
-        <w:t>App.module.ts</w:t>
-      </w:r>
-      <w:proofErr w:type="spellEnd"/>
-      <w:r>
-        <w:t>.</w:t>
+        <w:t>A Portion of Code from the Root Module Called App.module.ts.</w:t>
       </w:r>
     </w:p>
     <w:p>
@@ -4381,29 +5504,7 @@
         <w:rPr>
           <w:szCs w:val="24"/>
         </w:rPr>
-        <w:t>ain-</w:t>
-      </w:r>
-      <w:proofErr w:type="spellStart"/>
-      <w:proofErr w:type="gramStart"/>
-      <w:r>
-        <w:rPr>
-          <w:szCs w:val="24"/>
-        </w:rPr>
-        <w:t>nav.component</w:t>
-      </w:r>
-      <w:proofErr w:type="gramEnd"/>
-      <w:r>
-        <w:rPr>
-          <w:szCs w:val="24"/>
-        </w:rPr>
-        <w:t>.ts</w:t>
-      </w:r>
-      <w:proofErr w:type="spellEnd"/>
-      <w:r>
-        <w:rPr>
-          <w:szCs w:val="24"/>
-        </w:rPr>
-        <w:t>.</w:t>
+        <w:t>ain-nav.component.ts.</w:t>
       </w:r>
     </w:p>
     <w:p>
@@ -4418,23 +5519,7 @@
         <w:t>2</w:t>
       </w:r>
       <w:r>
-        <w:t xml:space="preserve"> shows that the blocks are referenced using relative paths and that the HTML and CSS files are in the same directory by </w:t>
-      </w:r>
-      <w:proofErr w:type="spellStart"/>
-      <w:r>
-        <w:t>templateUrl</w:t>
-      </w:r>
-      <w:proofErr w:type="spellEnd"/>
-      <w:r>
-        <w:t xml:space="preserve"> for HTML and </w:t>
-      </w:r>
-      <w:proofErr w:type="spellStart"/>
-      <w:r>
-        <w:t>styleUrls</w:t>
-      </w:r>
-      <w:proofErr w:type="spellEnd"/>
-      <w:r>
-        <w:t xml:space="preserve"> for CSS. Selector is the CSS selector that identifies this directive in a template and triggers instantiation of the directive</w:t>
+        <w:t xml:space="preserve"> shows that the blocks are referenced using relative paths and that the HTML and CSS files are in the same directory by templateUrl for HTML and styleUrls for CSS. Selector is the CSS selector that identifies this directive in a template and triggers instantiation of the directive</w:t>
       </w:r>
       <w:r>
         <w:t xml:space="preserve"> [3]</w:t>
@@ -4548,32 +5633,16 @@
         <w:t xml:space="preserve"> 3.</w:t>
       </w:r>
       <w:r>
-        <w:t xml:space="preserve"> Small Snippet of the </w:t>
-      </w:r>
-      <w:proofErr w:type="spellStart"/>
-      <w:r>
-        <w:t>User.service.ts</w:t>
-      </w:r>
-      <w:proofErr w:type="spellEnd"/>
-      <w:r>
-        <w:t>.</w:t>
-      </w:r>
-    </w:p>
-    <w:p>
-      <w:pPr>
-        <w:spacing w:line="480" w:lineRule="auto"/>
-      </w:pPr>
-      <w:r>
-        <w:tab/>
-        <w:t>The @</w:t>
-      </w:r>
-      <w:proofErr w:type="gramStart"/>
-      <w:r>
-        <w:t>Injectable( )</w:t>
-      </w:r>
-      <w:proofErr w:type="gramEnd"/>
-      <w:r>
-        <w:t xml:space="preserve"> indicates DI or dependency injection.</w:t>
+        <w:t xml:space="preserve"> Small Snippet of the User.service.ts.</w:t>
+      </w:r>
+    </w:p>
+    <w:p>
+      <w:pPr>
+        <w:spacing w:line="480" w:lineRule="auto"/>
+      </w:pPr>
+      <w:r>
+        <w:tab/>
+        <w:t>The @Injectable( ) indicates DI or dependency injection.</w:t>
       </w:r>
       <w:r>
         <w:t xml:space="preserve"> DI is in the Angular framework and it is used everywhere. It basically allows you to inject the service to any of the components that need that service. Also, Angular needs to register a provider for that service in the</w:t>
@@ -4646,15 +5715,7 @@
         <w:t xml:space="preserve"> Provider Snippet of </w:t>
       </w:r>
       <w:r>
-        <w:t xml:space="preserve">Code from </w:t>
-      </w:r>
-      <w:proofErr w:type="spellStart"/>
-      <w:r>
-        <w:t>App.module.ts</w:t>
-      </w:r>
-      <w:proofErr w:type="spellEnd"/>
-      <w:r>
-        <w:t>.</w:t>
+        <w:t>Code from App.module.ts.</w:t>
       </w:r>
     </w:p>
     <w:p>
@@ -5273,7 +6334,491 @@
         <w:rPr>
           <w:b/>
         </w:rPr>
-        <w:t>2.5 Jersey Framework with RESTful API</w:t>
+        <w:t xml:space="preserve">2.5 Jersey Framework </w:t>
+      </w:r>
+      <w:r>
+        <w:rPr>
+          <w:b/>
+        </w:rPr>
+        <w:t>and JAX-RS</w:t>
+      </w:r>
+    </w:p>
+    <w:p>
+      <w:pPr>
+        <w:spacing w:line="480" w:lineRule="auto"/>
+      </w:pPr>
+      <w:r>
+        <w:rPr>
+          <w:b/>
+        </w:rPr>
+        <w:tab/>
+      </w:r>
+      <w:r>
+        <w:t xml:space="preserve">The Jersey RESTful Web Services framework is an open source framework that </w:t>
+      </w:r>
+      <w:r>
+        <w:t xml:space="preserve">provides support of </w:t>
+      </w:r>
+      <w:r>
+        <w:t xml:space="preserve">the development of RESTful APIs and </w:t>
+      </w:r>
+      <w:r>
+        <w:t>can serve as</w:t>
+      </w:r>
+      <w:r>
+        <w:t xml:space="preserve"> the standard JAX-RS API</w:t>
+      </w:r>
+      <w:r>
+        <w:t>, but extra features</w:t>
+      </w:r>
+      <w:r>
+        <w:t>.</w:t>
+      </w:r>
+      <w:r>
+        <w:t xml:space="preserve"> </w:t>
+      </w:r>
+      <w:r>
+        <w:t xml:space="preserve">In order to understand this much more, REST needs to be understood. REST is a software architectural style that defines a set of constraints to be used for creating web services [6]. </w:t>
+      </w:r>
+      <w:r>
+        <w:t xml:space="preserve">Now how REST works is that you can make requests to the web service’s URI and the resource will return a response in either HTML, XML, JSON, or something else. </w:t>
+      </w:r>
+      <w:r>
+        <w:t xml:space="preserve">The </w:t>
+      </w:r>
+      <w:r>
+        <w:t>most common operations are GET, POST, PUT, and DELETE, which are</w:t>
+      </w:r>
+      <w:r>
+        <w:t xml:space="preserve"> </w:t>
+      </w:r>
+      <w:r>
+        <w:t>CRUD</w:t>
+      </w:r>
+      <w:r>
+        <w:t xml:space="preserve"> HTTP</w:t>
+      </w:r>
+      <w:r>
+        <w:t xml:space="preserve"> methods.</w:t>
+      </w:r>
+      <w:r>
+        <w:t xml:space="preserve"> Some of the methods can be seen below in the figure.</w:t>
+      </w:r>
+    </w:p>
+    <w:p>
+      <w:pPr>
+        <w:spacing w:line="480" w:lineRule="auto"/>
+        <w:jc w:val="center"/>
+      </w:pPr>
+      <w:r>
+        <w:rPr>
+          <w:noProof/>
+        </w:rPr>
+        <w:lastRenderedPageBreak/>
+        <w:drawing>
+          <wp:inline distT="0" distB="0" distL="0" distR="0" wp14:anchorId="126B5A07" wp14:editId="20544E4F">
+            <wp:extent cx="5486400" cy="7840345"/>
+            <wp:effectExtent l="0" t="0" r="0" b="8255"/>
+            <wp:docPr id="15" name="Picture 15"/>
+            <wp:cNvGraphicFramePr>
+              <a:graphicFrameLocks xmlns:a="http://schemas.openxmlformats.org/drawingml/2006/main" noChangeAspect="1"/>
+            </wp:cNvGraphicFramePr>
+            <a:graphic xmlns:a="http://schemas.openxmlformats.org/drawingml/2006/main">
+              <a:graphicData uri="http://schemas.openxmlformats.org/drawingml/2006/picture">
+                <pic:pic xmlns:pic="http://schemas.openxmlformats.org/drawingml/2006/picture">
+                  <pic:nvPicPr>
+                    <pic:cNvPr id="15" name="thesis_8.PNG"/>
+                    <pic:cNvPicPr/>
+                  </pic:nvPicPr>
+                  <pic:blipFill>
+                    <a:blip r:embed="rId16"/>
+                    <a:stretch>
+                      <a:fillRect/>
+                    </a:stretch>
+                  </pic:blipFill>
+                  <pic:spPr>
+                    <a:xfrm>
+                      <a:off x="0" y="0"/>
+                      <a:ext cx="5486400" cy="7840345"/>
+                    </a:xfrm>
+                    <a:prstGeom prst="rect">
+                      <a:avLst/>
+                    </a:prstGeom>
+                  </pic:spPr>
+                </pic:pic>
+              </a:graphicData>
+            </a:graphic>
+          </wp:inline>
+        </w:drawing>
+      </w:r>
+    </w:p>
+    <w:p>
+      <w:pPr>
+        <w:spacing w:line="480" w:lineRule="auto"/>
+      </w:pPr>
+      <w:r>
+        <w:rPr>
+          <w:i/>
+        </w:rPr>
+        <w:t xml:space="preserve">Figure </w:t>
+      </w:r>
+      <w:r>
+        <w:rPr>
+          <w:i/>
+        </w:rPr>
+        <w:t>7</w:t>
+      </w:r>
+      <w:r>
+        <w:rPr>
+          <w:i/>
+        </w:rPr>
+        <w:t>.</w:t>
+      </w:r>
+      <w:r>
+        <w:t xml:space="preserve"> </w:t>
+      </w:r>
+      <w:r>
+        <w:t xml:space="preserve">Example of </w:t>
+      </w:r>
+      <w:r>
+        <w:t>RESTful Web Services</w:t>
+      </w:r>
+      <w:r>
+        <w:t>.</w:t>
+      </w:r>
+    </w:p>
+    <w:p>
+      <w:pPr>
+        <w:spacing w:line="480" w:lineRule="auto"/>
+      </w:pPr>
+      <w:r>
+        <w:lastRenderedPageBreak/>
+        <w:tab/>
+        <w:t xml:space="preserve">In the figure, three operations are being used: GET, POST, and DELETE. Now </w:t>
+      </w:r>
+      <w:r>
+        <w:t>the @Path annotation</w:t>
+      </w:r>
+      <w:r>
+        <w:t xml:space="preserve"> above the class declaration</w:t>
+      </w:r>
+      <w:r>
+        <w:t xml:space="preserve"> helps us name the URI, so if some application needs access to this resource, it would use /</w:t>
+      </w:r>
+      <w:r>
+        <w:t>webservice/rest/</w:t>
+      </w:r>
+      <w:r>
+        <w:t>projects.</w:t>
+      </w:r>
+      <w:r>
+        <w:t xml:space="preserve"> Now some may wonder where webservice and rest come from since project is only stated in the path. The 2 figures below help create the base URI. In the first figure, the pom.xml states the first URI which is /webservice. Since Jersey is built with maven using the pom.xml as a blueprint, /webservice URI is the base. The next figure is the web.xml that states the next URI which is /rest/*. That means the next URI is attached to the base</w:t>
+      </w:r>
+      <w:r>
+        <w:t xml:space="preserve"> while tomcat renders the REST API.</w:t>
+      </w:r>
+    </w:p>
+    <w:p>
+      <w:pPr>
+        <w:spacing w:line="480" w:lineRule="auto"/>
+        <w:jc w:val="center"/>
+      </w:pPr>
+      <w:r>
+        <w:rPr>
+          <w:noProof/>
+        </w:rPr>
+        <w:drawing>
+          <wp:inline distT="0" distB="0" distL="0" distR="0" wp14:anchorId="585560C3" wp14:editId="3D70BE6A">
+            <wp:extent cx="4344006" cy="3753374"/>
+            <wp:effectExtent l="0" t="0" r="0" b="0"/>
+            <wp:docPr id="19" name="Picture 19"/>
+            <wp:cNvGraphicFramePr>
+              <a:graphicFrameLocks xmlns:a="http://schemas.openxmlformats.org/drawingml/2006/main" noChangeAspect="1"/>
+            </wp:cNvGraphicFramePr>
+            <a:graphic xmlns:a="http://schemas.openxmlformats.org/drawingml/2006/main">
+              <a:graphicData uri="http://schemas.openxmlformats.org/drawingml/2006/picture">
+                <pic:pic xmlns:pic="http://schemas.openxmlformats.org/drawingml/2006/picture">
+                  <pic:nvPicPr>
+                    <pic:cNvPr id="19" name="thesis_11.PNG"/>
+                    <pic:cNvPicPr/>
+                  </pic:nvPicPr>
+                  <pic:blipFill>
+                    <a:blip r:embed="rId17"/>
+                    <a:stretch>
+                      <a:fillRect/>
+                    </a:stretch>
+                  </pic:blipFill>
+                  <pic:spPr>
+                    <a:xfrm>
+                      <a:off x="0" y="0"/>
+                      <a:ext cx="4344006" cy="3753374"/>
+                    </a:xfrm>
+                    <a:prstGeom prst="rect">
+                      <a:avLst/>
+                    </a:prstGeom>
+                  </pic:spPr>
+                </pic:pic>
+              </a:graphicData>
+            </a:graphic>
+          </wp:inline>
+        </w:drawing>
+      </w:r>
+    </w:p>
+    <w:p>
+      <w:pPr>
+        <w:spacing w:line="480" w:lineRule="auto"/>
+      </w:pPr>
+      <w:r>
+        <w:rPr>
+          <w:i/>
+        </w:rPr>
+        <w:t xml:space="preserve">Figure </w:t>
+      </w:r>
+      <w:r>
+        <w:rPr>
+          <w:i/>
+        </w:rPr>
+        <w:t>8</w:t>
+      </w:r>
+      <w:r>
+        <w:rPr>
+          <w:i/>
+        </w:rPr>
+        <w:t>.</w:t>
+      </w:r>
+      <w:r>
+        <w:t xml:space="preserve"> Sample Code of Pom.xml.</w:t>
+      </w:r>
+    </w:p>
+    <w:p>
+      <w:pPr>
+        <w:spacing w:line="480" w:lineRule="auto"/>
+        <w:jc w:val="center"/>
+      </w:pPr>
+      <w:r>
+        <w:rPr>
+          <w:noProof/>
+        </w:rPr>
+        <w:lastRenderedPageBreak/>
+        <w:drawing>
+          <wp:inline distT="0" distB="0" distL="0" distR="0" wp14:anchorId="62B66DC0" wp14:editId="7C549886">
+            <wp:extent cx="5410955" cy="2295845"/>
+            <wp:effectExtent l="0" t="0" r="0" b="9525"/>
+            <wp:docPr id="18" name="Picture 18"/>
+            <wp:cNvGraphicFramePr>
+              <a:graphicFrameLocks xmlns:a="http://schemas.openxmlformats.org/drawingml/2006/main" noChangeAspect="1"/>
+            </wp:cNvGraphicFramePr>
+            <a:graphic xmlns:a="http://schemas.openxmlformats.org/drawingml/2006/main">
+              <a:graphicData uri="http://schemas.openxmlformats.org/drawingml/2006/picture">
+                <pic:pic xmlns:pic="http://schemas.openxmlformats.org/drawingml/2006/picture">
+                  <pic:nvPicPr>
+                    <pic:cNvPr id="18" name="thesis_10.PNG"/>
+                    <pic:cNvPicPr/>
+                  </pic:nvPicPr>
+                  <pic:blipFill>
+                    <a:blip r:embed="rId18"/>
+                    <a:stretch>
+                      <a:fillRect/>
+                    </a:stretch>
+                  </pic:blipFill>
+                  <pic:spPr>
+                    <a:xfrm>
+                      <a:off x="0" y="0"/>
+                      <a:ext cx="5410955" cy="2295845"/>
+                    </a:xfrm>
+                    <a:prstGeom prst="rect">
+                      <a:avLst/>
+                    </a:prstGeom>
+                  </pic:spPr>
+                </pic:pic>
+              </a:graphicData>
+            </a:graphic>
+          </wp:inline>
+        </w:drawing>
+      </w:r>
+    </w:p>
+    <w:p>
+      <w:pPr>
+        <w:spacing w:line="480" w:lineRule="auto"/>
+        <w:jc w:val="center"/>
+      </w:pPr>
+      <w:r>
+        <w:rPr>
+          <w:i/>
+        </w:rPr>
+        <w:t xml:space="preserve">Figure </w:t>
+      </w:r>
+      <w:r>
+        <w:rPr>
+          <w:i/>
+        </w:rPr>
+        <w:t>9</w:t>
+      </w:r>
+      <w:r>
+        <w:rPr>
+          <w:i/>
+        </w:rPr>
+        <w:t>.</w:t>
+      </w:r>
+      <w:r>
+        <w:t xml:space="preserve"> Sample Snippet of Web.xml.</w:t>
+      </w:r>
+    </w:p>
+    <w:p>
+      <w:pPr>
+        <w:spacing w:line="480" w:lineRule="auto"/>
+        <w:ind w:firstLine="720"/>
+      </w:pPr>
+      <w:r>
+        <w:t>Going back to the</w:t>
+      </w:r>
+      <w:r>
+        <w:t xml:space="preserve"> next lines of code </w:t>
+      </w:r>
+      <w:r>
+        <w:t xml:space="preserve">in the Figure </w:t>
+      </w:r>
+      <w:r>
+        <w:t xml:space="preserve">is the </w:t>
+      </w:r>
+      <w:proofErr w:type="spellStart"/>
+      <w:proofErr w:type="gramStart"/>
+      <w:r>
+        <w:t>getProjects</w:t>
+      </w:r>
+      <w:proofErr w:type="spellEnd"/>
+      <w:r>
+        <w:t>(</w:t>
+      </w:r>
+      <w:proofErr w:type="gramEnd"/>
+      <w:r>
+        <w:t xml:space="preserve">) function. Now this function fetches all the projects in the database and returns that as the response. The @Produces allows the API to return the response in a JSON format. </w:t>
+      </w:r>
+      <w:r>
+        <w:t>When the requested URI is called, the response the server will send back will look like this in the figure below.</w:t>
+      </w:r>
+    </w:p>
+    <w:p>
+      <w:pPr>
+        <w:spacing w:line="480" w:lineRule="auto"/>
+        <w:jc w:val="center"/>
+      </w:pPr>
+      <w:r>
+        <w:rPr>
+          <w:noProof/>
+        </w:rPr>
+        <w:drawing>
+          <wp:inline distT="0" distB="0" distL="0" distR="0" wp14:anchorId="53A2FAD7" wp14:editId="3E29B9BE">
+            <wp:extent cx="5486400" cy="1003300"/>
+            <wp:effectExtent l="0" t="0" r="0" b="6350"/>
+            <wp:docPr id="16" name="Picture 16"/>
+            <wp:cNvGraphicFramePr>
+              <a:graphicFrameLocks xmlns:a="http://schemas.openxmlformats.org/drawingml/2006/main" noChangeAspect="1"/>
+            </wp:cNvGraphicFramePr>
+            <a:graphic xmlns:a="http://schemas.openxmlformats.org/drawingml/2006/main">
+              <a:graphicData uri="http://schemas.openxmlformats.org/drawingml/2006/picture">
+                <pic:pic xmlns:pic="http://schemas.openxmlformats.org/drawingml/2006/picture">
+                  <pic:nvPicPr>
+                    <pic:cNvPr id="16" name="thesis_9.PNG"/>
+                    <pic:cNvPicPr/>
+                  </pic:nvPicPr>
+                  <pic:blipFill>
+                    <a:blip r:embed="rId19"/>
+                    <a:stretch>
+                      <a:fillRect/>
+                    </a:stretch>
+                  </pic:blipFill>
+                  <pic:spPr>
+                    <a:xfrm>
+                      <a:off x="0" y="0"/>
+                      <a:ext cx="5486400" cy="1003300"/>
+                    </a:xfrm>
+                    <a:prstGeom prst="rect">
+                      <a:avLst/>
+                    </a:prstGeom>
+                  </pic:spPr>
+                </pic:pic>
+              </a:graphicData>
+            </a:graphic>
+          </wp:inline>
+        </w:drawing>
+      </w:r>
+    </w:p>
+    <w:p>
+      <w:pPr>
+        <w:spacing w:line="480" w:lineRule="auto"/>
+        <w:jc w:val="center"/>
+      </w:pPr>
+      <w:r>
+        <w:rPr>
+          <w:i/>
+        </w:rPr>
+        <w:t xml:space="preserve">Figure </w:t>
+      </w:r>
+      <w:r>
+        <w:rPr>
+          <w:i/>
+        </w:rPr>
+        <w:t>10</w:t>
+      </w:r>
+      <w:r>
+        <w:rPr>
+          <w:i/>
+        </w:rPr>
+        <w:t>.</w:t>
+      </w:r>
+      <w:r>
+        <w:t xml:space="preserve"> The Response from Getting all the Projects.</w:t>
+      </w:r>
+    </w:p>
+    <w:p>
+      <w:pPr>
+        <w:spacing w:line="480" w:lineRule="auto"/>
+        <w:ind w:firstLine="720"/>
+      </w:pPr>
+      <w:r>
+        <w:t xml:space="preserve">The next function is </w:t>
+      </w:r>
+      <w:proofErr w:type="spellStart"/>
+      <w:proofErr w:type="gramStart"/>
+      <w:r>
+        <w:t>getProjectById</w:t>
+      </w:r>
+      <w:proofErr w:type="spellEnd"/>
+      <w:r>
+        <w:t>(</w:t>
+      </w:r>
+      <w:proofErr w:type="gramEnd"/>
+      <w:r>
+        <w:t xml:space="preserve">). This function is slightly different than the first function because it has a @Path notation. That means in order to </w:t>
+      </w:r>
+      <w:r>
+        <w:t>use</w:t>
+      </w:r>
+      <w:r>
+        <w:t xml:space="preserve"> this function, the URI</w:t>
+      </w:r>
+      <w:r>
+        <w:t xml:space="preserve"> would be</w:t>
+      </w:r>
+      <w:r>
+        <w:t xml:space="preserve"> </w:t>
+      </w:r>
+      <w:r>
+        <w:t>localhost:8080/webservice/rest/projects</w:t>
+      </w:r>
+      <w:r>
+        <w:t>/{id} where {id} is a number. It basically adds on to the base URI and allows the application to search for a specific project with that id. Now the last two functions</w:t>
+      </w:r>
+      <w:r>
+        <w:t xml:space="preserve"> allow the web application to add or delete data to the database</w:t>
+      </w:r>
+      <w:r>
+        <w:t xml:space="preserve">. The delete URI needs an id to indicate which project needs to be </w:t>
+      </w:r>
+      <w:r>
+        <w:lastRenderedPageBreak/>
+        <w:t>deleted and the add URI needs the /add at the end to indicate that the application is adding a new project.</w:t>
       </w:r>
     </w:p>
     <w:p>
@@ -5414,7 +6959,7 @@
                     <pic:cNvPicPr/>
                   </pic:nvPicPr>
                   <pic:blipFill>
-                    <a:blip r:embed="rId16"/>
+                    <a:blip r:embed="rId20"/>
                     <a:stretch>
                       <a:fillRect/>
                     </a:stretch>
@@ -5452,7 +6997,21 @@
           <w:i/>
           <w:szCs w:val="24"/>
         </w:rPr>
-        <w:t>Figure 7.</w:t>
+        <w:t xml:space="preserve">Figure </w:t>
+      </w:r>
+      <w:r>
+        <w:rPr>
+          <w:i/>
+          <w:szCs w:val="24"/>
+        </w:rPr>
+        <w:t>11</w:t>
+      </w:r>
+      <w:r>
+        <w:rPr>
+          <w:i/>
+          <w:szCs w:val="24"/>
+        </w:rPr>
+        <w:t>.</w:t>
       </w:r>
       <w:r>
         <w:rPr>
@@ -5490,62 +7049,68 @@
         <w:rPr>
           <w:szCs w:val="24"/>
         </w:rPr>
+        <w:t xml:space="preserve">From the sample code, there are 2 tables being created. The first one is the users table with attributes of id, </w:t>
+      </w:r>
+      <w:proofErr w:type="spellStart"/>
+      <w:r>
+        <w:rPr>
+          <w:szCs w:val="24"/>
+        </w:rPr>
+        <w:t>firstname</w:t>
+      </w:r>
+      <w:proofErr w:type="spellEnd"/>
+      <w:r>
+        <w:rPr>
+          <w:szCs w:val="24"/>
+        </w:rPr>
+        <w:t xml:space="preserve">, </w:t>
+      </w:r>
+      <w:proofErr w:type="spellStart"/>
+      <w:r>
+        <w:rPr>
+          <w:szCs w:val="24"/>
+        </w:rPr>
+        <w:t>lastname</w:t>
+      </w:r>
+      <w:proofErr w:type="spellEnd"/>
+      <w:r>
+        <w:rPr>
+          <w:szCs w:val="24"/>
+        </w:rPr>
+        <w:t xml:space="preserve">, email, username, </w:t>
+      </w:r>
+      <w:proofErr w:type="spellStart"/>
+      <w:r>
+        <w:rPr>
+          <w:szCs w:val="24"/>
+        </w:rPr>
+        <w:t>passwordHash</w:t>
+      </w:r>
+      <w:proofErr w:type="spellEnd"/>
+      <w:r>
+        <w:rPr>
+          <w:szCs w:val="24"/>
+        </w:rPr>
+        <w:t>, and token. Generally, the query follows the same command to create a table. The query starts with create table and then the table’s name</w:t>
+      </w:r>
+      <w:r>
+        <w:rPr>
+          <w:szCs w:val="24"/>
+        </w:rPr>
+        <w:t>. Parenthesis is added and then the list of attributes along with the datatype is added and separated with commas. Tables are essential for storing data in MySQL.</w:t>
+      </w:r>
+      <w:r>
+        <w:rPr>
+          <w:szCs w:val="24"/>
+        </w:rPr>
+        <w:t xml:space="preserve"> As the figure shows, most of the attributes of the user name is varchar. Varchar means variable character which means a character length </w:t>
+      </w:r>
+      <w:r>
+        <w:rPr>
+          <w:szCs w:val="24"/>
+        </w:rPr>
         <w:lastRenderedPageBreak/>
-        <w:t xml:space="preserve">From the sample code, there are 2 tables being created. The first one is the users table with attributes of id, </w:t>
-      </w:r>
-      <w:proofErr w:type="spellStart"/>
-      <w:r>
-        <w:rPr>
-          <w:szCs w:val="24"/>
-        </w:rPr>
-        <w:t>firstname</w:t>
-      </w:r>
-      <w:proofErr w:type="spellEnd"/>
-      <w:r>
-        <w:rPr>
-          <w:szCs w:val="24"/>
-        </w:rPr>
-        <w:t xml:space="preserve">, </w:t>
-      </w:r>
-      <w:proofErr w:type="spellStart"/>
-      <w:r>
-        <w:rPr>
-          <w:szCs w:val="24"/>
-        </w:rPr>
-        <w:t>lastname</w:t>
-      </w:r>
-      <w:proofErr w:type="spellEnd"/>
-      <w:r>
-        <w:rPr>
-          <w:szCs w:val="24"/>
-        </w:rPr>
-        <w:t xml:space="preserve">, email, username, </w:t>
-      </w:r>
-      <w:proofErr w:type="spellStart"/>
-      <w:r>
-        <w:rPr>
-          <w:szCs w:val="24"/>
-        </w:rPr>
-        <w:t>passwordHash</w:t>
-      </w:r>
-      <w:proofErr w:type="spellEnd"/>
-      <w:r>
-        <w:rPr>
-          <w:szCs w:val="24"/>
-        </w:rPr>
-        <w:t>, and token. Generally, the query follows the same command to create a table. The query starts with create table and then the table’s name</w:t>
-      </w:r>
-      <w:r>
-        <w:rPr>
-          <w:szCs w:val="24"/>
-        </w:rPr>
-        <w:t>. Parenthesis is added and then the list of attributes along with the datatype is added and separated with commas. Tables are essential for storing data in MySQL.</w:t>
-      </w:r>
-      <w:r>
-        <w:rPr>
-          <w:szCs w:val="24"/>
-        </w:rPr>
-        <w:t xml:space="preserve"> As the figure shows, most of the attributes of the user name is varchar. Varchar means variable character which means a character length of many different sizes. The number 255 is the maximum number of characters that attribute can hold. This is necessary to control how much data can be stored in the database.</w:t>
+        <w:t>of many different sizes. The number 255 is the maximum number of characters that attribute can hold. This is necessary to control how much data can be stored in the database.</w:t>
       </w:r>
     </w:p>
     <w:p>
@@ -5597,7 +7162,13 @@
         <w:rPr>
           <w:szCs w:val="24"/>
         </w:rPr>
-        <w:t>VTCCCS Design and Implementation</w:t>
+        <w:t xml:space="preserve">VTCCCS Design and </w:t>
+      </w:r>
+      <w:r>
+        <w:rPr>
+          <w:szCs w:val="24"/>
+        </w:rPr>
+        <w:t>Structure</w:t>
       </w:r>
     </w:p>
     <w:p>
@@ -5611,6 +7182,1738 @@
           <w:szCs w:val="24"/>
         </w:rPr>
       </w:pPr>
+      <w:r>
+        <w:rPr>
+          <w:szCs w:val="24"/>
+        </w:rPr>
+        <w:t>VTCCCS</w:t>
+      </w:r>
+      <w:r>
+        <w:rPr>
+          <w:szCs w:val="24"/>
+        </w:rPr>
+        <w:t xml:space="preserve"> is made up of three layers: presentation, application or logic, and data. The presentation layer is the top level of the application. This is what users see in our application.</w:t>
+      </w:r>
+      <w:r>
+        <w:rPr>
+          <w:szCs w:val="24"/>
+        </w:rPr>
+        <w:t xml:space="preserve"> They would login, create projects, build composite web services, and collect speed data in this layer. The application or logic layer controls functionality by performing processing tasks. An example of this would be the REST API in this project where it controls what projects are displayed and which users have access to specific information.</w:t>
+      </w:r>
+      <w:r>
+        <w:rPr>
+          <w:szCs w:val="24"/>
+        </w:rPr>
+        <w:t xml:space="preserve"> The data layer includes all the data persistence mechanisms such as database servers. This would be the MySQL database system this project has set up.</w:t>
+      </w:r>
+    </w:p>
+    <w:p>
+      <w:pPr>
+        <w:tabs>
+          <w:tab w:val="left" w:pos="3735"/>
+        </w:tabs>
+        <w:spacing w:line="480" w:lineRule="auto"/>
+        <w:jc w:val="center"/>
+        <w:rPr>
+          <w:szCs w:val="24"/>
+        </w:rPr>
+      </w:pPr>
+      <w:r>
+        <w:rPr>
+          <w:noProof/>
+          <w:szCs w:val="24"/>
+        </w:rPr>
+        <w:drawing>
+          <wp:inline distT="0" distB="0" distL="0" distR="0" wp14:anchorId="49E7A85E" wp14:editId="56E55AA5">
+            <wp:extent cx="5486400" cy="3184525"/>
+            <wp:effectExtent l="0" t="0" r="0" b="0"/>
+            <wp:docPr id="21" name="Picture 21"/>
+            <wp:cNvGraphicFramePr>
+              <a:graphicFrameLocks xmlns:a="http://schemas.openxmlformats.org/drawingml/2006/main" noChangeAspect="1"/>
+            </wp:cNvGraphicFramePr>
+            <a:graphic xmlns:a="http://schemas.openxmlformats.org/drawingml/2006/main">
+              <a:graphicData uri="http://schemas.openxmlformats.org/drawingml/2006/picture">
+                <pic:pic xmlns:pic="http://schemas.openxmlformats.org/drawingml/2006/picture">
+                  <pic:nvPicPr>
+                    <pic:cNvPr id="21" name="Diagram.png"/>
+                    <pic:cNvPicPr/>
+                  </pic:nvPicPr>
+                  <pic:blipFill>
+                    <a:blip r:embed="rId21"/>
+                    <a:stretch>
+                      <a:fillRect/>
+                    </a:stretch>
+                  </pic:blipFill>
+                  <pic:spPr>
+                    <a:xfrm>
+                      <a:off x="0" y="0"/>
+                      <a:ext cx="5486400" cy="3184525"/>
+                    </a:xfrm>
+                    <a:prstGeom prst="rect">
+                      <a:avLst/>
+                    </a:prstGeom>
+                  </pic:spPr>
+                </pic:pic>
+              </a:graphicData>
+            </a:graphic>
+          </wp:inline>
+        </w:drawing>
+      </w:r>
+    </w:p>
+    <w:p>
+      <w:pPr>
+        <w:tabs>
+          <w:tab w:val="left" w:pos="3735"/>
+        </w:tabs>
+        <w:spacing w:line="480" w:lineRule="auto"/>
+        <w:rPr>
+          <w:szCs w:val="24"/>
+        </w:rPr>
+      </w:pPr>
+      <w:r>
+        <w:rPr>
+          <w:i/>
+          <w:szCs w:val="24"/>
+        </w:rPr>
+        <w:t xml:space="preserve">Figure </w:t>
+      </w:r>
+      <w:r>
+        <w:rPr>
+          <w:i/>
+          <w:szCs w:val="24"/>
+        </w:rPr>
+        <w:t>12</w:t>
+      </w:r>
+      <w:r>
+        <w:rPr>
+          <w:i/>
+          <w:szCs w:val="24"/>
+        </w:rPr>
+        <w:t>.</w:t>
+      </w:r>
+      <w:r>
+        <w:rPr>
+          <w:szCs w:val="24"/>
+        </w:rPr>
+        <w:t xml:space="preserve"> VTCCCS Multitier Architecture</w:t>
+      </w:r>
+      <w:r>
+        <w:rPr>
+          <w:szCs w:val="24"/>
+        </w:rPr>
+        <w:t>.</w:t>
+      </w:r>
+    </w:p>
+    <w:p>
+      <w:pPr>
+        <w:tabs>
+          <w:tab w:val="left" w:pos="3735"/>
+        </w:tabs>
+        <w:spacing w:line="480" w:lineRule="auto"/>
+        <w:jc w:val="center"/>
+        <w:rPr>
+          <w:szCs w:val="24"/>
+        </w:rPr>
+      </w:pPr>
+      <w:r>
+        <w:rPr>
+          <w:b/>
+          <w:szCs w:val="24"/>
+        </w:rPr>
+        <w:t>3.1 Presentation Layer</w:t>
+      </w:r>
+    </w:p>
+    <w:p>
+      <w:pPr>
+        <w:spacing w:line="480" w:lineRule="auto"/>
+      </w:pPr>
+      <w:r>
+        <w:tab/>
+      </w:r>
+      <w:r>
+        <w:t xml:space="preserve">The presentation layer is what the user can see and interact with in the interface. Now this is all created with the Angular framework. </w:t>
+      </w:r>
+      <w:r>
+        <w:t xml:space="preserve">There are many components in </w:t>
+      </w:r>
+      <w:r>
+        <w:lastRenderedPageBreak/>
+        <w:t>VTCCCS that make up the user interface and many subcomponents that make up the component. In the figure below, VTCCCS application is made up of 10 components currently. They are color-coded as blue. Those are: admin, debug, demo-app, home, main-nav, projects, service-list, shared, split-panel-login, and webservice-config-menu. Each sub-component is color-coded as green.</w:t>
+      </w:r>
+    </w:p>
+    <w:p>
+      <w:pPr>
+        <w:spacing w:line="480" w:lineRule="auto"/>
+        <w:jc w:val="center"/>
+      </w:pPr>
+      <w:r>
+        <w:rPr>
+          <w:noProof/>
+        </w:rPr>
+        <w:drawing>
+          <wp:inline distT="0" distB="0" distL="0" distR="0" wp14:anchorId="2FDBDA91" wp14:editId="34DC712B">
+            <wp:extent cx="5486400" cy="2726690"/>
+            <wp:effectExtent l="0" t="0" r="0" b="0"/>
+            <wp:docPr id="23" name="Picture 23"/>
+            <wp:cNvGraphicFramePr>
+              <a:graphicFrameLocks xmlns:a="http://schemas.openxmlformats.org/drawingml/2006/main" noChangeAspect="1"/>
+            </wp:cNvGraphicFramePr>
+            <a:graphic xmlns:a="http://schemas.openxmlformats.org/drawingml/2006/main">
+              <a:graphicData uri="http://schemas.openxmlformats.org/drawingml/2006/picture">
+                <pic:pic xmlns:pic="http://schemas.openxmlformats.org/drawingml/2006/picture">
+                  <pic:nvPicPr>
+                    <pic:cNvPr id="23" name="diagram2.png"/>
+                    <pic:cNvPicPr/>
+                  </pic:nvPicPr>
+                  <pic:blipFill>
+                    <a:blip r:embed="rId22"/>
+                    <a:stretch>
+                      <a:fillRect/>
+                    </a:stretch>
+                  </pic:blipFill>
+                  <pic:spPr>
+                    <a:xfrm>
+                      <a:off x="0" y="0"/>
+                      <a:ext cx="5486400" cy="2726690"/>
+                    </a:xfrm>
+                    <a:prstGeom prst="rect">
+                      <a:avLst/>
+                    </a:prstGeom>
+                  </pic:spPr>
+                </pic:pic>
+              </a:graphicData>
+            </a:graphic>
+          </wp:inline>
+        </w:drawing>
+      </w:r>
+    </w:p>
+    <w:p>
+      <w:pPr>
+        <w:spacing w:line="480" w:lineRule="auto"/>
+      </w:pPr>
+      <w:r>
+        <w:rPr>
+          <w:i/>
+        </w:rPr>
+        <w:t xml:space="preserve">Figure </w:t>
+      </w:r>
+      <w:r>
+        <w:rPr>
+          <w:i/>
+        </w:rPr>
+        <w:t>13</w:t>
+      </w:r>
+      <w:r>
+        <w:rPr>
+          <w:i/>
+        </w:rPr>
+        <w:t>.</w:t>
+      </w:r>
+      <w:r>
+        <w:t xml:space="preserve"> </w:t>
+      </w:r>
+      <w:r>
+        <w:t>Angular Architecture for VTCCCS.</w:t>
+      </w:r>
+    </w:p>
+    <w:p>
+      <w:pPr>
+        <w:spacing w:line="480" w:lineRule="auto"/>
+        <w:rPr>
+          <w:b/>
+        </w:rPr>
+      </w:pPr>
+      <w:r>
+        <w:rPr>
+          <w:b/>
+        </w:rPr>
+        <w:t>3.1.1 Admin Component</w:t>
+      </w:r>
+    </w:p>
+    <w:p>
+      <w:pPr>
+        <w:spacing w:line="480" w:lineRule="auto"/>
+      </w:pPr>
+      <w:r>
+        <w:tab/>
+        <w:t>The admin component is responsible for managing the users</w:t>
+      </w:r>
+      <w:r>
+        <w:t xml:space="preserve"> that are creating projects and using the resources provided. Only an administrator can access this page and currently </w:t>
+      </w:r>
+      <w:r>
+        <w:t>can</w:t>
+      </w:r>
+      <w:r>
+        <w:t xml:space="preserve"> add and delete users as well as modifying their information.</w:t>
+      </w:r>
+    </w:p>
+    <w:p>
+      <w:pPr>
+        <w:spacing w:line="480" w:lineRule="auto"/>
+      </w:pPr>
+      <w:r>
+        <w:rPr>
+          <w:noProof/>
+        </w:rPr>
+        <w:lastRenderedPageBreak/>
+        <w:drawing>
+          <wp:inline distT="0" distB="0" distL="0" distR="0" wp14:anchorId="70169833" wp14:editId="1B621687">
+            <wp:extent cx="5486227" cy="2495550"/>
+            <wp:effectExtent l="0" t="0" r="635" b="0"/>
+            <wp:docPr id="26" name="Picture 26" descr="https://lh3.googleusercontent.com/yqXPU1y___IZJne2CRiQL0vRd7QVVU-Q5wTBEjx_n63JpeRJP9W5-chlMRbD8opyF1iUbrBKa5KAnX_jLi3KzhlGTl65SBoNW_5YFBDgctQc9fO78_8Kcb-AGsTy8thwKjtjyo2C6ScjPqBlCA"/>
+            <wp:cNvGraphicFramePr>
+              <a:graphicFrameLocks xmlns:a="http://schemas.openxmlformats.org/drawingml/2006/main" noChangeAspect="1"/>
+            </wp:cNvGraphicFramePr>
+            <a:graphic xmlns:a="http://schemas.openxmlformats.org/drawingml/2006/main">
+              <a:graphicData uri="http://schemas.openxmlformats.org/drawingml/2006/picture">
+                <pic:pic xmlns:pic="http://schemas.openxmlformats.org/drawingml/2006/picture">
+                  <pic:nvPicPr>
+                    <pic:cNvPr id="0" name="Picture 7" descr="https://lh3.googleusercontent.com/yqXPU1y___IZJne2CRiQL0vRd7QVVU-Q5wTBEjx_n63JpeRJP9W5-chlMRbD8opyF1iUbrBKa5KAnX_jLi3KzhlGTl65SBoNW_5YFBDgctQc9fO78_8Kcb-AGsTy8thwKjtjyo2C6ScjPqBlCA"/>
+                    <pic:cNvPicPr>
+                      <a:picLocks noChangeAspect="1" noChangeArrowheads="1"/>
+                    </pic:cNvPicPr>
+                  </pic:nvPicPr>
+                  <pic:blipFill rotWithShape="1">
+                    <a:blip r:embed="rId23">
+                      <a:extLst>
+                        <a:ext uri="{28A0092B-C50C-407E-A947-70E740481C1C}">
+                          <a14:useLocalDpi xmlns:a14="http://schemas.microsoft.com/office/drawing/2010/main" val="0"/>
+                        </a:ext>
+                      </a:extLst>
+                    </a:blip>
+                    <a:srcRect b="17402"/>
+                    <a:stretch/>
+                  </pic:blipFill>
+                  <pic:spPr bwMode="auto">
+                    <a:xfrm>
+                      <a:off x="0" y="0"/>
+                      <a:ext cx="5486400" cy="2495628"/>
+                    </a:xfrm>
+                    <a:prstGeom prst="rect">
+                      <a:avLst/>
+                    </a:prstGeom>
+                    <a:noFill/>
+                    <a:ln>
+                      <a:noFill/>
+                    </a:ln>
+                    <a:extLst>
+                      <a:ext uri="{53640926-AAD7-44D8-BBD7-CCE9431645EC}">
+                        <a14:shadowObscured xmlns:a14="http://schemas.microsoft.com/office/drawing/2010/main"/>
+                      </a:ext>
+                    </a:extLst>
+                  </pic:spPr>
+                </pic:pic>
+              </a:graphicData>
+            </a:graphic>
+          </wp:inline>
+        </w:drawing>
+      </w:r>
+    </w:p>
+    <w:p>
+      <w:pPr>
+        <w:spacing w:line="480" w:lineRule="auto"/>
+      </w:pPr>
+      <w:r>
+        <w:rPr>
+          <w:i/>
+        </w:rPr>
+        <w:t xml:space="preserve">Figure </w:t>
+      </w:r>
+      <w:r>
+        <w:rPr>
+          <w:i/>
+        </w:rPr>
+        <w:t>14</w:t>
+      </w:r>
+      <w:r>
+        <w:rPr>
+          <w:i/>
+        </w:rPr>
+        <w:t>.</w:t>
+      </w:r>
+      <w:r>
+        <w:t xml:space="preserve"> Web Page of the Administrator Component.</w:t>
+      </w:r>
+    </w:p>
+    <w:p>
+      <w:pPr>
+        <w:spacing w:line="480" w:lineRule="auto"/>
+        <w:rPr>
+          <w:b/>
+        </w:rPr>
+      </w:pPr>
+      <w:r>
+        <w:rPr>
+          <w:b/>
+        </w:rPr>
+        <w:t>3.1.2 Debug Component</w:t>
+      </w:r>
+    </w:p>
+    <w:p>
+      <w:pPr>
+        <w:spacing w:line="480" w:lineRule="auto"/>
+      </w:pPr>
+      <w:r>
+        <w:tab/>
+        <w:t>The debug component is created for obvious reasons, that is to debug when errors are encountered.</w:t>
+      </w:r>
+      <w:r>
+        <w:t xml:space="preserve"> Only an administrator can access this page and it allows the admin to check the project’s structure. Since each project is stored in a JSON format, administrators can check which projects is causing errors.</w:t>
+      </w:r>
+    </w:p>
+    <w:p>
+      <w:pPr>
+        <w:spacing w:line="480" w:lineRule="auto"/>
+        <w:jc w:val="center"/>
+      </w:pPr>
+      <w:r>
+        <w:rPr>
+          <w:noProof/>
+        </w:rPr>
+        <w:drawing>
+          <wp:inline distT="0" distB="0" distL="0" distR="0" wp14:anchorId="72996175" wp14:editId="01C3621A">
+            <wp:extent cx="5486400" cy="3306445"/>
+            <wp:effectExtent l="0" t="0" r="0" b="8255"/>
+            <wp:docPr id="28" name="Picture 28"/>
+            <wp:cNvGraphicFramePr>
+              <a:graphicFrameLocks xmlns:a="http://schemas.openxmlformats.org/drawingml/2006/main" noChangeAspect="1"/>
+            </wp:cNvGraphicFramePr>
+            <a:graphic xmlns:a="http://schemas.openxmlformats.org/drawingml/2006/main">
+              <a:graphicData uri="http://schemas.openxmlformats.org/drawingml/2006/picture">
+                <pic:pic xmlns:pic="http://schemas.openxmlformats.org/drawingml/2006/picture">
+                  <pic:nvPicPr>
+                    <pic:cNvPr id="28" name="thesis_12.PNG"/>
+                    <pic:cNvPicPr/>
+                  </pic:nvPicPr>
+                  <pic:blipFill>
+                    <a:blip r:embed="rId24"/>
+                    <a:stretch>
+                      <a:fillRect/>
+                    </a:stretch>
+                  </pic:blipFill>
+                  <pic:spPr>
+                    <a:xfrm>
+                      <a:off x="0" y="0"/>
+                      <a:ext cx="5486400" cy="3306445"/>
+                    </a:xfrm>
+                    <a:prstGeom prst="rect">
+                      <a:avLst/>
+                    </a:prstGeom>
+                  </pic:spPr>
+                </pic:pic>
+              </a:graphicData>
+            </a:graphic>
+          </wp:inline>
+        </w:drawing>
+      </w:r>
+    </w:p>
+    <w:p>
+      <w:pPr>
+        <w:spacing w:line="480" w:lineRule="auto"/>
+      </w:pPr>
+      <w:r>
+        <w:rPr>
+          <w:i/>
+        </w:rPr>
+        <w:lastRenderedPageBreak/>
+        <w:t xml:space="preserve">Figure </w:t>
+      </w:r>
+      <w:r>
+        <w:rPr>
+          <w:i/>
+        </w:rPr>
+        <w:t>15</w:t>
+      </w:r>
+      <w:r>
+        <w:rPr>
+          <w:i/>
+        </w:rPr>
+        <w:t>.</w:t>
+      </w:r>
+      <w:r>
+        <w:t xml:space="preserve"> Debug Component Web Page.</w:t>
+      </w:r>
+    </w:p>
+    <w:p>
+      <w:pPr>
+        <w:spacing w:line="480" w:lineRule="auto"/>
+        <w:rPr>
+          <w:b/>
+        </w:rPr>
+      </w:pPr>
+      <w:r>
+        <w:rPr>
+          <w:b/>
+        </w:rPr>
+        <w:t>3.1.3 Demo-app Component</w:t>
+      </w:r>
+    </w:p>
+    <w:p>
+      <w:pPr>
+        <w:spacing w:line="480" w:lineRule="auto"/>
+      </w:pPr>
+      <w:r>
+        <w:rPr>
+          <w:b/>
+        </w:rPr>
+        <w:tab/>
+      </w:r>
+      <w:r>
+        <w:t>The demo-app component’s purpose is to test the</w:t>
+      </w:r>
+      <w:r>
+        <w:t xml:space="preserve"> REST API </w:t>
+      </w:r>
+      <w:r>
+        <w:t xml:space="preserve">and clearly see the result of what the API is returning. This page is also restricted to admins currently just like the other 2 components but will be restricted to only the programmers later. This page </w:t>
+      </w:r>
+      <w:r>
+        <w:t xml:space="preserve">helps programmers locate </w:t>
+      </w:r>
+      <w:r>
+        <w:t>any input and output configuration errors.</w:t>
+      </w:r>
+    </w:p>
+    <w:p>
+      <w:pPr>
+        <w:spacing w:line="480" w:lineRule="auto"/>
+        <w:jc w:val="center"/>
+      </w:pPr>
+      <w:r>
+        <w:rPr>
+          <w:noProof/>
+        </w:rPr>
+        <w:drawing>
+          <wp:inline distT="0" distB="0" distL="0" distR="0" wp14:anchorId="71DA642B" wp14:editId="432C8E29">
+            <wp:extent cx="5486400" cy="2907665"/>
+            <wp:effectExtent l="0" t="0" r="0" b="6985"/>
+            <wp:docPr id="27" name="Picture 27" descr="https://lh6.googleusercontent.com/PL7aZ0JgIIkwldqGWOgzlP-SY6nR6KYZQLh7gxQYrBhcL12bsYG79IhSvk9RtNpRUW19sjOZugKX6ijPcG_s3N4f9Y4P1sSUL1sbCwsr47yHRXbhx9kXY6yigV18KgWDHxCV_mgvu-TM_w3igw"/>
+            <wp:cNvGraphicFramePr>
+              <a:graphicFrameLocks xmlns:a="http://schemas.openxmlformats.org/drawingml/2006/main" noChangeAspect="1"/>
+            </wp:cNvGraphicFramePr>
+            <a:graphic xmlns:a="http://schemas.openxmlformats.org/drawingml/2006/main">
+              <a:graphicData uri="http://schemas.openxmlformats.org/drawingml/2006/picture">
+                <pic:pic xmlns:pic="http://schemas.openxmlformats.org/drawingml/2006/picture">
+                  <pic:nvPicPr>
+                    <pic:cNvPr id="0" name="Picture 6" descr="https://lh6.googleusercontent.com/PL7aZ0JgIIkwldqGWOgzlP-SY6nR6KYZQLh7gxQYrBhcL12bsYG79IhSvk9RtNpRUW19sjOZugKX6ijPcG_s3N4f9Y4P1sSUL1sbCwsr47yHRXbhx9kXY6yigV18KgWDHxCV_mgvu-TM_w3igw"/>
+                    <pic:cNvPicPr>
+                      <a:picLocks noChangeAspect="1" noChangeArrowheads="1"/>
+                    </pic:cNvPicPr>
+                  </pic:nvPicPr>
+                  <pic:blipFill>
+                    <a:blip r:embed="rId25">
+                      <a:extLst>
+                        <a:ext uri="{28A0092B-C50C-407E-A947-70E740481C1C}">
+                          <a14:useLocalDpi xmlns:a14="http://schemas.microsoft.com/office/drawing/2010/main" val="0"/>
+                        </a:ext>
+                      </a:extLst>
+                    </a:blip>
+                    <a:srcRect/>
+                    <a:stretch>
+                      <a:fillRect/>
+                    </a:stretch>
+                  </pic:blipFill>
+                  <pic:spPr bwMode="auto">
+                    <a:xfrm>
+                      <a:off x="0" y="0"/>
+                      <a:ext cx="5486400" cy="2907665"/>
+                    </a:xfrm>
+                    <a:prstGeom prst="rect">
+                      <a:avLst/>
+                    </a:prstGeom>
+                    <a:noFill/>
+                    <a:ln>
+                      <a:noFill/>
+                    </a:ln>
+                  </pic:spPr>
+                </pic:pic>
+              </a:graphicData>
+            </a:graphic>
+          </wp:inline>
+        </w:drawing>
+      </w:r>
+    </w:p>
+    <w:p>
+      <w:pPr>
+        <w:spacing w:line="480" w:lineRule="auto"/>
+      </w:pPr>
+      <w:r>
+        <w:rPr>
+          <w:i/>
+        </w:rPr>
+        <w:t xml:space="preserve">Figure </w:t>
+      </w:r>
+      <w:r>
+        <w:rPr>
+          <w:i/>
+        </w:rPr>
+        <w:t>16</w:t>
+      </w:r>
+      <w:r>
+        <w:rPr>
+          <w:i/>
+        </w:rPr>
+        <w:t>.</w:t>
+      </w:r>
+      <w:r>
+        <w:t xml:space="preserve"> Web Page of the Demo-app Component.</w:t>
+      </w:r>
+    </w:p>
+    <w:p>
+      <w:pPr>
+        <w:spacing w:line="480" w:lineRule="auto"/>
+        <w:rPr>
+          <w:b/>
+        </w:rPr>
+      </w:pPr>
+      <w:r>
+        <w:rPr>
+          <w:b/>
+        </w:rPr>
+        <w:t>3.1.4 Home Component</w:t>
+      </w:r>
+    </w:p>
+    <w:p>
+      <w:pPr>
+        <w:spacing w:line="480" w:lineRule="auto"/>
+      </w:pPr>
+      <w:r>
+        <w:tab/>
+      </w:r>
+      <w:r>
+        <w:t>The home component is the base</w:t>
+      </w:r>
+      <w:r>
+        <w:t xml:space="preserve"> webpage for our project. This webpage is what every user sees when they first arrive at the website.</w:t>
+      </w:r>
+      <w:r>
+        <w:t xml:space="preserve"> Th</w:t>
+      </w:r>
+      <w:r>
+        <w:t>is page has a carousel that can display different images above the title. This page is mainly for aesthetics and show how neat the website is.</w:t>
+      </w:r>
+    </w:p>
+    <w:p>
+      <w:pPr>
+        <w:spacing w:line="480" w:lineRule="auto"/>
+        <w:jc w:val="center"/>
+      </w:pPr>
+      <w:r>
+        <w:rPr>
+          <w:noProof/>
+        </w:rPr>
+        <w:lastRenderedPageBreak/>
+        <w:drawing>
+          <wp:inline distT="0" distB="0" distL="0" distR="0" wp14:anchorId="0D1269A8" wp14:editId="40EE417E">
+            <wp:extent cx="5486400" cy="4400550"/>
+            <wp:effectExtent l="0" t="0" r="0" b="0"/>
+            <wp:docPr id="29" name="Picture 29"/>
+            <wp:cNvGraphicFramePr>
+              <a:graphicFrameLocks xmlns:a="http://schemas.openxmlformats.org/drawingml/2006/main" noChangeAspect="1"/>
+            </wp:cNvGraphicFramePr>
+            <a:graphic xmlns:a="http://schemas.openxmlformats.org/drawingml/2006/main">
+              <a:graphicData uri="http://schemas.openxmlformats.org/drawingml/2006/picture">
+                <pic:pic xmlns:pic="http://schemas.openxmlformats.org/drawingml/2006/picture">
+                  <pic:nvPicPr>
+                    <pic:cNvPr id="29" name="thesis_13.PNG"/>
+                    <pic:cNvPicPr/>
+                  </pic:nvPicPr>
+                  <pic:blipFill>
+                    <a:blip r:embed="rId26"/>
+                    <a:stretch>
+                      <a:fillRect/>
+                    </a:stretch>
+                  </pic:blipFill>
+                  <pic:spPr>
+                    <a:xfrm>
+                      <a:off x="0" y="0"/>
+                      <a:ext cx="5486400" cy="4400550"/>
+                    </a:xfrm>
+                    <a:prstGeom prst="rect">
+                      <a:avLst/>
+                    </a:prstGeom>
+                  </pic:spPr>
+                </pic:pic>
+              </a:graphicData>
+            </a:graphic>
+          </wp:inline>
+        </w:drawing>
+      </w:r>
+    </w:p>
+    <w:p>
+      <w:pPr>
+        <w:spacing w:line="480" w:lineRule="auto"/>
+      </w:pPr>
+      <w:r>
+        <w:rPr>
+          <w:i/>
+        </w:rPr>
+        <w:t xml:space="preserve">Figure </w:t>
+      </w:r>
+      <w:r>
+        <w:rPr>
+          <w:i/>
+        </w:rPr>
+        <w:t>17</w:t>
+      </w:r>
+      <w:r>
+        <w:rPr>
+          <w:i/>
+        </w:rPr>
+        <w:t>.</w:t>
+      </w:r>
+      <w:r>
+        <w:t xml:space="preserve"> Home Component Web Page.</w:t>
+      </w:r>
+    </w:p>
+    <w:p>
+      <w:pPr>
+        <w:spacing w:line="480" w:lineRule="auto"/>
+        <w:rPr>
+          <w:b/>
+        </w:rPr>
+      </w:pPr>
+      <w:r>
+        <w:rPr>
+          <w:b/>
+        </w:rPr>
+        <w:t xml:space="preserve">3.1.5 </w:t>
+      </w:r>
+      <w:r>
+        <w:rPr>
+          <w:b/>
+        </w:rPr>
+        <w:t>M</w:t>
+      </w:r>
+      <w:r>
+        <w:rPr>
+          <w:b/>
+        </w:rPr>
+        <w:t>ain-nav</w:t>
+      </w:r>
+      <w:r>
+        <w:rPr>
+          <w:b/>
+        </w:rPr>
+        <w:t xml:space="preserve"> Component</w:t>
+      </w:r>
+    </w:p>
+    <w:p>
+      <w:pPr>
+        <w:spacing w:line="480" w:lineRule="auto"/>
+      </w:pPr>
+      <w:r>
+        <w:rPr>
+          <w:b/>
+        </w:rPr>
+        <w:tab/>
+      </w:r>
+      <w:r>
+        <w:t xml:space="preserve">The main-nav component </w:t>
+      </w:r>
+      <w:r>
+        <w:t xml:space="preserve">is a navigation bar that </w:t>
+      </w:r>
+      <w:r>
+        <w:t>can be seen throughout the whole website. The main-nav</w:t>
+      </w:r>
+      <w:r>
+        <w:t xml:space="preserve"> component</w:t>
+      </w:r>
+      <w:r>
+        <w:t xml:space="preserve"> </w:t>
+      </w:r>
+      <w:r>
+        <w:t>allows</w:t>
+      </w:r>
+      <w:r>
+        <w:t xml:space="preserve"> users or administrators </w:t>
+      </w:r>
+      <w:r>
+        <w:t>to</w:t>
+      </w:r>
+      <w:r>
+        <w:t xml:space="preserve"> switch to a different component of the website.</w:t>
+      </w:r>
+      <w:r>
+        <w:t xml:space="preserve"> Currently, there are 5 tabs that can be seen in Figure 18: Home, Projects, Debug, Demo, and Admin.</w:t>
+      </w:r>
+      <w:r>
+        <w:t xml:space="preserve"> </w:t>
+      </w:r>
+      <w:r>
+        <w:t xml:space="preserve">There is also a way for users to log in to their accounts on the </w:t>
+      </w:r>
+      <w:proofErr w:type="gramStart"/>
+      <w:r>
+        <w:t>right hand</w:t>
+      </w:r>
+      <w:proofErr w:type="gramEnd"/>
+      <w:r>
+        <w:t xml:space="preserve"> side.</w:t>
+      </w:r>
+    </w:p>
+    <w:p>
+      <w:pPr>
+        <w:spacing w:line="480" w:lineRule="auto"/>
+        <w:jc w:val="center"/>
+      </w:pPr>
+      <w:r>
+        <w:rPr>
+          <w:noProof/>
+        </w:rPr>
+        <w:drawing>
+          <wp:inline distT="0" distB="0" distL="0" distR="0" wp14:anchorId="6D198B06" wp14:editId="5CE613E8">
+            <wp:extent cx="5486400" cy="324485"/>
+            <wp:effectExtent l="0" t="0" r="0" b="0"/>
+            <wp:docPr id="30" name="Picture 30"/>
+            <wp:cNvGraphicFramePr>
+              <a:graphicFrameLocks xmlns:a="http://schemas.openxmlformats.org/drawingml/2006/main" noChangeAspect="1"/>
+            </wp:cNvGraphicFramePr>
+            <a:graphic xmlns:a="http://schemas.openxmlformats.org/drawingml/2006/main">
+              <a:graphicData uri="http://schemas.openxmlformats.org/drawingml/2006/picture">
+                <pic:pic xmlns:pic="http://schemas.openxmlformats.org/drawingml/2006/picture">
+                  <pic:nvPicPr>
+                    <pic:cNvPr id="30" name="thesis_14.PNG"/>
+                    <pic:cNvPicPr/>
+                  </pic:nvPicPr>
+                  <pic:blipFill>
+                    <a:blip r:embed="rId27"/>
+                    <a:stretch>
+                      <a:fillRect/>
+                    </a:stretch>
+                  </pic:blipFill>
+                  <pic:spPr>
+                    <a:xfrm>
+                      <a:off x="0" y="0"/>
+                      <a:ext cx="5486400" cy="324485"/>
+                    </a:xfrm>
+                    <a:prstGeom prst="rect">
+                      <a:avLst/>
+                    </a:prstGeom>
+                  </pic:spPr>
+                </pic:pic>
+              </a:graphicData>
+            </a:graphic>
+          </wp:inline>
+        </w:drawing>
+      </w:r>
+    </w:p>
+    <w:p>
+      <w:pPr>
+        <w:spacing w:line="480" w:lineRule="auto"/>
+      </w:pPr>
+      <w:r>
+        <w:rPr>
+          <w:i/>
+        </w:rPr>
+        <w:t xml:space="preserve">Figure </w:t>
+      </w:r>
+      <w:r>
+        <w:rPr>
+          <w:i/>
+        </w:rPr>
+        <w:t>18</w:t>
+      </w:r>
+      <w:r>
+        <w:rPr>
+          <w:i/>
+        </w:rPr>
+        <w:t>.</w:t>
+      </w:r>
+      <w:r>
+        <w:t xml:space="preserve"> The Main-nav Component Shown on </w:t>
+      </w:r>
+      <w:r>
+        <w:t>the Website.</w:t>
+      </w:r>
+    </w:p>
+    <w:p>
+      <w:pPr>
+        <w:spacing w:line="480" w:lineRule="auto"/>
+        <w:rPr>
+          <w:b/>
+        </w:rPr>
+      </w:pPr>
+    </w:p>
+    <w:p>
+      <w:pPr>
+        <w:spacing w:line="480" w:lineRule="auto"/>
+        <w:rPr>
+          <w:b/>
+        </w:rPr>
+      </w:pPr>
+      <w:r>
+        <w:rPr>
+          <w:b/>
+        </w:rPr>
+        <w:lastRenderedPageBreak/>
+        <w:t xml:space="preserve">3.1.6 </w:t>
+      </w:r>
+      <w:r>
+        <w:rPr>
+          <w:b/>
+        </w:rPr>
+        <w:t>P</w:t>
+      </w:r>
+      <w:r>
+        <w:rPr>
+          <w:b/>
+        </w:rPr>
+        <w:t>rojects</w:t>
+      </w:r>
+      <w:r>
+        <w:rPr>
+          <w:b/>
+        </w:rPr>
+        <w:t xml:space="preserve"> Component</w:t>
+      </w:r>
+    </w:p>
+    <w:p>
+      <w:pPr>
+        <w:spacing w:line="480" w:lineRule="auto"/>
+      </w:pPr>
+      <w:r>
+        <w:rPr>
+          <w:b/>
+        </w:rPr>
+        <w:tab/>
+      </w:r>
+      <w:r>
+        <w:t>The projects component simply lists out all the projects available in a table. There is also a button at the top to let users generate a new project.</w:t>
+      </w:r>
+      <w:r>
+        <w:t xml:space="preserve"> Now the ID of the project is automatically generated from 1 to 1 billion and the title is automatically set to be </w:t>
+      </w:r>
+      <w:proofErr w:type="spellStart"/>
+      <w:r>
+        <w:t>PROJECT_ProjectID</w:t>
+      </w:r>
+      <w:proofErr w:type="spellEnd"/>
+      <w:r>
+        <w:t xml:space="preserve"> where </w:t>
+      </w:r>
+      <w:proofErr w:type="spellStart"/>
+      <w:r>
+        <w:t>ProjectID</w:t>
+      </w:r>
+      <w:proofErr w:type="spellEnd"/>
+      <w:r>
+        <w:t xml:space="preserve"> is the number randomly generated. There are 3 buttons that each project row has which are edit, delete, and graph. </w:t>
+      </w:r>
+      <w:r>
+        <w:t>The e</w:t>
+      </w:r>
+      <w:r>
+        <w:t>dit</w:t>
+      </w:r>
+      <w:r>
+        <w:t xml:space="preserve"> button</w:t>
+      </w:r>
+      <w:r>
+        <w:t xml:space="preserve"> brings up the</w:t>
+      </w:r>
+      <w:r>
+        <w:t xml:space="preserve"> project editor sub-component which allows users to edit the project name and description.</w:t>
+      </w:r>
+      <w:r>
+        <w:t xml:space="preserve"> The delete button removes the project from the application. The graph button will bring up the composite web service tool which will allow users to create their compositions.</w:t>
+      </w:r>
+    </w:p>
+    <w:p>
+      <w:pPr>
+        <w:spacing w:line="480" w:lineRule="auto"/>
+        <w:jc w:val="center"/>
+        <w:rPr>
+          <w:b/>
+        </w:rPr>
+      </w:pPr>
+      <w:r>
+        <w:rPr>
+          <w:b/>
+          <w:noProof/>
+        </w:rPr>
+        <w:drawing>
+          <wp:inline distT="0" distB="0" distL="0" distR="0" wp14:anchorId="2E16BA04" wp14:editId="0736E542">
+            <wp:extent cx="5486400" cy="3204210"/>
+            <wp:effectExtent l="0" t="0" r="0" b="0"/>
+            <wp:docPr id="31" name="Picture 31"/>
+            <wp:cNvGraphicFramePr>
+              <a:graphicFrameLocks xmlns:a="http://schemas.openxmlformats.org/drawingml/2006/main" noChangeAspect="1"/>
+            </wp:cNvGraphicFramePr>
+            <a:graphic xmlns:a="http://schemas.openxmlformats.org/drawingml/2006/main">
+              <a:graphicData uri="http://schemas.openxmlformats.org/drawingml/2006/picture">
+                <pic:pic xmlns:pic="http://schemas.openxmlformats.org/drawingml/2006/picture">
+                  <pic:nvPicPr>
+                    <pic:cNvPr id="31" name="thesis_15.PNG"/>
+                    <pic:cNvPicPr/>
+                  </pic:nvPicPr>
+                  <pic:blipFill>
+                    <a:blip r:embed="rId28"/>
+                    <a:stretch>
+                      <a:fillRect/>
+                    </a:stretch>
+                  </pic:blipFill>
+                  <pic:spPr>
+                    <a:xfrm>
+                      <a:off x="0" y="0"/>
+                      <a:ext cx="5486400" cy="3204210"/>
+                    </a:xfrm>
+                    <a:prstGeom prst="rect">
+                      <a:avLst/>
+                    </a:prstGeom>
+                  </pic:spPr>
+                </pic:pic>
+              </a:graphicData>
+            </a:graphic>
+          </wp:inline>
+        </w:drawing>
+      </w:r>
+    </w:p>
+    <w:p>
+      <w:pPr>
+        <w:spacing w:line="480" w:lineRule="auto"/>
+      </w:pPr>
+      <w:r>
+        <w:rPr>
+          <w:i/>
+        </w:rPr>
+        <w:t xml:space="preserve">Figure </w:t>
+      </w:r>
+      <w:r>
+        <w:rPr>
+          <w:i/>
+        </w:rPr>
+        <w:t>19</w:t>
+      </w:r>
+      <w:r>
+        <w:rPr>
+          <w:i/>
+        </w:rPr>
+        <w:t>.</w:t>
+      </w:r>
+      <w:r>
+        <w:t xml:space="preserve"> Showing the List of Projects in the Project Component.</w:t>
+      </w:r>
+    </w:p>
+    <w:p>
+      <w:pPr>
+        <w:spacing w:line="480" w:lineRule="auto"/>
+        <w:rPr>
+          <w:b/>
+        </w:rPr>
+      </w:pPr>
+      <w:r>
+        <w:rPr>
+          <w:b/>
+        </w:rPr>
+        <w:t>3.1.</w:t>
+      </w:r>
+      <w:r>
+        <w:rPr>
+          <w:b/>
+        </w:rPr>
+        <w:t>7</w:t>
+      </w:r>
+      <w:r>
+        <w:rPr>
+          <w:b/>
+        </w:rPr>
+        <w:t xml:space="preserve"> Shared Component</w:t>
+      </w:r>
+    </w:p>
+    <w:p>
+      <w:pPr>
+        <w:spacing w:line="480" w:lineRule="auto"/>
+      </w:pPr>
+      <w:r>
+        <w:tab/>
+        <w:t xml:space="preserve">The shared component is not a traditional Angular component, but it has all the resources that is shared by many of the components in this project. It contains the models </w:t>
+      </w:r>
+      <w:r>
+        <w:lastRenderedPageBreak/>
+        <w:t>of this project which are the users, projects, nodes, edges, and more. It also has all the services the project use which are the user service and the project service.</w:t>
+      </w:r>
+    </w:p>
+    <w:p>
+      <w:pPr>
+        <w:spacing w:line="480" w:lineRule="auto"/>
+        <w:rPr>
+          <w:b/>
+        </w:rPr>
+      </w:pPr>
+      <w:r>
+        <w:rPr>
+          <w:b/>
+        </w:rPr>
+        <w:t>3.1.</w:t>
+      </w:r>
+      <w:r>
+        <w:rPr>
+          <w:b/>
+        </w:rPr>
+        <w:t>8</w:t>
+      </w:r>
+      <w:r>
+        <w:rPr>
+          <w:b/>
+        </w:rPr>
+        <w:t xml:space="preserve"> </w:t>
+      </w:r>
+      <w:r>
+        <w:rPr>
+          <w:b/>
+        </w:rPr>
+        <w:t>S</w:t>
+      </w:r>
+      <w:r>
+        <w:rPr>
+          <w:b/>
+        </w:rPr>
+        <w:t>plit-panel-login</w:t>
+      </w:r>
+      <w:r>
+        <w:rPr>
+          <w:b/>
+        </w:rPr>
+        <w:t xml:space="preserve"> Component</w:t>
+      </w:r>
+    </w:p>
+    <w:p>
+      <w:pPr>
+        <w:spacing w:line="480" w:lineRule="auto"/>
+      </w:pPr>
+      <w:r>
+        <w:rPr>
+          <w:b/>
+        </w:rPr>
+        <w:tab/>
+      </w:r>
+      <w:r>
+        <w:t xml:space="preserve">The split-panel-login allows the users to log on the website. This component can be brought up by clicking the Log </w:t>
+      </w:r>
+      <w:r>
+        <w:t>i</w:t>
+      </w:r>
+      <w:r>
+        <w:t xml:space="preserve">n or </w:t>
+      </w:r>
+      <w:r>
+        <w:t>s</w:t>
+      </w:r>
+      <w:r>
+        <w:t xml:space="preserve">ign </w:t>
+      </w:r>
+      <w:r>
+        <w:t>u</w:t>
+      </w:r>
+      <w:r>
+        <w:t xml:space="preserve">p text on the right of the navigation bar. </w:t>
+      </w:r>
+      <w:r>
+        <w:t xml:space="preserve">The component appears in a modal window which blacks out the background and allows the user to focus on the split-panel-login. </w:t>
+      </w:r>
+      <w:r>
+        <w:t>T</w:t>
+      </w:r>
+      <w:r>
+        <w:t>he</w:t>
+      </w:r>
+      <w:r>
+        <w:t xml:space="preserve"> figure below shows that the</w:t>
+      </w:r>
+      <w:r>
+        <w:t xml:space="preserve"> left side allows the user to sign if they need an account or to log in on the right side.</w:t>
+      </w:r>
+    </w:p>
+    <w:p>
+      <w:pPr>
+        <w:spacing w:line="480" w:lineRule="auto"/>
+        <w:jc w:val="center"/>
+        <w:rPr>
+          <w:b/>
+        </w:rPr>
+      </w:pPr>
+      <w:r>
+        <w:rPr>
+          <w:b/>
+          <w:noProof/>
+        </w:rPr>
+        <w:drawing>
+          <wp:inline distT="0" distB="0" distL="0" distR="0" wp14:anchorId="36064556" wp14:editId="0DF6721B">
+            <wp:extent cx="5486400" cy="2868930"/>
+            <wp:effectExtent l="0" t="0" r="0" b="7620"/>
+            <wp:docPr id="20" name="Picture 20"/>
+            <wp:cNvGraphicFramePr>
+              <a:graphicFrameLocks xmlns:a="http://schemas.openxmlformats.org/drawingml/2006/main" noChangeAspect="1"/>
+            </wp:cNvGraphicFramePr>
+            <a:graphic xmlns:a="http://schemas.openxmlformats.org/drawingml/2006/main">
+              <a:graphicData uri="http://schemas.openxmlformats.org/drawingml/2006/picture">
+                <pic:pic xmlns:pic="http://schemas.openxmlformats.org/drawingml/2006/picture">
+                  <pic:nvPicPr>
+                    <pic:cNvPr id="20" name="thesis_16.PNG"/>
+                    <pic:cNvPicPr/>
+                  </pic:nvPicPr>
+                  <pic:blipFill>
+                    <a:blip r:embed="rId29"/>
+                    <a:stretch>
+                      <a:fillRect/>
+                    </a:stretch>
+                  </pic:blipFill>
+                  <pic:spPr>
+                    <a:xfrm>
+                      <a:off x="0" y="0"/>
+                      <a:ext cx="5486400" cy="2868930"/>
+                    </a:xfrm>
+                    <a:prstGeom prst="rect">
+                      <a:avLst/>
+                    </a:prstGeom>
+                  </pic:spPr>
+                </pic:pic>
+              </a:graphicData>
+            </a:graphic>
+          </wp:inline>
+        </w:drawing>
+      </w:r>
+    </w:p>
+    <w:p>
+      <w:pPr>
+        <w:spacing w:line="480" w:lineRule="auto"/>
+      </w:pPr>
+      <w:r>
+        <w:rPr>
+          <w:i/>
+        </w:rPr>
+        <w:t xml:space="preserve">Figure </w:t>
+      </w:r>
+      <w:r>
+        <w:rPr>
+          <w:i/>
+        </w:rPr>
+        <w:t>20</w:t>
+      </w:r>
+      <w:r>
+        <w:rPr>
+          <w:i/>
+        </w:rPr>
+        <w:t>.</w:t>
+      </w:r>
+      <w:r>
+        <w:t xml:space="preserve"> The Modal Window for the Split-panel-login Component.</w:t>
+      </w:r>
+    </w:p>
+    <w:p>
+      <w:pPr>
+        <w:spacing w:line="480" w:lineRule="auto"/>
+        <w:rPr>
+          <w:b/>
+        </w:rPr>
+      </w:pPr>
+      <w:r>
+        <w:rPr>
+          <w:b/>
+        </w:rPr>
+        <w:t>3.1.</w:t>
+      </w:r>
+      <w:r>
+        <w:rPr>
+          <w:b/>
+        </w:rPr>
+        <w:t>9</w:t>
+      </w:r>
+      <w:r>
+        <w:rPr>
+          <w:b/>
+        </w:rPr>
+        <w:t xml:space="preserve"> </w:t>
+      </w:r>
+      <w:r>
+        <w:rPr>
+          <w:b/>
+        </w:rPr>
+        <w:t>W</w:t>
+      </w:r>
+      <w:r>
+        <w:rPr>
+          <w:b/>
+        </w:rPr>
+        <w:t>ebservice-config-menu</w:t>
+      </w:r>
+      <w:r>
+        <w:rPr>
+          <w:b/>
+        </w:rPr>
+        <w:t xml:space="preserve"> Component</w:t>
+      </w:r>
+    </w:p>
+    <w:p>
+      <w:pPr>
+        <w:spacing w:line="480" w:lineRule="auto"/>
+      </w:pPr>
+      <w:r>
+        <w:rPr>
+          <w:b/>
+        </w:rPr>
+        <w:tab/>
+      </w:r>
+      <w:r>
+        <w:t xml:space="preserve">Now the webservice-config-menu component is made up of many sub-components which can be seen in Figure 13. </w:t>
+      </w:r>
+      <w:r>
+        <w:t xml:space="preserve">This component is mainly to set up the API call to the remote webservice. </w:t>
+      </w:r>
+      <w:r>
+        <w:t>Since there are many sub-components, only the webservice-form sub-component will be explained. In the webservice-form sub-component, t</w:t>
+      </w:r>
+      <w:r>
+        <w:t>here is the URL</w:t>
+      </w:r>
+      <w:r>
+        <w:t xml:space="preserve"> textbox which lets the user indicate </w:t>
+      </w:r>
+      <w:r>
+        <w:t xml:space="preserve">which API they shall be </w:t>
+      </w:r>
+      <w:r>
+        <w:lastRenderedPageBreak/>
+        <w:t>using. There are the request methods that lets the user choose which CRUD operation they will be performing. Generally, most people would use GET since POST, PUT, and DELETE usually involve having access to those procedures. There is an add parameter textbox if an API resource requires them. The user can press the add parameter to create more textboxes for parameters if more than one is needed.</w:t>
+      </w:r>
+      <w:r>
+        <w:t xml:space="preserve"> </w:t>
+      </w:r>
+      <w:r>
+        <w:t xml:space="preserve">Also, the title of the webservice is at the top and there is a close button to close this component. </w:t>
+      </w:r>
+      <w:r>
+        <w:t>Figure 2</w:t>
+      </w:r>
+      <w:r>
+        <w:t>1 shows everything that was mentioned.</w:t>
+      </w:r>
+    </w:p>
+    <w:p>
+      <w:pPr>
+        <w:spacing w:line="480" w:lineRule="auto"/>
+        <w:jc w:val="center"/>
+        <w:rPr>
+          <w:b/>
+        </w:rPr>
+      </w:pPr>
+      <w:r>
+        <w:rPr>
+          <w:b/>
+          <w:noProof/>
+        </w:rPr>
+        <w:drawing>
+          <wp:inline distT="0" distB="0" distL="0" distR="0" wp14:anchorId="4E2EE641" wp14:editId="56362CCB">
+            <wp:extent cx="5486400" cy="3550285"/>
+            <wp:effectExtent l="0" t="0" r="0" b="0"/>
+            <wp:docPr id="22" name="Picture 22"/>
+            <wp:cNvGraphicFramePr>
+              <a:graphicFrameLocks xmlns:a="http://schemas.openxmlformats.org/drawingml/2006/main" noChangeAspect="1"/>
+            </wp:cNvGraphicFramePr>
+            <a:graphic xmlns:a="http://schemas.openxmlformats.org/drawingml/2006/main">
+              <a:graphicData uri="http://schemas.openxmlformats.org/drawingml/2006/picture">
+                <pic:pic xmlns:pic="http://schemas.openxmlformats.org/drawingml/2006/picture">
+                  <pic:nvPicPr>
+                    <pic:cNvPr id="22" name="thesis_17.PNG"/>
+                    <pic:cNvPicPr/>
+                  </pic:nvPicPr>
+                  <pic:blipFill>
+                    <a:blip r:embed="rId30"/>
+                    <a:stretch>
+                      <a:fillRect/>
+                    </a:stretch>
+                  </pic:blipFill>
+                  <pic:spPr>
+                    <a:xfrm>
+                      <a:off x="0" y="0"/>
+                      <a:ext cx="5486400" cy="3550285"/>
+                    </a:xfrm>
+                    <a:prstGeom prst="rect">
+                      <a:avLst/>
+                    </a:prstGeom>
+                  </pic:spPr>
+                </pic:pic>
+              </a:graphicData>
+            </a:graphic>
+          </wp:inline>
+        </w:drawing>
+      </w:r>
+    </w:p>
+    <w:p>
+      <w:pPr>
+        <w:spacing w:line="480" w:lineRule="auto"/>
+      </w:pPr>
+      <w:r>
+        <w:rPr>
+          <w:i/>
+        </w:rPr>
+        <w:t xml:space="preserve">Figure </w:t>
+      </w:r>
+      <w:r>
+        <w:rPr>
+          <w:i/>
+        </w:rPr>
+        <w:t>21</w:t>
+      </w:r>
+      <w:r>
+        <w:rPr>
+          <w:i/>
+        </w:rPr>
+        <w:t>.</w:t>
+      </w:r>
+      <w:r>
+        <w:t xml:space="preserve"> The Web</w:t>
+      </w:r>
+      <w:r>
+        <w:t xml:space="preserve"> </w:t>
+      </w:r>
+      <w:r>
+        <w:t xml:space="preserve">Service </w:t>
+      </w:r>
+      <w:r>
+        <w:t>Editor</w:t>
+      </w:r>
+      <w:r>
+        <w:t>.</w:t>
+      </w:r>
+    </w:p>
+    <w:p>
+      <w:pPr>
+        <w:spacing w:line="480" w:lineRule="auto"/>
+        <w:jc w:val="center"/>
+        <w:rPr>
+          <w:b/>
+        </w:rPr>
+      </w:pPr>
+      <w:r>
+        <w:rPr>
+          <w:b/>
+        </w:rPr>
+        <w:t>3.2 Application Layer</w:t>
+      </w:r>
+    </w:p>
+    <w:p>
+      <w:pPr>
+        <w:spacing w:line="480" w:lineRule="auto"/>
+      </w:pPr>
+      <w:r>
+        <w:rPr>
+          <w:b/>
+        </w:rPr>
+        <w:tab/>
+      </w:r>
+      <w:r>
+        <w:t>The application layer</w:t>
+      </w:r>
+      <w:r>
+        <w:t xml:space="preserve"> is the shared communication and interface methods. It is basically all the logic</w:t>
+      </w:r>
+      <w:r>
+        <w:t xml:space="preserve"> and message sending</w:t>
+      </w:r>
+      <w:r>
+        <w:t xml:space="preserve"> the project’s REST API handles.</w:t>
+      </w:r>
+      <w:r>
+        <w:t xml:space="preserve"> The REST API is written in Java and used the Jersey Framework in order to build it. Now this project has many endpoints. Going through them, the API has</w:t>
+      </w:r>
+      <w:r>
+        <w:t xml:space="preserve"> a </w:t>
+      </w:r>
+      <w:proofErr w:type="spellStart"/>
+      <w:proofErr w:type="gramStart"/>
+      <w:r>
+        <w:t>getProjects</w:t>
+      </w:r>
+      <w:proofErr w:type="spellEnd"/>
+      <w:r>
+        <w:t>(</w:t>
+      </w:r>
+      <w:proofErr w:type="gramEnd"/>
+      <w:r>
+        <w:t xml:space="preserve">), </w:t>
+      </w:r>
+      <w:proofErr w:type="spellStart"/>
+      <w:r>
+        <w:lastRenderedPageBreak/>
+        <w:t>getProjectById</w:t>
+      </w:r>
+      <w:proofErr w:type="spellEnd"/>
+      <w:r>
+        <w:t xml:space="preserve">(), </w:t>
+      </w:r>
+      <w:proofErr w:type="spellStart"/>
+      <w:r>
+        <w:t>createProject</w:t>
+      </w:r>
+      <w:proofErr w:type="spellEnd"/>
+      <w:r>
+        <w:t xml:space="preserve">(), </w:t>
+      </w:r>
+      <w:proofErr w:type="spellStart"/>
+      <w:r>
+        <w:t>deleteProjectById</w:t>
+      </w:r>
+      <w:proofErr w:type="spellEnd"/>
+      <w:r>
+        <w:t xml:space="preserve">(), </w:t>
+      </w:r>
+      <w:proofErr w:type="spellStart"/>
+      <w:r>
+        <w:t>updateProject</w:t>
+      </w:r>
+      <w:proofErr w:type="spellEnd"/>
+      <w:r>
+        <w:t xml:space="preserve">(), </w:t>
+      </w:r>
+      <w:proofErr w:type="spellStart"/>
+      <w:r>
+        <w:t>getUsers</w:t>
+      </w:r>
+      <w:proofErr w:type="spellEnd"/>
+      <w:r>
+        <w:t xml:space="preserve">(), </w:t>
+      </w:r>
+      <w:proofErr w:type="spellStart"/>
+      <w:r>
+        <w:t>getUserById</w:t>
+      </w:r>
+      <w:proofErr w:type="spellEnd"/>
+      <w:r>
+        <w:t xml:space="preserve">(), </w:t>
+      </w:r>
+      <w:proofErr w:type="spellStart"/>
+      <w:r>
+        <w:t>createUser</w:t>
+      </w:r>
+      <w:proofErr w:type="spellEnd"/>
+      <w:r>
+        <w:t xml:space="preserve">(), </w:t>
+      </w:r>
+      <w:proofErr w:type="spellStart"/>
+      <w:r>
+        <w:t>deleteUser</w:t>
+      </w:r>
+      <w:proofErr w:type="spellEnd"/>
+      <w:r>
+        <w:t xml:space="preserve">(), </w:t>
+      </w:r>
+      <w:proofErr w:type="spellStart"/>
+      <w:r>
+        <w:t>updateUser</w:t>
+      </w:r>
+      <w:proofErr w:type="spellEnd"/>
+      <w:r>
+        <w:t xml:space="preserve">(), and </w:t>
+      </w:r>
+      <w:proofErr w:type="spellStart"/>
+      <w:r>
+        <w:t>queryWS</w:t>
+      </w:r>
+      <w:proofErr w:type="spellEnd"/>
+      <w:r>
+        <w:t xml:space="preserve">(). The projects and users are all simple CRUD operations. The </w:t>
+      </w:r>
+      <w:proofErr w:type="spellStart"/>
+      <w:proofErr w:type="gramStart"/>
+      <w:r>
+        <w:t>queryWS</w:t>
+      </w:r>
+      <w:proofErr w:type="spellEnd"/>
+      <w:r>
+        <w:t>(</w:t>
+      </w:r>
+      <w:proofErr w:type="gramEnd"/>
+      <w:r>
+        <w:t>)</w:t>
+      </w:r>
+      <w:r>
+        <w:t xml:space="preserve"> is part of the logic for testing webservices, because it sends the query to the endpoint to test it. </w:t>
+      </w:r>
+    </w:p>
+    <w:p>
+      <w:pPr>
+        <w:spacing w:line="480" w:lineRule="auto"/>
+        <w:jc w:val="center"/>
+        <w:rPr>
+          <w:b/>
+        </w:rPr>
+      </w:pPr>
+      <w:r>
+        <w:rPr>
+          <w:b/>
+        </w:rPr>
+        <w:t>3.3 Data Layer</w:t>
+      </w:r>
+    </w:p>
+    <w:p>
+      <w:pPr>
+        <w:spacing w:line="480" w:lineRule="auto"/>
+      </w:pPr>
+      <w:r>
+        <w:tab/>
+        <w:t xml:space="preserve">The data access layer is the layer that provides simplified access to data stored in persistent storage of some kind, such as an entity-relational database [7]. </w:t>
+      </w:r>
+      <w:r>
+        <w:t xml:space="preserve">Now VTCCCS’s data persistent is using the relational database MySQL. In MySQL, the project has the </w:t>
+      </w:r>
+      <w:proofErr w:type="spellStart"/>
+      <w:r>
+        <w:t>directstem</w:t>
+      </w:r>
+      <w:proofErr w:type="spellEnd"/>
+      <w:r>
+        <w:t xml:space="preserve"> database. In the </w:t>
+      </w:r>
+      <w:proofErr w:type="spellStart"/>
+      <w:r>
+        <w:t>directstem</w:t>
+      </w:r>
+      <w:proofErr w:type="spellEnd"/>
+      <w:r>
+        <w:t xml:space="preserve"> database, there are 3 tables currently. They are projects, </w:t>
+      </w:r>
+      <w:proofErr w:type="spellStart"/>
+      <w:r>
+        <w:t>xrefusersprojects</w:t>
+      </w:r>
+      <w:proofErr w:type="spellEnd"/>
+      <w:r>
+        <w:t xml:space="preserve">, and users. Users have attributes such as id, </w:t>
+      </w:r>
+      <w:proofErr w:type="spellStart"/>
+      <w:r>
+        <w:t>firstname</w:t>
+      </w:r>
+      <w:proofErr w:type="spellEnd"/>
+      <w:r>
+        <w:t xml:space="preserve">, </w:t>
+      </w:r>
+      <w:proofErr w:type="spellStart"/>
+      <w:r>
+        <w:t>lastname</w:t>
+      </w:r>
+      <w:proofErr w:type="spellEnd"/>
+      <w:r>
+        <w:t xml:space="preserve">, etc. that was discussed earlier, but projects only have two attributes. It only has id and data. The reason for the simple table is because of the lack of requirements collected. The table was kept simple and will be changed </w:t>
+      </w:r>
+      <w:r>
+        <w:t>later</w:t>
+      </w:r>
+      <w:r>
+        <w:t xml:space="preserve"> once all the requirements are fully understood and a final version of the table will be made. The data attribute</w:t>
+      </w:r>
+      <w:r>
+        <w:t xml:space="preserve"> is in JSON format and has kept all the information of the projects since it is a LONGTEXT datatype. The reason why long text was used because the maximum length is 4,294,967,295 according to the MySQL documentation [8].</w:t>
+      </w:r>
+      <w:r>
+        <w:t xml:space="preserve"> Projects can generate a lot of data especially with their real-time monitoring and performance collection capabilities so having enough space is necessary.</w:t>
+      </w:r>
+      <w:r>
+        <w:t xml:space="preserve"> The last table is the </w:t>
+      </w:r>
+      <w:proofErr w:type="spellStart"/>
+      <w:r>
+        <w:t>xrefusersprojects</w:t>
+      </w:r>
+      <w:proofErr w:type="spellEnd"/>
+      <w:r>
+        <w:t xml:space="preserve"> which stands for the references between users and projects. This table is sole purpose is to keep track of which users own which projects. This is necessary so users do not interfere with each other’s projects.</w:t>
+      </w:r>
+    </w:p>
+    <w:p>
+      <w:pPr>
+        <w:spacing w:line="480" w:lineRule="auto"/>
+        <w:jc w:val="center"/>
+      </w:pPr>
+      <w:r>
+        <w:rPr>
+          <w:noProof/>
+        </w:rPr>
+        <w:lastRenderedPageBreak/>
+        <w:drawing>
+          <wp:inline distT="0" distB="0" distL="0" distR="0" wp14:anchorId="7F6CBCD3" wp14:editId="264B8D59">
+            <wp:extent cx="4163006" cy="5039428"/>
+            <wp:effectExtent l="0" t="0" r="9525" b="8890"/>
+            <wp:docPr id="24" name="Picture 24"/>
+            <wp:cNvGraphicFramePr>
+              <a:graphicFrameLocks xmlns:a="http://schemas.openxmlformats.org/drawingml/2006/main" noChangeAspect="1"/>
+            </wp:cNvGraphicFramePr>
+            <a:graphic xmlns:a="http://schemas.openxmlformats.org/drawingml/2006/main">
+              <a:graphicData uri="http://schemas.openxmlformats.org/drawingml/2006/picture">
+                <pic:pic xmlns:pic="http://schemas.openxmlformats.org/drawingml/2006/picture">
+                  <pic:nvPicPr>
+                    <pic:cNvPr id="24" name="thesis_18.PNG"/>
+                    <pic:cNvPicPr/>
+                  </pic:nvPicPr>
+                  <pic:blipFill>
+                    <a:blip r:embed="rId31"/>
+                    <a:stretch>
+                      <a:fillRect/>
+                    </a:stretch>
+                  </pic:blipFill>
+                  <pic:spPr>
+                    <a:xfrm>
+                      <a:off x="0" y="0"/>
+                      <a:ext cx="4163006" cy="5039428"/>
+                    </a:xfrm>
+                    <a:prstGeom prst="rect">
+                      <a:avLst/>
+                    </a:prstGeom>
+                  </pic:spPr>
+                </pic:pic>
+              </a:graphicData>
+            </a:graphic>
+          </wp:inline>
+        </w:drawing>
+      </w:r>
+    </w:p>
+    <w:p>
+      <w:pPr>
+        <w:spacing w:line="480" w:lineRule="auto"/>
+        <w:jc w:val="center"/>
+      </w:pPr>
+      <w:r>
+        <w:rPr>
+          <w:i/>
+        </w:rPr>
+        <w:t>Figure</w:t>
+      </w:r>
+      <w:r>
+        <w:rPr>
+          <w:i/>
+        </w:rPr>
+        <w:t xml:space="preserve"> </w:t>
+      </w:r>
+      <w:r>
+        <w:rPr>
+          <w:i/>
+        </w:rPr>
+        <w:t>22</w:t>
+      </w:r>
+      <w:r>
+        <w:rPr>
+          <w:i/>
+        </w:rPr>
+        <w:t>.</w:t>
+      </w:r>
+      <w:r>
+        <w:t xml:space="preserve"> EER Diagram</w:t>
+      </w:r>
+      <w:r>
+        <w:t xml:space="preserve"> of the Database </w:t>
+      </w:r>
+      <w:proofErr w:type="spellStart"/>
+      <w:r>
+        <w:t>Directstem</w:t>
+      </w:r>
+      <w:proofErr w:type="spellEnd"/>
+      <w:r>
+        <w:t>.</w:t>
+      </w:r>
     </w:p>
     <w:p>
       <w:pPr>
@@ -5684,6 +8987,12 @@
           <w:szCs w:val="24"/>
         </w:rPr>
         <w:t xml:space="preserve"> This installation guide will be based on using the Windows platform. If you are using a different OS, research how to install these tools onto your machine.</w:t>
+      </w:r>
+      <w:r>
+        <w:rPr>
+          <w:szCs w:val="24"/>
+        </w:rPr>
+        <w:t xml:space="preserve"> Also, these instructions aim to run the project locally and not from a remote server.</w:t>
       </w:r>
     </w:p>
     <w:p>
@@ -5867,6 +9176,7 @@
         <w:spacing w:line="480" w:lineRule="auto"/>
       </w:pPr>
       <w:r>
+        <w:lastRenderedPageBreak/>
         <w:t xml:space="preserve">Test if NPM is also properly installed by running the command </w:t>
       </w:r>
       <w:proofErr w:type="spellStart"/>
@@ -5887,7 +9197,6 @@
         <w:rPr>
           <w:noProof/>
         </w:rPr>
-        <w:lastRenderedPageBreak/>
         <w:drawing>
           <wp:inline distT="0" distB="0" distL="0" distR="0" wp14:anchorId="1AF2A08B" wp14:editId="6905A63F">
             <wp:extent cx="3962400" cy="1199381"/>
@@ -5904,7 +9213,7 @@
                     <pic:cNvPicPr/>
                   </pic:nvPicPr>
                   <pic:blipFill>
-                    <a:blip r:embed="rId17">
+                    <a:blip r:embed="rId32">
                       <a:extLst>
                         <a:ext uri="{28A0092B-C50C-407E-A947-70E740481C1C}">
                           <a14:useLocalDpi xmlns:a14="http://schemas.microsoft.com/office/drawing/2010/main" val="0"/>
@@ -5936,16 +9245,29 @@
         <w:spacing w:line="480" w:lineRule="auto"/>
         <w:jc w:val="center"/>
       </w:pPr>
-      <w:proofErr w:type="gramStart"/>
       <w:r>
         <w:rPr>
           <w:i/>
         </w:rPr>
-        <w:t>Figure .</w:t>
-      </w:r>
-      <w:proofErr w:type="gramEnd"/>
+        <w:t xml:space="preserve">Figure </w:t>
+      </w:r>
+      <w:r>
+        <w:rPr>
+          <w:i/>
+        </w:rPr>
+        <w:t>23</w:t>
+      </w:r>
+      <w:r>
+        <w:rPr>
+          <w:i/>
+        </w:rPr>
+        <w:t>.</w:t>
+      </w:r>
       <w:r>
         <w:t xml:space="preserve"> Sample Output of a Successful Installation of Node.js and NPM</w:t>
+      </w:r>
+      <w:r>
+        <w:t>.</w:t>
       </w:r>
     </w:p>
     <w:p>
@@ -6033,7 +9355,7 @@
                     <pic:cNvPicPr/>
                   </pic:nvPicPr>
                   <pic:blipFill>
-                    <a:blip r:embed="rId18">
+                    <a:blip r:embed="rId33">
                       <a:extLst>
                         <a:ext uri="{28A0092B-C50C-407E-A947-70E740481C1C}">
                           <a14:useLocalDpi xmlns:a14="http://schemas.microsoft.com/office/drawing/2010/main" val="0"/>
@@ -6065,14 +9387,24 @@
         <w:spacing w:line="480" w:lineRule="auto"/>
         <w:jc w:val="center"/>
       </w:pPr>
-      <w:proofErr w:type="gramStart"/>
       <w:r>
         <w:rPr>
           <w:i/>
         </w:rPr>
-        <w:t>Figure .</w:t>
-      </w:r>
-      <w:proofErr w:type="gramEnd"/>
+        <w:t xml:space="preserve">Figure </w:t>
+      </w:r>
+      <w:r>
+        <w:rPr>
+          <w:i/>
+        </w:rPr>
+        <w:t>24</w:t>
+      </w:r>
+      <w:r>
+        <w:rPr>
+          <w:i/>
+        </w:rPr>
+        <w:t>.</w:t>
+      </w:r>
       <w:r>
         <w:t xml:space="preserve"> Output of Checking if the Angular CLI is installed on.</w:t>
       </w:r>
@@ -6082,10 +9414,23 @@
         <w:spacing w:line="480" w:lineRule="auto"/>
         <w:jc w:val="center"/>
       </w:pPr>
+    </w:p>
+    <w:p>
+      <w:pPr>
+        <w:spacing w:line="480" w:lineRule="auto"/>
+        <w:jc w:val="center"/>
+      </w:pPr>
+    </w:p>
+    <w:p>
+      <w:pPr>
+        <w:spacing w:line="480" w:lineRule="auto"/>
+        <w:jc w:val="center"/>
+      </w:pPr>
       <w:r>
         <w:rPr>
           <w:b/>
         </w:rPr>
+        <w:lastRenderedPageBreak/>
         <w:t>4.3 Git</w:t>
       </w:r>
     </w:p>
@@ -6097,11 +9442,7 @@
         <w:tab/>
       </w:r>
       <w:r>
-        <w:t xml:space="preserve">Git is a free and open source distributed version control system designed to handle everything from small to very large projects with speed and efficiency. GitHub is </w:t>
-      </w:r>
-      <w:r>
-        <w:lastRenderedPageBreak/>
-        <w:t xml:space="preserve">where developers store their projects and network. </w:t>
+        <w:t xml:space="preserve">Git is a free and open source distributed version control system designed to handle everything from small to very large projects with speed and efficiency. GitHub is where developers store their projects and network. </w:t>
       </w:r>
       <w:r>
         <w:t>The</w:t>
@@ -6198,7 +9539,7 @@
       <w:r>
         <w:t xml:space="preserve">You need to generate a new SSH key for authentication so follow the instructions in </w:t>
       </w:r>
-      <w:hyperlink r:id="rId19" w:history="1">
+      <w:hyperlink r:id="rId34" w:history="1">
         <w:r>
           <w:rPr>
             <w:rStyle w:val="Hyperlink"/>
@@ -6306,7 +9647,7 @@
                     <pic:cNvPicPr/>
                   </pic:nvPicPr>
                   <pic:blipFill>
-                    <a:blip r:embed="rId20">
+                    <a:blip r:embed="rId35">
                       <a:extLst>
                         <a:ext uri="{28A0092B-C50C-407E-A947-70E740481C1C}">
                           <a14:useLocalDpi xmlns:a14="http://schemas.microsoft.com/office/drawing/2010/main" val="0"/>
@@ -6338,19 +9679,23 @@
         <w:spacing w:line="480" w:lineRule="auto"/>
         <w:jc w:val="center"/>
       </w:pPr>
-      <w:proofErr w:type="gramStart"/>
       <w:r>
         <w:rPr>
           <w:i/>
         </w:rPr>
-        <w:t>Figure .</w:t>
-      </w:r>
-      <w:proofErr w:type="gramEnd"/>
+        <w:t xml:space="preserve">Figure </w:t>
+      </w:r>
       <w:r>
         <w:rPr>
           <w:i/>
         </w:rPr>
-        <w:t xml:space="preserve"> </w:t>
+        <w:t>25</w:t>
+      </w:r>
+      <w:r>
+        <w:rPr>
+          <w:i/>
+        </w:rPr>
+        <w:t xml:space="preserve">. </w:t>
       </w:r>
       <w:r>
         <w:t>Modifying the Environment Variables in Windows 10.</w:t>
@@ -6438,11 +9783,9 @@
         <w:tab/>
         <w:t xml:space="preserve">Apache Maven is a software project management and comprehension tool. Maven is needed to build the REST </w:t>
       </w:r>
-      <w:proofErr w:type="spellStart"/>
-      <w:r>
-        <w:t>api</w:t>
-      </w:r>
-      <w:proofErr w:type="spellEnd"/>
+      <w:r>
+        <w:t>API</w:t>
+      </w:r>
       <w:r>
         <w:t xml:space="preserve"> in order to access the database.</w:t>
       </w:r>
@@ -6457,10 +9800,7 @@
         <w:spacing w:line="480" w:lineRule="auto"/>
       </w:pPr>
       <w:r>
-        <w:t>Download</w:t>
-      </w:r>
-      <w:r>
-        <w:t xml:space="preserve"> the </w:t>
+        <w:t xml:space="preserve">Download the </w:t>
       </w:r>
       <w:r>
         <w:rPr>
@@ -6521,7 +9861,7 @@
                     <pic:cNvPicPr/>
                   </pic:nvPicPr>
                   <pic:blipFill>
-                    <a:blip r:embed="rId21">
+                    <a:blip r:embed="rId36">
                       <a:extLst>
                         <a:ext uri="{28A0092B-C50C-407E-A947-70E740481C1C}">
                           <a14:useLocalDpi xmlns:a14="http://schemas.microsoft.com/office/drawing/2010/main" val="0"/>
@@ -6553,14 +9893,24 @@
         <w:spacing w:line="480" w:lineRule="auto"/>
         <w:jc w:val="center"/>
       </w:pPr>
-      <w:proofErr w:type="gramStart"/>
       <w:r>
         <w:rPr>
           <w:i/>
         </w:rPr>
-        <w:t>Figure .</w:t>
-      </w:r>
-      <w:proofErr w:type="gramEnd"/>
+        <w:t xml:space="preserve">Figure </w:t>
+      </w:r>
+      <w:r>
+        <w:rPr>
+          <w:i/>
+        </w:rPr>
+        <w:t>26</w:t>
+      </w:r>
+      <w:r>
+        <w:rPr>
+          <w:i/>
+        </w:rPr>
+        <w:t>.</w:t>
+      </w:r>
       <w:r>
         <w:t xml:space="preserve"> Adding the Environment Variables for Maven.</w:t>
       </w:r>
@@ -6603,7 +9953,7 @@
                     <pic:cNvPicPr/>
                   </pic:nvPicPr>
                   <pic:blipFill>
-                    <a:blip r:embed="rId22">
+                    <a:blip r:embed="rId37">
                       <a:extLst>
                         <a:ext uri="{28A0092B-C50C-407E-A947-70E740481C1C}">
                           <a14:useLocalDpi xmlns:a14="http://schemas.microsoft.com/office/drawing/2010/main" val="0"/>
@@ -6635,14 +9985,24 @@
         <w:spacing w:line="480" w:lineRule="auto"/>
         <w:jc w:val="center"/>
       </w:pPr>
-      <w:proofErr w:type="gramStart"/>
       <w:r>
         <w:rPr>
           <w:i/>
         </w:rPr>
-        <w:t>Figure .</w:t>
-      </w:r>
-      <w:proofErr w:type="gramEnd"/>
+        <w:t xml:space="preserve">Figure </w:t>
+      </w:r>
+      <w:r>
+        <w:rPr>
+          <w:i/>
+        </w:rPr>
+        <w:t>27</w:t>
+      </w:r>
+      <w:r>
+        <w:rPr>
+          <w:i/>
+        </w:rPr>
+        <w:t>.</w:t>
+      </w:r>
       <w:r>
         <w:t xml:space="preserve"> Showing the Path Variable for Maven Directory.</w:t>
       </w:r>
@@ -6667,8 +10027,6 @@
       <w:r>
         <w:t xml:space="preserve"> -version in the command prompt.</w:t>
       </w:r>
-      <w:bookmarkStart w:id="0" w:name="_GoBack"/>
-      <w:bookmarkEnd w:id="0"/>
     </w:p>
     <w:p>
       <w:pPr>
@@ -6696,7 +10054,7 @@
                     <pic:cNvPicPr/>
                   </pic:nvPicPr>
                   <pic:blipFill rotWithShape="1">
-                    <a:blip r:embed="rId23">
+                    <a:blip r:embed="rId38">
                       <a:extLst>
                         <a:ext uri="{28A0092B-C50C-407E-A947-70E740481C1C}">
                           <a14:useLocalDpi xmlns:a14="http://schemas.microsoft.com/office/drawing/2010/main" val="0"/>
@@ -6735,30 +10093,1476 @@
         <w:spacing w:line="480" w:lineRule="auto"/>
         <w:jc w:val="center"/>
       </w:pPr>
+      <w:r>
+        <w:rPr>
+          <w:i/>
+        </w:rPr>
+        <w:t xml:space="preserve">Figure </w:t>
+      </w:r>
+      <w:r>
+        <w:rPr>
+          <w:i/>
+        </w:rPr>
+        <w:t>28</w:t>
+      </w:r>
+      <w:r>
+        <w:rPr>
+          <w:i/>
+        </w:rPr>
+        <w:t>.</w:t>
+      </w:r>
+      <w:r>
+        <w:t xml:space="preserve"> Displaying the Sample Output of </w:t>
+      </w:r>
+      <w:proofErr w:type="spellStart"/>
+      <w:r>
+        <w:t>Mvn</w:t>
+      </w:r>
+      <w:proofErr w:type="spellEnd"/>
+      <w:r>
+        <w:t xml:space="preserve"> -version that is Installed.</w:t>
+      </w:r>
+    </w:p>
+    <w:p>
+      <w:pPr>
+        <w:spacing w:line="480" w:lineRule="auto"/>
+        <w:jc w:val="center"/>
+        <w:rPr>
+          <w:b/>
+        </w:rPr>
+      </w:pPr>
+      <w:r>
+        <w:rPr>
+          <w:b/>
+        </w:rPr>
+        <w:t xml:space="preserve">4.7 </w:t>
+      </w:r>
+      <w:r>
+        <w:rPr>
+          <w:b/>
+        </w:rPr>
+        <w:t>Project Deployment</w:t>
+      </w:r>
+    </w:p>
+    <w:p>
+      <w:pPr>
+        <w:spacing w:line="480" w:lineRule="auto"/>
+      </w:pPr>
+      <w:r>
+        <w:tab/>
+        <w:t>In order to deploy the VTCCCS project, the back end and front end needs to start. Usually it is best to run the back end first, because the front end will make calls to the REST API and will return errors if the back end has not been fully booted.</w:t>
+      </w:r>
+    </w:p>
+    <w:p>
+      <w:pPr>
+        <w:pStyle w:val="ListParagraph"/>
+        <w:numPr>
+          <w:ilvl w:val="0"/>
+          <w:numId w:val="20"/>
+        </w:numPr>
+        <w:spacing w:line="480" w:lineRule="auto"/>
+      </w:pPr>
+      <w:r>
+        <w:t xml:space="preserve">Download the project from </w:t>
+      </w:r>
+      <w:hyperlink r:id="rId39" w:history="1">
+        <w:r>
+          <w:rPr>
+            <w:rStyle w:val="Hyperlink"/>
+          </w:rPr>
+          <w:t>https://github.com/Dlouie90/CSULA-DIRECTSTEM-Webservices</w:t>
+        </w:r>
+      </w:hyperlink>
+      <w:r>
+        <w:t xml:space="preserve"> as a zip file and extract the files. Another option is to clone the repository if using git is preferred.</w:t>
+      </w:r>
+      <w:r>
+        <w:t xml:space="preserve"> See the </w:t>
+      </w:r>
+      <w:r>
+        <w:t>figure below for download location.</w:t>
+      </w:r>
+    </w:p>
+    <w:p>
+      <w:pPr>
+        <w:spacing w:line="480" w:lineRule="auto"/>
+        <w:jc w:val="center"/>
+      </w:pPr>
+      <w:r>
+        <w:rPr>
+          <w:noProof/>
+        </w:rPr>
+        <w:drawing>
+          <wp:inline distT="0" distB="0" distL="0" distR="0" wp14:anchorId="38B265D1" wp14:editId="2BAEA710">
+            <wp:extent cx="4457094" cy="2019300"/>
+            <wp:effectExtent l="0" t="0" r="635" b="0"/>
+            <wp:docPr id="17" name="Picture 17"/>
+            <wp:cNvGraphicFramePr>
+              <a:graphicFrameLocks xmlns:a="http://schemas.openxmlformats.org/drawingml/2006/main" noChangeAspect="1"/>
+            </wp:cNvGraphicFramePr>
+            <a:graphic xmlns:a="http://schemas.openxmlformats.org/drawingml/2006/main">
+              <a:graphicData uri="http://schemas.openxmlformats.org/drawingml/2006/picture">
+                <pic:pic xmlns:pic="http://schemas.openxmlformats.org/drawingml/2006/picture">
+                  <pic:nvPicPr>
+                    <pic:cNvPr id="17" name="github.PNG"/>
+                    <pic:cNvPicPr/>
+                  </pic:nvPicPr>
+                  <pic:blipFill rotWithShape="1">
+                    <a:blip r:embed="rId40">
+                      <a:extLst>
+                        <a:ext uri="{28A0092B-C50C-407E-A947-70E740481C1C}">
+                          <a14:useLocalDpi xmlns:a14="http://schemas.microsoft.com/office/drawing/2010/main" val="0"/>
+                        </a:ext>
+                      </a:extLst>
+                    </a:blip>
+                    <a:srcRect b="42266"/>
+                    <a:stretch/>
+                  </pic:blipFill>
+                  <pic:spPr bwMode="auto">
+                    <a:xfrm>
+                      <a:off x="0" y="0"/>
+                      <a:ext cx="4488272" cy="2033425"/>
+                    </a:xfrm>
+                    <a:prstGeom prst="rect">
+                      <a:avLst/>
+                    </a:prstGeom>
+                    <a:ln>
+                      <a:noFill/>
+                    </a:ln>
+                    <a:extLst>
+                      <a:ext uri="{53640926-AAD7-44D8-BBD7-CCE9431645EC}">
+                        <a14:shadowObscured xmlns:a14="http://schemas.microsoft.com/office/drawing/2010/main"/>
+                      </a:ext>
+                    </a:extLst>
+                  </pic:spPr>
+                </pic:pic>
+              </a:graphicData>
+            </a:graphic>
+          </wp:inline>
+        </w:drawing>
+      </w:r>
+    </w:p>
+    <w:p>
+      <w:pPr>
+        <w:spacing w:line="480" w:lineRule="auto"/>
+        <w:jc w:val="center"/>
+      </w:pPr>
+      <w:r>
+        <w:rPr>
+          <w:i/>
+        </w:rPr>
+        <w:t xml:space="preserve">Figure </w:t>
+      </w:r>
+      <w:r>
+        <w:rPr>
+          <w:i/>
+        </w:rPr>
+        <w:t>29</w:t>
+      </w:r>
+      <w:r>
+        <w:rPr>
+          <w:i/>
+        </w:rPr>
+        <w:t>.</w:t>
+      </w:r>
+      <w:r>
+        <w:t xml:space="preserve"> Location of Project Download.</w:t>
+      </w:r>
+    </w:p>
+    <w:p>
+      <w:pPr>
+        <w:pStyle w:val="ListParagraph"/>
+        <w:numPr>
+          <w:ilvl w:val="0"/>
+          <w:numId w:val="20"/>
+        </w:numPr>
+        <w:spacing w:line="480" w:lineRule="auto"/>
+      </w:pPr>
+      <w:r>
+        <w:t>Open either the Windows command prompt or a terminal and change the directory to the location of the project.</w:t>
+      </w:r>
+    </w:p>
+    <w:p>
+      <w:pPr>
+        <w:pStyle w:val="ListParagraph"/>
+        <w:numPr>
+          <w:ilvl w:val="0"/>
+          <w:numId w:val="20"/>
+        </w:numPr>
+        <w:spacing w:line="480" w:lineRule="auto"/>
+      </w:pPr>
+      <w:r>
+        <w:t xml:space="preserve">Run the command </w:t>
+      </w:r>
+      <w:proofErr w:type="spellStart"/>
+      <w:r>
+        <w:t>npm</w:t>
+      </w:r>
+      <w:proofErr w:type="spellEnd"/>
+      <w:r>
+        <w:t xml:space="preserve"> install in the project’s directory where the </w:t>
+      </w:r>
+      <w:proofErr w:type="spellStart"/>
+      <w:r>
+        <w:t>package.json</w:t>
+      </w:r>
+      <w:proofErr w:type="spellEnd"/>
+      <w:r>
+        <w:t xml:space="preserve"> file is located to install the front-end dependencies required for the project. There </w:t>
+      </w:r>
+      <w:r>
+        <w:lastRenderedPageBreak/>
+        <w:t xml:space="preserve">should be a </w:t>
+      </w:r>
+      <w:proofErr w:type="spellStart"/>
+      <w:r>
+        <w:t>node_modules</w:t>
+      </w:r>
+      <w:proofErr w:type="spellEnd"/>
+      <w:r>
+        <w:t xml:space="preserve"> folder in the directory of the project after the dependencies have been installed.</w:t>
+      </w:r>
+    </w:p>
+    <w:p>
+      <w:pPr>
+        <w:spacing w:line="480" w:lineRule="auto"/>
+        <w:jc w:val="center"/>
+      </w:pPr>
+      <w:r>
+        <w:rPr>
+          <w:noProof/>
+        </w:rPr>
+        <w:drawing>
+          <wp:inline distT="0" distB="0" distL="0" distR="0" wp14:anchorId="32DBF7EC" wp14:editId="70C3B8AF">
+            <wp:extent cx="5486400" cy="1758462"/>
+            <wp:effectExtent l="0" t="0" r="0" b="0"/>
+            <wp:docPr id="14" name="Picture 14"/>
+            <wp:cNvGraphicFramePr>
+              <a:graphicFrameLocks xmlns:a="http://schemas.openxmlformats.org/drawingml/2006/main" noChangeAspect="1"/>
+            </wp:cNvGraphicFramePr>
+            <a:graphic xmlns:a="http://schemas.openxmlformats.org/drawingml/2006/main">
+              <a:graphicData uri="http://schemas.openxmlformats.org/drawingml/2006/picture">
+                <pic:pic xmlns:pic="http://schemas.openxmlformats.org/drawingml/2006/picture">
+                  <pic:nvPicPr>
+                    <pic:cNvPr id="10" name="setup_6.PNG"/>
+                    <pic:cNvPicPr/>
+                  </pic:nvPicPr>
+                  <pic:blipFill>
+                    <a:blip r:embed="rId41">
+                      <a:extLst>
+                        <a:ext uri="{28A0092B-C50C-407E-A947-70E740481C1C}">
+                          <a14:useLocalDpi xmlns:a14="http://schemas.microsoft.com/office/drawing/2010/main" val="0"/>
+                        </a:ext>
+                      </a:extLst>
+                    </a:blip>
+                    <a:stretch>
+                      <a:fillRect/>
+                    </a:stretch>
+                  </pic:blipFill>
+                  <pic:spPr>
+                    <a:xfrm>
+                      <a:off x="0" y="0"/>
+                      <a:ext cx="5486400" cy="1758462"/>
+                    </a:xfrm>
+                    <a:prstGeom prst="rect">
+                      <a:avLst/>
+                    </a:prstGeom>
+                  </pic:spPr>
+                </pic:pic>
+              </a:graphicData>
+            </a:graphic>
+          </wp:inline>
+        </w:drawing>
+      </w:r>
+    </w:p>
+    <w:p>
+      <w:pPr>
+        <w:spacing w:line="480" w:lineRule="auto"/>
+        <w:jc w:val="center"/>
+      </w:pPr>
+      <w:r>
+        <w:rPr>
+          <w:i/>
+        </w:rPr>
+        <w:t xml:space="preserve">Figure </w:t>
+      </w:r>
+      <w:r>
+        <w:rPr>
+          <w:i/>
+        </w:rPr>
+        <w:t>30</w:t>
+      </w:r>
+      <w:r>
+        <w:rPr>
+          <w:i/>
+        </w:rPr>
+        <w:t xml:space="preserve">. </w:t>
+      </w:r>
+      <w:r>
+        <w:t xml:space="preserve">Example Output after </w:t>
+      </w:r>
+      <w:proofErr w:type="spellStart"/>
+      <w:r>
+        <w:t>Npm</w:t>
+      </w:r>
+      <w:proofErr w:type="spellEnd"/>
+      <w:r>
+        <w:t xml:space="preserve"> Install Command.</w:t>
+      </w:r>
+    </w:p>
+    <w:p>
+      <w:pPr>
+        <w:pStyle w:val="ListParagraph"/>
+        <w:numPr>
+          <w:ilvl w:val="0"/>
+          <w:numId w:val="20"/>
+        </w:numPr>
+        <w:spacing w:line="480" w:lineRule="auto"/>
+      </w:pPr>
+      <w:r>
+        <w:t>Run the command ng build to compile the Angular application in the directory.</w:t>
+      </w:r>
+    </w:p>
+    <w:p>
+      <w:pPr>
+        <w:pStyle w:val="ListParagraph"/>
+        <w:numPr>
+          <w:ilvl w:val="0"/>
+          <w:numId w:val="20"/>
+        </w:numPr>
+        <w:spacing w:line="480" w:lineRule="auto"/>
+      </w:pPr>
+      <w:r>
+        <w:t>Now c</w:t>
+      </w:r>
+      <w:r>
+        <w:t xml:space="preserve">onfirm that </w:t>
+      </w:r>
+      <w:r>
+        <w:t>MySQL is running by either using the MySQL Notifier application if it was installed or the list of services in Windows.</w:t>
+      </w:r>
+    </w:p>
+    <w:p>
+      <w:pPr>
+        <w:pStyle w:val="ListParagraph"/>
+        <w:numPr>
+          <w:ilvl w:val="0"/>
+          <w:numId w:val="20"/>
+        </w:numPr>
+        <w:spacing w:line="480" w:lineRule="auto"/>
+      </w:pPr>
+      <w:r>
+        <w:t>Use the command prompt or any terminal to go to CSULA-DIRECTSTEM-Webservices\java-server directory.</w:t>
+      </w:r>
+      <w:r>
+        <w:t xml:space="preserve"> The pom.xml file can be seen in this directory.</w:t>
+      </w:r>
+    </w:p>
+    <w:p>
+      <w:pPr>
+        <w:pStyle w:val="ListParagraph"/>
+        <w:numPr>
+          <w:ilvl w:val="0"/>
+          <w:numId w:val="20"/>
+        </w:numPr>
+        <w:spacing w:line="480" w:lineRule="auto"/>
+      </w:pPr>
+      <w:r>
+        <w:t xml:space="preserve">Run the command </w:t>
+      </w:r>
+      <w:proofErr w:type="spellStart"/>
+      <w:r>
+        <w:t>mvn</w:t>
+      </w:r>
+      <w:proofErr w:type="spellEnd"/>
+      <w:r>
+        <w:t xml:space="preserve"> tomcat</w:t>
+      </w:r>
       <w:proofErr w:type="gramStart"/>
       <w:r>
+        <w:t>7:run</w:t>
+      </w:r>
+      <w:proofErr w:type="gramEnd"/>
+      <w:r>
+        <w:t>. Note: Ctrl + C will stop the server if you need to do so.</w:t>
+      </w:r>
+    </w:p>
+    <w:p>
+      <w:pPr>
+        <w:pStyle w:val="ListParagraph"/>
+        <w:numPr>
+          <w:ilvl w:val="0"/>
+          <w:numId w:val="20"/>
+        </w:numPr>
+        <w:spacing w:line="480" w:lineRule="auto"/>
+      </w:pPr>
+      <w:r>
+        <w:t>Open another terminal and go back to the project directory.</w:t>
+      </w:r>
+    </w:p>
+    <w:p>
+      <w:pPr>
+        <w:pStyle w:val="ListParagraph"/>
+        <w:numPr>
+          <w:ilvl w:val="0"/>
+          <w:numId w:val="20"/>
+        </w:numPr>
+        <w:spacing w:line="480" w:lineRule="auto"/>
+      </w:pPr>
+      <w:r>
+        <w:t xml:space="preserve">Use the command </w:t>
+      </w:r>
+      <w:proofErr w:type="spellStart"/>
+      <w:r>
+        <w:t>npm</w:t>
+      </w:r>
+      <w:proofErr w:type="spellEnd"/>
+      <w:r>
+        <w:t xml:space="preserve"> start to start the front end of the project.</w:t>
+      </w:r>
+    </w:p>
+    <w:p>
+      <w:pPr>
+        <w:spacing w:line="480" w:lineRule="auto"/>
+        <w:ind w:firstLine="360"/>
+      </w:pPr>
+      <w:proofErr w:type="spellStart"/>
+      <w:r>
+        <w:t>Npm</w:t>
+      </w:r>
+      <w:proofErr w:type="spellEnd"/>
+      <w:r>
+        <w:t xml:space="preserve"> start runs a custom command written inside the </w:t>
+      </w:r>
+      <w:proofErr w:type="spellStart"/>
+      <w:proofErr w:type="gramStart"/>
+      <w:r>
+        <w:t>package.json</w:t>
+      </w:r>
+      <w:proofErr w:type="spellEnd"/>
+      <w:proofErr w:type="gramEnd"/>
+      <w:r>
+        <w:t>. It should automatically open the default browser to the website locally. If not, open a browser and go to localhost:4200. The web application is being served there.</w:t>
+      </w:r>
+    </w:p>
+    <w:p>
+      <w:r>
+        <w:br w:type="page"/>
+      </w:r>
+    </w:p>
+    <w:p>
+      <w:pPr>
+        <w:spacing w:line="480" w:lineRule="auto"/>
+        <w:ind w:firstLine="360"/>
+        <w:jc w:val="center"/>
+      </w:pPr>
+      <w:r>
+        <w:lastRenderedPageBreak/>
+        <w:t>CHAPTER 5</w:t>
+      </w:r>
+    </w:p>
+    <w:p>
+      <w:pPr>
+        <w:spacing w:line="480" w:lineRule="auto"/>
+        <w:ind w:firstLine="360"/>
+        <w:jc w:val="center"/>
+      </w:pPr>
+      <w:r>
+        <w:t xml:space="preserve">VTCCCS </w:t>
+      </w:r>
+      <w:r>
+        <w:t>User</w:t>
+      </w:r>
+      <w:r>
+        <w:t xml:space="preserve"> </w:t>
+      </w:r>
+      <w:r>
+        <w:t>Manual</w:t>
+      </w:r>
+    </w:p>
+    <w:p>
+      <w:pPr>
+        <w:spacing w:line="480" w:lineRule="auto"/>
+        <w:ind w:firstLine="360"/>
+      </w:pPr>
+      <w:r>
+        <w:tab/>
+        <w:t>This guide is to aid users in using VTCCCS web application. Jumping into this application without a guide is possible, but several features may be missed at first glance.</w:t>
+      </w:r>
+    </w:p>
+    <w:p>
+      <w:pPr>
+        <w:spacing w:line="480" w:lineRule="auto"/>
+        <w:ind w:firstLine="360"/>
+        <w:jc w:val="center"/>
+        <w:rPr>
+          <w:b/>
+        </w:rPr>
+      </w:pPr>
+      <w:r>
+        <w:rPr>
+          <w:b/>
+        </w:rPr>
+        <w:t>5.1 Register/Login</w:t>
+      </w:r>
+    </w:p>
+    <w:p>
+      <w:pPr>
+        <w:spacing w:line="480" w:lineRule="auto"/>
+        <w:ind w:firstLine="720"/>
+      </w:pPr>
+      <w:r>
+        <w:rPr>
+          <w:b/>
+        </w:rPr>
+        <w:tab/>
+      </w:r>
+      <w:r>
+        <w:t xml:space="preserve">The </w:t>
+      </w:r>
+      <w:r>
+        <w:t>first step is to login to the web application.</w:t>
+      </w:r>
+      <w:r>
+        <w:t xml:space="preserve"> Click on the</w:t>
+      </w:r>
+      <w:r>
+        <w:t xml:space="preserve"> Log in or sign up text in the right-hand side of the navigation bar. This should bring up the login/register modal window. Now, if the users are new to the website, they will use the left side to create a new account. If the users already made an account, they can use the right side of the modal window to log in.</w:t>
+      </w:r>
+      <w:r>
+        <w:t xml:space="preserve"> After the users log in, they can start creating their projects.</w:t>
+      </w:r>
+    </w:p>
+    <w:p>
+      <w:pPr>
+        <w:spacing w:line="480" w:lineRule="auto"/>
+        <w:ind w:firstLine="360"/>
+        <w:jc w:val="center"/>
+      </w:pPr>
+      <w:r>
+        <w:rPr>
+          <w:noProof/>
+        </w:rPr>
+        <w:drawing>
+          <wp:inline distT="0" distB="0" distL="0" distR="0" wp14:anchorId="34A767C5" wp14:editId="253B518D">
+            <wp:extent cx="2758440" cy="2894965"/>
+            <wp:effectExtent l="0" t="0" r="3810" b="635"/>
+            <wp:docPr id="25" name="Picture 25"/>
+            <wp:cNvGraphicFramePr>
+              <a:graphicFrameLocks xmlns:a="http://schemas.openxmlformats.org/drawingml/2006/main" noChangeAspect="1"/>
+            </wp:cNvGraphicFramePr>
+            <a:graphic xmlns:a="http://schemas.openxmlformats.org/drawingml/2006/main">
+              <a:graphicData uri="http://schemas.openxmlformats.org/drawingml/2006/picture">
+                <pic:pic xmlns:pic="http://schemas.openxmlformats.org/drawingml/2006/picture">
+                  <pic:nvPicPr>
+                    <pic:cNvPr id="25" name="thesis_1.PNG"/>
+                    <pic:cNvPicPr/>
+                  </pic:nvPicPr>
+                  <pic:blipFill rotWithShape="1">
+                    <a:blip r:embed="rId42"/>
+                    <a:srcRect r="49722"/>
+                    <a:stretch/>
+                  </pic:blipFill>
+                  <pic:spPr bwMode="auto">
+                    <a:xfrm>
+                      <a:off x="0" y="0"/>
+                      <a:ext cx="2758440" cy="2894965"/>
+                    </a:xfrm>
+                    <a:prstGeom prst="rect">
+                      <a:avLst/>
+                    </a:prstGeom>
+                    <a:ln>
+                      <a:noFill/>
+                    </a:ln>
+                    <a:extLst>
+                      <a:ext uri="{53640926-AAD7-44D8-BBD7-CCE9431645EC}">
+                        <a14:shadowObscured xmlns:a14="http://schemas.microsoft.com/office/drawing/2010/main"/>
+                      </a:ext>
+                    </a:extLst>
+                  </pic:spPr>
+                </pic:pic>
+              </a:graphicData>
+            </a:graphic>
+          </wp:inline>
+        </w:drawing>
+      </w:r>
+    </w:p>
+    <w:p>
+      <w:pPr>
+        <w:spacing w:line="480" w:lineRule="auto"/>
+        <w:ind w:firstLine="360"/>
+        <w:jc w:val="center"/>
+      </w:pPr>
+      <w:r>
         <w:rPr>
           <w:i/>
         </w:rPr>
-        <w:t>Figure .</w:t>
-      </w:r>
-      <w:proofErr w:type="gramEnd"/>
-      <w:r>
-        <w:t xml:space="preserve"> Displaying the Sample Output of </w:t>
+        <w:t>Figure</w:t>
+      </w:r>
+      <w:r>
+        <w:rPr>
+          <w:i/>
+        </w:rPr>
+        <w:t xml:space="preserve"> 31</w:t>
+      </w:r>
+      <w:r>
+        <w:rPr>
+          <w:i/>
+        </w:rPr>
+        <w:t>.</w:t>
+      </w:r>
+      <w:r>
+        <w:t xml:space="preserve"> Registering a New Account.</w:t>
+      </w:r>
+    </w:p>
+    <w:p>
+      <w:pPr>
+        <w:spacing w:line="480" w:lineRule="auto"/>
+        <w:ind w:firstLine="360"/>
+        <w:jc w:val="center"/>
+      </w:pPr>
+      <w:r>
+        <w:rPr>
+          <w:noProof/>
+        </w:rPr>
+        <w:lastRenderedPageBreak/>
+        <w:drawing>
+          <wp:inline distT="0" distB="0" distL="0" distR="0" wp14:anchorId="2D28A035" wp14:editId="11B65A8D">
+            <wp:extent cx="2971800" cy="2247900"/>
+            <wp:effectExtent l="0" t="0" r="0" b="0"/>
+            <wp:docPr id="32" name="Picture 32"/>
+            <wp:cNvGraphicFramePr>
+              <a:graphicFrameLocks xmlns:a="http://schemas.openxmlformats.org/drawingml/2006/main" noChangeAspect="1"/>
+            </wp:cNvGraphicFramePr>
+            <a:graphic xmlns:a="http://schemas.openxmlformats.org/drawingml/2006/main">
+              <a:graphicData uri="http://schemas.openxmlformats.org/drawingml/2006/picture">
+                <pic:pic xmlns:pic="http://schemas.openxmlformats.org/drawingml/2006/picture">
+                  <pic:nvPicPr>
+                    <pic:cNvPr id="32" name="thesis_3.PNG"/>
+                    <pic:cNvPicPr/>
+                  </pic:nvPicPr>
+                  <pic:blipFill rotWithShape="1">
+                    <a:blip r:embed="rId43"/>
+                    <a:srcRect b="12463"/>
+                    <a:stretch/>
+                  </pic:blipFill>
+                  <pic:spPr bwMode="auto">
+                    <a:xfrm>
+                      <a:off x="0" y="0"/>
+                      <a:ext cx="2972058" cy="2248095"/>
+                    </a:xfrm>
+                    <a:prstGeom prst="rect">
+                      <a:avLst/>
+                    </a:prstGeom>
+                    <a:ln>
+                      <a:noFill/>
+                    </a:ln>
+                    <a:extLst>
+                      <a:ext uri="{53640926-AAD7-44D8-BBD7-CCE9431645EC}">
+                        <a14:shadowObscured xmlns:a14="http://schemas.microsoft.com/office/drawing/2010/main"/>
+                      </a:ext>
+                    </a:extLst>
+                  </pic:spPr>
+                </pic:pic>
+              </a:graphicData>
+            </a:graphic>
+          </wp:inline>
+        </w:drawing>
+      </w:r>
+    </w:p>
+    <w:p>
+      <w:pPr>
+        <w:spacing w:line="480" w:lineRule="auto"/>
+        <w:ind w:firstLine="360"/>
+        <w:jc w:val="center"/>
+      </w:pPr>
+      <w:r>
+        <w:rPr>
+          <w:i/>
+        </w:rPr>
+        <w:t xml:space="preserve">Figure </w:t>
+      </w:r>
+      <w:r>
+        <w:rPr>
+          <w:i/>
+        </w:rPr>
+        <w:t>32</w:t>
+      </w:r>
+      <w:r>
+        <w:rPr>
+          <w:i/>
+        </w:rPr>
+        <w:t>.</w:t>
+      </w:r>
+      <w:r>
+        <w:t xml:space="preserve"> Logging into VTCCCS.</w:t>
+      </w:r>
+    </w:p>
+    <w:p>
+      <w:pPr>
+        <w:spacing w:line="480" w:lineRule="auto"/>
+        <w:jc w:val="center"/>
+      </w:pPr>
+      <w:r>
+        <w:rPr>
+          <w:noProof/>
+        </w:rPr>
+        <w:drawing>
+          <wp:inline distT="0" distB="0" distL="0" distR="0" wp14:anchorId="7039519A" wp14:editId="6543465A">
+            <wp:extent cx="5486400" cy="976630"/>
+            <wp:effectExtent l="0" t="0" r="0" b="0"/>
+            <wp:docPr id="33" name="Picture 33"/>
+            <wp:cNvGraphicFramePr>
+              <a:graphicFrameLocks xmlns:a="http://schemas.openxmlformats.org/drawingml/2006/main" noChangeAspect="1"/>
+            </wp:cNvGraphicFramePr>
+            <a:graphic xmlns:a="http://schemas.openxmlformats.org/drawingml/2006/main">
+              <a:graphicData uri="http://schemas.openxmlformats.org/drawingml/2006/picture">
+                <pic:pic xmlns:pic="http://schemas.openxmlformats.org/drawingml/2006/picture">
+                  <pic:nvPicPr>
+                    <pic:cNvPr id="33" name="thesis_2.PNG"/>
+                    <pic:cNvPicPr/>
+                  </pic:nvPicPr>
+                  <pic:blipFill>
+                    <a:blip r:embed="rId44"/>
+                    <a:stretch>
+                      <a:fillRect/>
+                    </a:stretch>
+                  </pic:blipFill>
+                  <pic:spPr>
+                    <a:xfrm>
+                      <a:off x="0" y="0"/>
+                      <a:ext cx="5486400" cy="976630"/>
+                    </a:xfrm>
+                    <a:prstGeom prst="rect">
+                      <a:avLst/>
+                    </a:prstGeom>
+                  </pic:spPr>
+                </pic:pic>
+              </a:graphicData>
+            </a:graphic>
+          </wp:inline>
+        </w:drawing>
+      </w:r>
+    </w:p>
+    <w:p>
+      <w:pPr>
+        <w:spacing w:line="480" w:lineRule="auto"/>
+      </w:pPr>
+      <w:r>
+        <w:rPr>
+          <w:i/>
+        </w:rPr>
+        <w:t xml:space="preserve">Figure </w:t>
+      </w:r>
+      <w:r>
+        <w:rPr>
+          <w:i/>
+        </w:rPr>
+        <w:t>33</w:t>
+      </w:r>
+      <w:r>
+        <w:rPr>
+          <w:i/>
+        </w:rPr>
+        <w:t>.</w:t>
+      </w:r>
+      <w:r>
+        <w:t xml:space="preserve"> Successful Login.</w:t>
+      </w:r>
+    </w:p>
+    <w:p>
+      <w:pPr>
+        <w:spacing w:line="480" w:lineRule="auto"/>
+        <w:jc w:val="center"/>
+        <w:rPr>
+          <w:b/>
+        </w:rPr>
+      </w:pPr>
+      <w:r>
+        <w:rPr>
+          <w:b/>
+        </w:rPr>
+        <w:t>5.2 Project Creation</w:t>
+      </w:r>
+    </w:p>
+    <w:p>
+      <w:pPr>
+        <w:spacing w:line="480" w:lineRule="auto"/>
+      </w:pPr>
+      <w:r>
+        <w:tab/>
+        <w:t>Now the user will click on the Projects tab in the navigation bar or click on the start here button to go to the projects page.</w:t>
+      </w:r>
+      <w:r>
+        <w:t xml:space="preserve"> The user may press the edit button to edit details of the project like the title or description</w:t>
+      </w:r>
+      <w:r>
+        <w:t xml:space="preserve">. </w:t>
+      </w:r>
+    </w:p>
+    <w:p>
+      <w:pPr>
+        <w:spacing w:line="480" w:lineRule="auto"/>
+      </w:pPr>
+      <w:r>
+        <w:rPr>
+          <w:noProof/>
+        </w:rPr>
+        <w:lastRenderedPageBreak/>
+        <w:drawing>
+          <wp:inline distT="0" distB="0" distL="0" distR="0" wp14:anchorId="26149B8A" wp14:editId="003626E7">
+            <wp:extent cx="5486400" cy="3018790"/>
+            <wp:effectExtent l="0" t="0" r="0" b="0"/>
+            <wp:docPr id="34" name="Picture 34"/>
+            <wp:cNvGraphicFramePr>
+              <a:graphicFrameLocks xmlns:a="http://schemas.openxmlformats.org/drawingml/2006/main" noChangeAspect="1"/>
+            </wp:cNvGraphicFramePr>
+            <a:graphic xmlns:a="http://schemas.openxmlformats.org/drawingml/2006/main">
+              <a:graphicData uri="http://schemas.openxmlformats.org/drawingml/2006/picture">
+                <pic:pic xmlns:pic="http://schemas.openxmlformats.org/drawingml/2006/picture">
+                  <pic:nvPicPr>
+                    <pic:cNvPr id="34" name="thesis_4.PNG"/>
+                    <pic:cNvPicPr/>
+                  </pic:nvPicPr>
+                  <pic:blipFill>
+                    <a:blip r:embed="rId45"/>
+                    <a:stretch>
+                      <a:fillRect/>
+                    </a:stretch>
+                  </pic:blipFill>
+                  <pic:spPr>
+                    <a:xfrm>
+                      <a:off x="0" y="0"/>
+                      <a:ext cx="5486400" cy="3018790"/>
+                    </a:xfrm>
+                    <a:prstGeom prst="rect">
+                      <a:avLst/>
+                    </a:prstGeom>
+                  </pic:spPr>
+                </pic:pic>
+              </a:graphicData>
+            </a:graphic>
+          </wp:inline>
+        </w:drawing>
+      </w:r>
+    </w:p>
+    <w:p>
+      <w:pPr>
+        <w:spacing w:line="480" w:lineRule="auto"/>
+      </w:pPr>
+      <w:r>
+        <w:rPr>
+          <w:i/>
+        </w:rPr>
+        <w:t xml:space="preserve">Figure </w:t>
+      </w:r>
+      <w:r>
+        <w:rPr>
+          <w:i/>
+        </w:rPr>
+        <w:t>34</w:t>
+      </w:r>
+      <w:r>
+        <w:rPr>
+          <w:i/>
+        </w:rPr>
+        <w:t>.</w:t>
+      </w:r>
+      <w:r>
+        <w:t xml:space="preserve"> </w:t>
+      </w:r>
+      <w:r>
+        <w:t>Project Details Editor.</w:t>
+      </w:r>
+    </w:p>
+    <w:p>
+      <w:pPr>
+        <w:spacing w:line="480" w:lineRule="auto"/>
+      </w:pPr>
+      <w:r>
+        <w:tab/>
+        <w:t>Now the user can move on to the graph editor by pressing the graph button on the far right in the graph column of the table. This will take the user to the graph editor of the project.</w:t>
+      </w:r>
+      <w:r>
+        <w:t xml:space="preserve"> The user can create a node by right-clicking and selecting insert. This will create an empty node</w:t>
+      </w:r>
+      <w:r>
+        <w:t>.</w:t>
+      </w:r>
+      <w:r>
+        <w:t xml:space="preserve"> There are other menu options such as Run All, Composite, and Performance.</w:t>
+      </w:r>
+      <w:r>
+        <w:t xml:space="preserve"> Run All would run all the web services</w:t>
+      </w:r>
+      <w:r>
+        <w:t>. Composite would allow the user to choose a different project and make that node that composite web service. Performance would display metrics gathered such performance and availability, but more will be covered later.</w:t>
+      </w:r>
+    </w:p>
+    <w:p>
+      <w:pPr>
+        <w:spacing w:line="480" w:lineRule="auto"/>
+        <w:jc w:val="center"/>
+      </w:pPr>
+      <w:r>
+        <w:rPr>
+          <w:noProof/>
+        </w:rPr>
+        <w:drawing>
+          <wp:inline distT="0" distB="0" distL="0" distR="0" wp14:anchorId="53E19359" wp14:editId="0B8BBA5F">
+            <wp:extent cx="1615580" cy="1295512"/>
+            <wp:effectExtent l="0" t="0" r="3810" b="0"/>
+            <wp:docPr id="36" name="Picture 36"/>
+            <wp:cNvGraphicFramePr>
+              <a:graphicFrameLocks xmlns:a="http://schemas.openxmlformats.org/drawingml/2006/main" noChangeAspect="1"/>
+            </wp:cNvGraphicFramePr>
+            <a:graphic xmlns:a="http://schemas.openxmlformats.org/drawingml/2006/main">
+              <a:graphicData uri="http://schemas.openxmlformats.org/drawingml/2006/picture">
+                <pic:pic xmlns:pic="http://schemas.openxmlformats.org/drawingml/2006/picture">
+                  <pic:nvPicPr>
+                    <pic:cNvPr id="36" name="thesis_6.PNG"/>
+                    <pic:cNvPicPr/>
+                  </pic:nvPicPr>
+                  <pic:blipFill>
+                    <a:blip r:embed="rId46"/>
+                    <a:stretch>
+                      <a:fillRect/>
+                    </a:stretch>
+                  </pic:blipFill>
+                  <pic:spPr>
+                    <a:xfrm>
+                      <a:off x="0" y="0"/>
+                      <a:ext cx="1615580" cy="1295512"/>
+                    </a:xfrm>
+                    <a:prstGeom prst="rect">
+                      <a:avLst/>
+                    </a:prstGeom>
+                  </pic:spPr>
+                </pic:pic>
+              </a:graphicData>
+            </a:graphic>
+          </wp:inline>
+        </w:drawing>
+      </w:r>
+    </w:p>
+    <w:p>
+      <w:pPr>
+        <w:spacing w:line="480" w:lineRule="auto"/>
+        <w:jc w:val="center"/>
+      </w:pPr>
+      <w:r>
+        <w:rPr>
+          <w:i/>
+        </w:rPr>
+        <w:t xml:space="preserve">Figure </w:t>
+      </w:r>
+      <w:r>
+        <w:rPr>
+          <w:i/>
+        </w:rPr>
+        <w:t>35</w:t>
+      </w:r>
+      <w:r>
+        <w:rPr>
+          <w:i/>
+        </w:rPr>
+        <w:t>.</w:t>
+      </w:r>
+      <w:r>
+        <w:t xml:space="preserve"> </w:t>
+      </w:r>
+      <w:r>
+        <w:t>Menu Options</w:t>
+      </w:r>
+      <w:r>
+        <w:t>.</w:t>
+      </w:r>
+    </w:p>
+    <w:p>
+      <w:pPr>
+        <w:spacing w:line="480" w:lineRule="auto"/>
+      </w:pPr>
+      <w:r>
+        <w:lastRenderedPageBreak/>
+        <w:tab/>
+        <w:t>This node can be configured by selecting the node. The border will be thicker to show that you have selected the node. Now if you right-click when the node is selected, there will be more options.</w:t>
+      </w:r>
+      <w:r>
+        <w:t xml:space="preserve"> Run just runs the individual web service</w:t>
+      </w:r>
+      <w:r>
+        <w:t xml:space="preserve"> and records the run-time performance</w:t>
+      </w:r>
+      <w:r>
+        <w:t xml:space="preserve">. Edit will allow the user to edit the node’s properties and insert a web service. Delete removes the node from the graph editor. Make Input will make the node an Input Node which will pass the input parameters on to the next web service. This is mainly for complex compositions since we need input nodes. Make Output is the result of the current project and it is what this project is sending as output to other web services as inputs. Performance displays </w:t>
+      </w:r>
+      <w:r>
+        <w:t xml:space="preserve">the most recent </w:t>
+      </w:r>
+      <w:r>
+        <w:t>performance metrics. Finally, Real-Time brings up the real-time monitoring window.</w:t>
+      </w:r>
+      <w:r>
+        <w:t xml:space="preserve"> Also, if the user wants the nodes to be connected, they must click on the node, hold CTRL, drag the mouse to the node the user wants to connect.</w:t>
+      </w:r>
+    </w:p>
+    <w:p>
+      <w:pPr>
+        <w:spacing w:line="480" w:lineRule="auto"/>
+        <w:jc w:val="center"/>
+      </w:pPr>
+      <w:r>
+        <w:rPr>
+          <w:noProof/>
+        </w:rPr>
+        <w:drawing>
+          <wp:inline distT="0" distB="0" distL="0" distR="0" wp14:anchorId="590B50F5" wp14:editId="4201636F">
+            <wp:extent cx="2659610" cy="3208298"/>
+            <wp:effectExtent l="0" t="0" r="7620" b="0"/>
+            <wp:docPr id="37" name="Picture 37"/>
+            <wp:cNvGraphicFramePr>
+              <a:graphicFrameLocks xmlns:a="http://schemas.openxmlformats.org/drawingml/2006/main" noChangeAspect="1"/>
+            </wp:cNvGraphicFramePr>
+            <a:graphic xmlns:a="http://schemas.openxmlformats.org/drawingml/2006/main">
+              <a:graphicData uri="http://schemas.openxmlformats.org/drawingml/2006/picture">
+                <pic:pic xmlns:pic="http://schemas.openxmlformats.org/drawingml/2006/picture">
+                  <pic:nvPicPr>
+                    <pic:cNvPr id="37" name="thesis_7.PNG"/>
+                    <pic:cNvPicPr/>
+                  </pic:nvPicPr>
+                  <pic:blipFill>
+                    <a:blip r:embed="rId47"/>
+                    <a:stretch>
+                      <a:fillRect/>
+                    </a:stretch>
+                  </pic:blipFill>
+                  <pic:spPr>
+                    <a:xfrm>
+                      <a:off x="0" y="0"/>
+                      <a:ext cx="2659610" cy="3208298"/>
+                    </a:xfrm>
+                    <a:prstGeom prst="rect">
+                      <a:avLst/>
+                    </a:prstGeom>
+                  </pic:spPr>
+                </pic:pic>
+              </a:graphicData>
+            </a:graphic>
+          </wp:inline>
+        </w:drawing>
+      </w:r>
+    </w:p>
+    <w:p>
+      <w:pPr>
+        <w:spacing w:line="480" w:lineRule="auto"/>
+        <w:jc w:val="center"/>
+      </w:pPr>
+      <w:r>
+        <w:rPr>
+          <w:i/>
+        </w:rPr>
+        <w:t xml:space="preserve">Figure </w:t>
+      </w:r>
+      <w:r>
+        <w:rPr>
+          <w:i/>
+        </w:rPr>
+        <w:t>36</w:t>
+      </w:r>
+      <w:r>
+        <w:rPr>
+          <w:i/>
+        </w:rPr>
+        <w:t>.</w:t>
+      </w:r>
+      <w:r>
+        <w:t xml:space="preserve"> Selected Node Options.</w:t>
+      </w:r>
+    </w:p>
+    <w:p>
+      <w:pPr>
+        <w:spacing w:line="480" w:lineRule="auto"/>
+        <w:jc w:val="center"/>
+      </w:pPr>
+      <w:r>
+        <w:rPr>
+          <w:noProof/>
+        </w:rPr>
+        <w:lastRenderedPageBreak/>
+        <w:drawing>
+          <wp:inline distT="0" distB="0" distL="0" distR="0" wp14:anchorId="76528DE4" wp14:editId="48EB4838">
+            <wp:extent cx="5486400" cy="2362200"/>
+            <wp:effectExtent l="0" t="0" r="0" b="0"/>
+            <wp:docPr id="35" name="Picture 35"/>
+            <wp:cNvGraphicFramePr>
+              <a:graphicFrameLocks xmlns:a="http://schemas.openxmlformats.org/drawingml/2006/main" noChangeAspect="1"/>
+            </wp:cNvGraphicFramePr>
+            <a:graphic xmlns:a="http://schemas.openxmlformats.org/drawingml/2006/main">
+              <a:graphicData uri="http://schemas.openxmlformats.org/drawingml/2006/picture">
+                <pic:pic xmlns:pic="http://schemas.openxmlformats.org/drawingml/2006/picture">
+                  <pic:nvPicPr>
+                    <pic:cNvPr id="35" name="thesis_5.PNG"/>
+                    <pic:cNvPicPr/>
+                  </pic:nvPicPr>
+                  <pic:blipFill rotWithShape="1">
+                    <a:blip r:embed="rId48"/>
+                    <a:srcRect t="2761" b="19447"/>
+                    <a:stretch/>
+                  </pic:blipFill>
+                  <pic:spPr bwMode="auto">
+                    <a:xfrm>
+                      <a:off x="0" y="0"/>
+                      <a:ext cx="5486400" cy="2362200"/>
+                    </a:xfrm>
+                    <a:prstGeom prst="rect">
+                      <a:avLst/>
+                    </a:prstGeom>
+                    <a:ln>
+                      <a:noFill/>
+                    </a:ln>
+                    <a:extLst>
+                      <a:ext uri="{53640926-AAD7-44D8-BBD7-CCE9431645EC}">
+                        <a14:shadowObscured xmlns:a14="http://schemas.microsoft.com/office/drawing/2010/main"/>
+                      </a:ext>
+                    </a:extLst>
+                  </pic:spPr>
+                </pic:pic>
+              </a:graphicData>
+            </a:graphic>
+          </wp:inline>
+        </w:drawing>
+      </w:r>
+    </w:p>
+    <w:p>
+      <w:pPr>
+        <w:spacing w:line="480" w:lineRule="auto"/>
+      </w:pPr>
+      <w:r>
+        <w:rPr>
+          <w:i/>
+        </w:rPr>
+        <w:t xml:space="preserve">Figure </w:t>
+      </w:r>
+      <w:r>
+        <w:rPr>
+          <w:i/>
+        </w:rPr>
+        <w:t>37</w:t>
+      </w:r>
+      <w:r>
+        <w:rPr>
+          <w:i/>
+        </w:rPr>
+        <w:t>.</w:t>
+      </w:r>
+      <w:r>
+        <w:t xml:space="preserve"> Example of Input</w:t>
+      </w:r>
+      <w:r>
+        <w:t>, Regular, and Output Node</w:t>
+      </w:r>
+      <w:r>
+        <w:t xml:space="preserve"> Interconnected</w:t>
+      </w:r>
+      <w:r>
+        <w:t>.</w:t>
+      </w:r>
+    </w:p>
+    <w:p>
+      <w:pPr>
+        <w:spacing w:line="480" w:lineRule="auto"/>
+        <w:jc w:val="center"/>
+      </w:pPr>
+      <w:r>
+        <w:rPr>
+          <w:noProof/>
+        </w:rPr>
+        <w:drawing>
+          <wp:inline distT="0" distB="0" distL="0" distR="0" wp14:anchorId="52F7DACB" wp14:editId="52F551D5">
+            <wp:extent cx="4648199" cy="4846320"/>
+            <wp:effectExtent l="0" t="0" r="635" b="0"/>
+            <wp:docPr id="39" name="Picture 39"/>
+            <wp:cNvGraphicFramePr>
+              <a:graphicFrameLocks xmlns:a="http://schemas.openxmlformats.org/drawingml/2006/main" noChangeAspect="1"/>
+            </wp:cNvGraphicFramePr>
+            <a:graphic xmlns:a="http://schemas.openxmlformats.org/drawingml/2006/main">
+              <a:graphicData uri="http://schemas.openxmlformats.org/drawingml/2006/picture">
+                <pic:pic xmlns:pic="http://schemas.openxmlformats.org/drawingml/2006/picture">
+                  <pic:nvPicPr>
+                    <pic:cNvPr id="39" name="bar_graph.PNG"/>
+                    <pic:cNvPicPr/>
+                  </pic:nvPicPr>
+                  <pic:blipFill rotWithShape="1">
+                    <a:blip r:embed="rId49"/>
+                    <a:srcRect t="2653" b="23991"/>
+                    <a:stretch/>
+                  </pic:blipFill>
+                  <pic:spPr bwMode="auto">
+                    <a:xfrm>
+                      <a:off x="0" y="0"/>
+                      <a:ext cx="4648603" cy="4846741"/>
+                    </a:xfrm>
+                    <a:prstGeom prst="rect">
+                      <a:avLst/>
+                    </a:prstGeom>
+                    <a:ln>
+                      <a:noFill/>
+                    </a:ln>
+                    <a:extLst>
+                      <a:ext uri="{53640926-AAD7-44D8-BBD7-CCE9431645EC}">
+                        <a14:shadowObscured xmlns:a14="http://schemas.microsoft.com/office/drawing/2010/main"/>
+                      </a:ext>
+                    </a:extLst>
+                  </pic:spPr>
+                </pic:pic>
+              </a:graphicData>
+            </a:graphic>
+          </wp:inline>
+        </w:drawing>
+      </w:r>
+    </w:p>
+    <w:p>
+      <w:pPr>
+        <w:spacing w:line="480" w:lineRule="auto"/>
+        <w:jc w:val="center"/>
+      </w:pPr>
+      <w:r>
+        <w:rPr>
+          <w:i/>
+        </w:rPr>
+        <w:t xml:space="preserve">Figure </w:t>
+      </w:r>
+      <w:r>
+        <w:rPr>
+          <w:i/>
+        </w:rPr>
+        <w:t>3</w:t>
+      </w:r>
+      <w:r>
+        <w:rPr>
+          <w:i/>
+        </w:rPr>
+        <w:t>8</w:t>
+      </w:r>
+      <w:r>
+        <w:rPr>
+          <w:i/>
+        </w:rPr>
+        <w:t>.</w:t>
+      </w:r>
+      <w:r>
+        <w:t xml:space="preserve"> Performance Chart of a Web Service.</w:t>
+      </w:r>
+    </w:p>
+    <w:p>
+      <w:pPr>
+        <w:spacing w:line="480" w:lineRule="auto"/>
+      </w:pPr>
+      <w:r>
+        <w:lastRenderedPageBreak/>
+        <w:tab/>
+        <w:t xml:space="preserve">Now in order to </w:t>
+      </w:r>
+      <w:r>
+        <w:t xml:space="preserve">add a web service, the user must set the URL to one of the endpoints of a web API of their choice. In the figure below, this node is using Weather API. Next, the user sets the request method. Now if the web API needs parameters, the key and value must be set properly. For the Weather API, the key is q which stands for query and the value is Los Angeles. If additional parameters are needed, the add parameters textbox can be used to add more parameters. Once the user is done configuring the web service, press the test &amp; save button. This will test to see if the web service is valid. If it is indeed valid, the </w:t>
       </w:r>
       <w:proofErr w:type="spellStart"/>
       <w:r>
-        <w:t>Mvn</w:t>
+        <w:t>WebService</w:t>
       </w:r>
       <w:proofErr w:type="spellEnd"/>
       <w:r>
-        <w:t xml:space="preserve"> -version that is Installed.</w:t>
+        <w:t xml:space="preserve"> Response tab will </w:t>
+      </w:r>
+      <w:r>
+        <w:t>appear,</w:t>
+      </w:r>
+      <w:r>
+        <w:t xml:space="preserve"> and no error dialogue will pop up.</w:t>
+      </w:r>
+      <w:r>
+        <w:t xml:space="preserve"> There are also link buttons and delete buttons to the right of each parameter. The link button will allow you to link that parameter to an input that current node has. The only way for a node to see options to link is when another node is giving their output to this node.</w:t>
       </w:r>
     </w:p>
     <w:p>
       <w:pPr>
         <w:spacing w:line="480" w:lineRule="auto"/>
         <w:jc w:val="center"/>
+      </w:pPr>
+      <w:r>
+        <w:rPr>
+          <w:noProof/>
+        </w:rPr>
+        <w:lastRenderedPageBreak/>
+        <w:drawing>
+          <wp:inline distT="0" distB="0" distL="0" distR="0" wp14:anchorId="7413C7B2" wp14:editId="57807E98">
+            <wp:extent cx="5486400" cy="4355465"/>
+            <wp:effectExtent l="0" t="0" r="0" b="6985"/>
+            <wp:docPr id="40" name="Picture 40"/>
+            <wp:cNvGraphicFramePr>
+              <a:graphicFrameLocks xmlns:a="http://schemas.openxmlformats.org/drawingml/2006/main" noChangeAspect="1"/>
+            </wp:cNvGraphicFramePr>
+            <a:graphic xmlns:a="http://schemas.openxmlformats.org/drawingml/2006/main">
+              <a:graphicData uri="http://schemas.openxmlformats.org/drawingml/2006/picture">
+                <pic:pic xmlns:pic="http://schemas.openxmlformats.org/drawingml/2006/picture">
+                  <pic:nvPicPr>
+                    <pic:cNvPr id="40" name="thesis_9.PNG"/>
+                    <pic:cNvPicPr/>
+                  </pic:nvPicPr>
+                  <pic:blipFill>
+                    <a:blip r:embed="rId50"/>
+                    <a:stretch>
+                      <a:fillRect/>
+                    </a:stretch>
+                  </pic:blipFill>
+                  <pic:spPr>
+                    <a:xfrm>
+                      <a:off x="0" y="0"/>
+                      <a:ext cx="5486400" cy="4355465"/>
+                    </a:xfrm>
+                    <a:prstGeom prst="rect">
+                      <a:avLst/>
+                    </a:prstGeom>
+                  </pic:spPr>
+                </pic:pic>
+              </a:graphicData>
+            </a:graphic>
+          </wp:inline>
+        </w:drawing>
+      </w:r>
+    </w:p>
+    <w:p>
+      <w:pPr>
+        <w:spacing w:line="480" w:lineRule="auto"/>
+      </w:pPr>
+      <w:r>
+        <w:rPr>
+          <w:i/>
+        </w:rPr>
+        <w:t xml:space="preserve">Figure </w:t>
+      </w:r>
+      <w:r>
+        <w:rPr>
+          <w:i/>
+        </w:rPr>
+        <w:t>3</w:t>
+      </w:r>
+      <w:r>
+        <w:rPr>
+          <w:i/>
+        </w:rPr>
+        <w:t>9</w:t>
+      </w:r>
+      <w:r>
+        <w:rPr>
+          <w:i/>
+        </w:rPr>
+        <w:t>.</w:t>
+      </w:r>
+      <w:r>
+        <w:t xml:space="preserve"> Example of Linking a Remote API to the Node.</w:t>
+      </w:r>
+    </w:p>
+    <w:p>
+      <w:pPr>
+        <w:spacing w:line="480" w:lineRule="auto"/>
+      </w:pPr>
+      <w:r>
+        <w:rPr>
+          <w:noProof/>
+        </w:rPr>
+        <w:lastRenderedPageBreak/>
+        <w:drawing>
+          <wp:inline distT="0" distB="0" distL="0" distR="0" wp14:anchorId="7DC34FE6" wp14:editId="48240397">
+            <wp:extent cx="5486400" cy="5796915"/>
+            <wp:effectExtent l="0" t="0" r="0" b="0"/>
+            <wp:docPr id="41" name="Picture 41"/>
+            <wp:cNvGraphicFramePr>
+              <a:graphicFrameLocks xmlns:a="http://schemas.openxmlformats.org/drawingml/2006/main" noChangeAspect="1"/>
+            </wp:cNvGraphicFramePr>
+            <a:graphic xmlns:a="http://schemas.openxmlformats.org/drawingml/2006/main">
+              <a:graphicData uri="http://schemas.openxmlformats.org/drawingml/2006/picture">
+                <pic:pic xmlns:pic="http://schemas.openxmlformats.org/drawingml/2006/picture">
+                  <pic:nvPicPr>
+                    <pic:cNvPr id="41" name="thesis_10.PNG"/>
+                    <pic:cNvPicPr/>
+                  </pic:nvPicPr>
+                  <pic:blipFill>
+                    <a:blip r:embed="rId51"/>
+                    <a:stretch>
+                      <a:fillRect/>
+                    </a:stretch>
+                  </pic:blipFill>
+                  <pic:spPr>
+                    <a:xfrm>
+                      <a:off x="0" y="0"/>
+                      <a:ext cx="5486400" cy="5796915"/>
+                    </a:xfrm>
+                    <a:prstGeom prst="rect">
+                      <a:avLst/>
+                    </a:prstGeom>
+                  </pic:spPr>
+                </pic:pic>
+              </a:graphicData>
+            </a:graphic>
+          </wp:inline>
+        </w:drawing>
+      </w:r>
+    </w:p>
+    <w:p>
+      <w:pPr>
+        <w:spacing w:line="480" w:lineRule="auto"/>
+      </w:pPr>
+      <w:r>
+        <w:rPr>
+          <w:i/>
+        </w:rPr>
+        <w:t xml:space="preserve">Figure </w:t>
+      </w:r>
+      <w:r>
+        <w:rPr>
+          <w:i/>
+        </w:rPr>
+        <w:t>40</w:t>
+      </w:r>
+      <w:r>
+        <w:rPr>
+          <w:i/>
+        </w:rPr>
+        <w:t>.</w:t>
+      </w:r>
+      <w:r>
+        <w:t xml:space="preserve"> Example of a Successful Response from a Web API.</w:t>
+      </w:r>
+    </w:p>
+    <w:p>
+      <w:pPr>
+        <w:spacing w:line="480" w:lineRule="auto"/>
+      </w:pPr>
+      <w:r>
+        <w:tab/>
+      </w:r>
+      <w:r>
+        <w:t xml:space="preserve">In the </w:t>
+      </w:r>
+      <w:proofErr w:type="spellStart"/>
+      <w:r>
+        <w:t>WebService</w:t>
+      </w:r>
+      <w:proofErr w:type="spellEnd"/>
+      <w:r>
+        <w:t xml:space="preserve"> Response tab for the Weather API, it returned a JSON file. Now if users want outputs in this node, they must add them manually. It is a similar process to adding parameters for the web API, but the value must be typed. The user must decide what they want to be as outputs.</w:t>
+      </w:r>
+    </w:p>
+    <w:p>
+      <w:pPr>
+        <w:spacing w:line="480" w:lineRule="auto"/>
+      </w:pPr>
+    </w:p>
+    <w:p>
+      <w:pPr>
+        <w:spacing w:line="480" w:lineRule="auto"/>
+        <w:jc w:val="center"/>
         <w:rPr>
           <w:b/>
         </w:rPr>
@@ -6767,19 +11571,370 @@
         <w:rPr>
           <w:b/>
         </w:rPr>
-        <w:t xml:space="preserve">4.7 </w:t>
-      </w:r>
+        <w:lastRenderedPageBreak/>
+        <w:t>5.3 Real-Time Performance</w:t>
+      </w:r>
+    </w:p>
+    <w:p>
+      <w:pPr>
+        <w:spacing w:line="480" w:lineRule="auto"/>
+      </w:pPr>
       <w:r>
         <w:rPr>
           <w:b/>
         </w:rPr>
-        <w:t>Project Deployment</w:t>
-      </w:r>
-    </w:p>
-    <w:p>
-      <w:pPr>
-        <w:spacing w:line="480" w:lineRule="auto"/>
-      </w:pPr>
+        <w:tab/>
+      </w:r>
+      <w:r>
+        <w:t>The real-time performance</w:t>
+      </w:r>
+      <w:r>
+        <w:t xml:space="preserve"> </w:t>
+      </w:r>
+      <w:r>
+        <w:t>is how this web application collects performance data for web APIs. Without this feature, the user would be manually clicking on run for data. This feature will make the API call every x seconds where x is the chosen interval for this task. This feature also is not restricted to just web APIs. As seen below, the figure shows that this feature can measure response times of websites even though this project’s intended target is web services.</w:t>
+      </w:r>
+      <w:r>
+        <w:t xml:space="preserve"> There are two </w:t>
+      </w:r>
+      <w:r>
+        <w:t>different ways of using this feature. The first way is individually testing one web service by right-clicking a node and selecting real-time.</w:t>
+      </w:r>
+      <w:r>
+        <w:t xml:space="preserve"> The other way is a group comparison by clicking the comparison radi</w:t>
+      </w:r>
+      <w:r>
+        <w:t>o</w:t>
+      </w:r>
+      <w:r>
+        <w:t xml:space="preserve"> button at the top of the graph editor. In that menu, the user can select which nodes in the current project they want to be monitored together.</w:t>
+      </w:r>
+    </w:p>
+    <w:p>
+      <w:pPr>
+        <w:spacing w:line="480" w:lineRule="auto"/>
+        <w:jc w:val="center"/>
+        <w:rPr>
+          <w:b/>
+        </w:rPr>
+      </w:pPr>
+      <w:r>
+        <w:rPr>
+          <w:b/>
+          <w:noProof/>
+        </w:rPr>
+        <w:drawing>
+          <wp:inline distT="0" distB="0" distL="0" distR="0" wp14:anchorId="796EB4A5" wp14:editId="66C9C5DC">
+            <wp:extent cx="5486400" cy="4177030"/>
+            <wp:effectExtent l="0" t="0" r="0" b="0"/>
+            <wp:docPr id="42" name="Picture 42"/>
+            <wp:cNvGraphicFramePr>
+              <a:graphicFrameLocks xmlns:a="http://schemas.openxmlformats.org/drawingml/2006/main" noChangeAspect="1"/>
+            </wp:cNvGraphicFramePr>
+            <a:graphic xmlns:a="http://schemas.openxmlformats.org/drawingml/2006/main">
+              <a:graphicData uri="http://schemas.openxmlformats.org/drawingml/2006/picture">
+                <pic:pic xmlns:pic="http://schemas.openxmlformats.org/drawingml/2006/picture">
+                  <pic:nvPicPr>
+                    <pic:cNvPr id="42" name="real_time_chart_2.png"/>
+                    <pic:cNvPicPr/>
+                  </pic:nvPicPr>
+                  <pic:blipFill>
+                    <a:blip r:embed="rId52"/>
+                    <a:stretch>
+                      <a:fillRect/>
+                    </a:stretch>
+                  </pic:blipFill>
+                  <pic:spPr>
+                    <a:xfrm>
+                      <a:off x="0" y="0"/>
+                      <a:ext cx="5486400" cy="4177030"/>
+                    </a:xfrm>
+                    <a:prstGeom prst="rect">
+                      <a:avLst/>
+                    </a:prstGeom>
+                  </pic:spPr>
+                </pic:pic>
+              </a:graphicData>
+            </a:graphic>
+          </wp:inline>
+        </w:drawing>
+      </w:r>
+    </w:p>
+    <w:p>
+      <w:pPr>
+        <w:spacing w:line="480" w:lineRule="auto"/>
+      </w:pPr>
+      <w:r>
+        <w:rPr>
+          <w:i/>
+        </w:rPr>
+        <w:lastRenderedPageBreak/>
+        <w:t xml:space="preserve">Figure </w:t>
+      </w:r>
+      <w:r>
+        <w:rPr>
+          <w:i/>
+        </w:rPr>
+        <w:t>4</w:t>
+      </w:r>
+      <w:r>
+        <w:rPr>
+          <w:i/>
+        </w:rPr>
+        <w:t>1</w:t>
+      </w:r>
+      <w:r>
+        <w:rPr>
+          <w:i/>
+        </w:rPr>
+        <w:t>.</w:t>
+      </w:r>
+      <w:r>
+        <w:t xml:space="preserve"> The Real-Time Performance Comparison</w:t>
+      </w:r>
+      <w:r>
+        <w:t xml:space="preserve"> Monitoring 5 Websites.</w:t>
+      </w:r>
+    </w:p>
+    <w:p>
+      <w:pPr>
+        <w:spacing w:line="480" w:lineRule="auto"/>
+        <w:jc w:val="center"/>
+      </w:pPr>
+      <w:r>
+        <w:rPr>
+          <w:b/>
+        </w:rPr>
+        <w:t>5.4 Visualization</w:t>
+      </w:r>
+    </w:p>
+    <w:p>
+      <w:pPr>
+        <w:spacing w:line="480" w:lineRule="auto"/>
+      </w:pPr>
+      <w:r>
+        <w:tab/>
+        <w:t>Currently, VTCCCS only has two ways to visualize the project. The first one is the Radial View and the second one is the Tree View.</w:t>
+      </w:r>
+      <w:r>
+        <w:t xml:space="preserve"> Currently, the Radial View and Tree View </w:t>
+      </w:r>
+      <w:r>
+        <w:t>can</w:t>
+      </w:r>
+      <w:r>
+        <w:t xml:space="preserve"> display simple compositions, but if the composition gets too complex, the graphs may not give a great visualization.</w:t>
+      </w:r>
+      <w:r>
+        <w:t xml:space="preserve"> The user can access these views with the radio buttons at the top of the graph editor.</w:t>
+      </w:r>
+    </w:p>
+    <w:p>
+      <w:pPr>
+        <w:spacing w:line="480" w:lineRule="auto"/>
+        <w:jc w:val="center"/>
+      </w:pPr>
+      <w:r>
+        <w:rPr>
+          <w:noProof/>
+        </w:rPr>
+        <w:drawing>
+          <wp:inline distT="0" distB="0" distL="0" distR="0" wp14:anchorId="4DD62074" wp14:editId="4C1B6E15">
+            <wp:extent cx="5486400" cy="4798060"/>
+            <wp:effectExtent l="0" t="0" r="0" b="2540"/>
+            <wp:docPr id="43" name="Picture 43"/>
+            <wp:cNvGraphicFramePr>
+              <a:graphicFrameLocks xmlns:a="http://schemas.openxmlformats.org/drawingml/2006/main" noChangeAspect="1"/>
+            </wp:cNvGraphicFramePr>
+            <a:graphic xmlns:a="http://schemas.openxmlformats.org/drawingml/2006/main">
+              <a:graphicData uri="http://schemas.openxmlformats.org/drawingml/2006/picture">
+                <pic:pic xmlns:pic="http://schemas.openxmlformats.org/drawingml/2006/picture">
+                  <pic:nvPicPr>
+                    <pic:cNvPr id="43" name="radial_graph.PNG"/>
+                    <pic:cNvPicPr/>
+                  </pic:nvPicPr>
+                  <pic:blipFill>
+                    <a:blip r:embed="rId53"/>
+                    <a:stretch>
+                      <a:fillRect/>
+                    </a:stretch>
+                  </pic:blipFill>
+                  <pic:spPr>
+                    <a:xfrm>
+                      <a:off x="0" y="0"/>
+                      <a:ext cx="5486400" cy="4798060"/>
+                    </a:xfrm>
+                    <a:prstGeom prst="rect">
+                      <a:avLst/>
+                    </a:prstGeom>
+                  </pic:spPr>
+                </pic:pic>
+              </a:graphicData>
+            </a:graphic>
+          </wp:inline>
+        </w:drawing>
+      </w:r>
+    </w:p>
+    <w:p>
+      <w:pPr>
+        <w:spacing w:line="480" w:lineRule="auto"/>
+      </w:pPr>
+      <w:r>
+        <w:rPr>
+          <w:i/>
+        </w:rPr>
+        <w:t xml:space="preserve">Figure </w:t>
+      </w:r>
+      <w:r>
+        <w:rPr>
+          <w:i/>
+        </w:rPr>
+        <w:t>4</w:t>
+      </w:r>
+      <w:r>
+        <w:rPr>
+          <w:i/>
+        </w:rPr>
+        <w:t>2</w:t>
+      </w:r>
+      <w:r>
+        <w:rPr>
+          <w:i/>
+        </w:rPr>
+        <w:t>.</w:t>
+      </w:r>
+      <w:r>
+        <w:t xml:space="preserve"> Radial View of a Project.</w:t>
+      </w:r>
+    </w:p>
+    <w:p>
+      <w:pPr>
+        <w:spacing w:line="480" w:lineRule="auto"/>
+        <w:jc w:val="center"/>
+      </w:pPr>
+      <w:r>
+        <w:rPr>
+          <w:noProof/>
+        </w:rPr>
+        <w:lastRenderedPageBreak/>
+        <w:drawing>
+          <wp:inline distT="0" distB="0" distL="0" distR="0" wp14:anchorId="6B55F803" wp14:editId="7724C0F6">
+            <wp:extent cx="5486400" cy="4537075"/>
+            <wp:effectExtent l="0" t="0" r="0" b="0"/>
+            <wp:docPr id="44" name="Picture 44"/>
+            <wp:cNvGraphicFramePr>
+              <a:graphicFrameLocks xmlns:a="http://schemas.openxmlformats.org/drawingml/2006/main" noChangeAspect="1"/>
+            </wp:cNvGraphicFramePr>
+            <a:graphic xmlns:a="http://schemas.openxmlformats.org/drawingml/2006/main">
+              <a:graphicData uri="http://schemas.openxmlformats.org/drawingml/2006/picture">
+                <pic:pic xmlns:pic="http://schemas.openxmlformats.org/drawingml/2006/picture">
+                  <pic:nvPicPr>
+                    <pic:cNvPr id="44" name="tree_graph.png"/>
+                    <pic:cNvPicPr/>
+                  </pic:nvPicPr>
+                  <pic:blipFill>
+                    <a:blip r:embed="rId54"/>
+                    <a:stretch>
+                      <a:fillRect/>
+                    </a:stretch>
+                  </pic:blipFill>
+                  <pic:spPr>
+                    <a:xfrm>
+                      <a:off x="0" y="0"/>
+                      <a:ext cx="5486400" cy="4537075"/>
+                    </a:xfrm>
+                    <a:prstGeom prst="rect">
+                      <a:avLst/>
+                    </a:prstGeom>
+                  </pic:spPr>
+                </pic:pic>
+              </a:graphicData>
+            </a:graphic>
+          </wp:inline>
+        </w:drawing>
+      </w:r>
+    </w:p>
+    <w:p>
+      <w:pPr>
+        <w:spacing w:line="480" w:lineRule="auto"/>
+      </w:pPr>
+      <w:r>
+        <w:rPr>
+          <w:i/>
+        </w:rPr>
+        <w:t xml:space="preserve">Figure </w:t>
+      </w:r>
+      <w:r>
+        <w:rPr>
+          <w:i/>
+        </w:rPr>
+        <w:t>4</w:t>
+      </w:r>
+      <w:r>
+        <w:rPr>
+          <w:i/>
+        </w:rPr>
+        <w:t>3</w:t>
+      </w:r>
+      <w:r>
+        <w:rPr>
+          <w:i/>
+        </w:rPr>
+        <w:t>.</w:t>
+      </w:r>
+      <w:r>
+        <w:t xml:space="preserve"> Tree View of a Project.</w:t>
+      </w:r>
+    </w:p>
+    <w:p>
+      <w:r>
+        <w:br w:type="page"/>
+      </w:r>
+    </w:p>
+    <w:p>
+      <w:pPr>
+        <w:spacing w:line="480" w:lineRule="auto"/>
+        <w:ind w:firstLine="360"/>
+        <w:jc w:val="center"/>
+      </w:pPr>
+      <w:r>
+        <w:lastRenderedPageBreak/>
+        <w:t>CHAPTER 6</w:t>
+      </w:r>
+    </w:p>
+    <w:p>
+      <w:pPr>
+        <w:spacing w:line="480" w:lineRule="auto"/>
+        <w:ind w:firstLine="360"/>
+        <w:jc w:val="center"/>
+      </w:pPr>
+      <w:r>
+        <w:t>Conclusion</w:t>
+      </w:r>
+    </w:p>
+    <w:p>
+      <w:pPr>
+        <w:spacing w:line="480" w:lineRule="auto"/>
+        <w:ind w:firstLine="360"/>
+      </w:pPr>
+      <w:r>
+        <w:tab/>
+      </w:r>
+      <w:r>
+        <w:t xml:space="preserve">The creation of composite web services would greatly aide web programmers to generate web services people would not be able to visualize. </w:t>
+      </w:r>
+      <w:r>
+        <w:t xml:space="preserve">Keeping track of </w:t>
+      </w:r>
+      <w:r>
+        <w:t xml:space="preserve">hundreds of web services is near impossible without structure which VTCCCS aims to solve. The real-time monitoring feature aims to weed out all the underperforming web services. As the internet grows more complex, many web services get left alone without maintenance or improvements. If one web service gets delayed, then the whole performance of the composition gets decreased greatly. </w:t>
+      </w:r>
+      <w:r>
+        <w:t>So,</w:t>
+      </w:r>
+      <w:r>
+        <w:t xml:space="preserve"> in order to counteract this possible bottleneck, the real-time tool was created so our users will get the best compositions they can possibly make.</w:t>
+      </w:r>
     </w:p>
     <w:p>
       <w:pPr>
@@ -6874,7 +12029,19 @@
         </w:rPr>
         <w:t xml:space="preserve">, </w:t>
       </w:r>
-      <w:hyperlink r:id="rId24" w:history="1">
+      <w:r>
+        <w:rPr>
+          <w:szCs w:val="24"/>
+        </w:rPr>
+        <w:t xml:space="preserve">30 November </w:t>
+      </w:r>
+      <w:r>
+        <w:rPr>
+          <w:szCs w:val="24"/>
+        </w:rPr>
+        <w:t xml:space="preserve">2018, </w:t>
+      </w:r>
+      <w:hyperlink r:id="rId55" w:history="1">
         <w:r>
           <w:rPr>
             <w:rStyle w:val="Hyperlink"/>
@@ -6914,7 +12081,19 @@
         </w:rPr>
         <w:t xml:space="preserve">, </w:t>
       </w:r>
-      <w:hyperlink r:id="rId25" w:history="1">
+      <w:r>
+        <w:rPr>
+          <w:szCs w:val="24"/>
+        </w:rPr>
+        <w:t xml:space="preserve">23 November </w:t>
+      </w:r>
+      <w:r>
+        <w:rPr>
+          <w:szCs w:val="24"/>
+        </w:rPr>
+        <w:t xml:space="preserve">2018, </w:t>
+      </w:r>
+      <w:hyperlink r:id="rId56" w:history="1">
         <w:r>
           <w:rPr>
             <w:rStyle w:val="Hyperlink"/>
@@ -6953,15 +12132,28 @@
         </w:rPr>
         <w:t xml:space="preserve">, </w:t>
       </w:r>
-      <w:hyperlink r:id="rId26" w:history="1">
+      <w:r>
+        <w:rPr>
+          <w:szCs w:val="24"/>
+        </w:rPr>
+        <w:t xml:space="preserve">Google, </w:t>
+      </w:r>
+      <w:hyperlink r:id="rId57" w:history="1">
         <w:r>
           <w:rPr>
             <w:rStyle w:val="Hyperlink"/>
             <w:szCs w:val="24"/>
           </w:rPr>
-          <w:t>https://angular.io/api/core/Component.</w:t>
+          <w:t>https://angular.io/api/core/Component</w:t>
         </w:r>
       </w:hyperlink>
+      <w:r>
+        <w:rPr>
+          <w:rStyle w:val="Hyperlink"/>
+          <w:szCs w:val="24"/>
+        </w:rPr>
+        <w:t>.</w:t>
+      </w:r>
     </w:p>
     <w:p>
       <w:pPr>
@@ -7001,7 +12193,19 @@
         </w:rPr>
         <w:t xml:space="preserve">, </w:t>
       </w:r>
-      <w:hyperlink r:id="rId27" w:history="1">
+      <w:r>
+        <w:rPr>
+          <w:szCs w:val="24"/>
+        </w:rPr>
+        <w:t xml:space="preserve">27 November </w:t>
+      </w:r>
+      <w:r>
+        <w:rPr>
+          <w:szCs w:val="24"/>
+        </w:rPr>
+        <w:t xml:space="preserve">2018, </w:t>
+      </w:r>
+      <w:hyperlink r:id="rId58" w:history="1">
         <w:r>
           <w:rPr>
             <w:rStyle w:val="Hyperlink"/>
@@ -7057,7 +12261,25 @@
         </w:rPr>
         <w:t xml:space="preserve"> </w:t>
       </w:r>
-      <w:hyperlink r:id="rId28" w:history="1">
+      <w:r>
+        <w:rPr>
+          <w:szCs w:val="24"/>
+        </w:rPr>
+        <w:t xml:space="preserve">2 January </w:t>
+      </w:r>
+      <w:r>
+        <w:rPr>
+          <w:szCs w:val="24"/>
+        </w:rPr>
+        <w:t>2018,</w:t>
+      </w:r>
+      <w:r>
+        <w:rPr>
+          <w:szCs w:val="24"/>
+        </w:rPr>
+        <w:t xml:space="preserve"> </w:t>
+      </w:r>
+      <w:hyperlink r:id="rId59" w:history="1">
         <w:r>
           <w:rPr>
             <w:rStyle w:val="Hyperlink"/>
@@ -7075,39 +12297,6 @@
     </w:p>
     <w:p>
       <w:pPr>
-        <w:rPr>
-          <w:szCs w:val="24"/>
-        </w:rPr>
-      </w:pPr>
-      <w:r>
-        <w:rPr>
-          <w:szCs w:val="24"/>
-        </w:rPr>
-        <w:br w:type="page"/>
-      </w:r>
-    </w:p>
-    <w:p>
-      <w:pPr>
-        <w:pStyle w:val="Heading1"/>
-      </w:pPr>
-      <w:r>
-        <w:lastRenderedPageBreak/>
-        <w:t>APPENDIX</w:t>
-      </w:r>
-    </w:p>
-    <w:p>
-      <w:pPr>
-        <w:pStyle w:val="Heading1"/>
-      </w:pPr>
-      <w:r>
-        <w:t>Title of Appendix</w:t>
-      </w:r>
-    </w:p>
-    <w:p>
-      <w:pPr>
-        <w:tabs>
-          <w:tab w:val="left" w:pos="3735"/>
-        </w:tabs>
         <w:spacing w:line="480" w:lineRule="auto"/>
         <w:ind w:left="720" w:hanging="720"/>
         <w:rPr>
@@ -7118,21 +12307,160 @@
         <w:rPr>
           <w:szCs w:val="24"/>
         </w:rPr>
-        <w:t>The appendix is optional. Delete this page if you do not need it.</w:t>
-      </w:r>
-    </w:p>
-    <w:p>
-      <w:pPr>
-        <w:tabs>
-          <w:tab w:val="left" w:pos="3735"/>
-        </w:tabs>
+        <w:t xml:space="preserve">[6] “Representational state transfer.” </w:t>
+      </w:r>
+      <w:r>
+        <w:rPr>
+          <w:i/>
+          <w:szCs w:val="24"/>
+        </w:rPr>
+        <w:t>Wikipedia,</w:t>
+      </w:r>
+      <w:r>
+        <w:rPr>
+          <w:szCs w:val="24"/>
+        </w:rPr>
+        <w:t xml:space="preserve"> </w:t>
+      </w:r>
+      <w:hyperlink r:id="rId60" w:history="1">
+        <w:r>
+          <w:rPr>
+            <w:rStyle w:val="Hyperlink"/>
+            <w:szCs w:val="24"/>
+          </w:rPr>
+          <w:t>https://en.wikipedia.org/wiki/Representational_state_transfer</w:t>
+        </w:r>
+      </w:hyperlink>
+      <w:r>
+        <w:rPr>
+          <w:szCs w:val="24"/>
+        </w:rPr>
+        <w:t>.</w:t>
+      </w:r>
+    </w:p>
+    <w:p>
+      <w:pPr>
+        <w:spacing w:line="480" w:lineRule="auto"/>
+        <w:ind w:left="720" w:hanging="720"/>
+        <w:rPr>
+          <w:szCs w:val="24"/>
+        </w:rPr>
+      </w:pPr>
+      <w:r>
+        <w:rPr>
+          <w:szCs w:val="24"/>
+        </w:rPr>
+        <w:t xml:space="preserve">[7] “Data access layer.” </w:t>
+      </w:r>
+      <w:r>
+        <w:rPr>
+          <w:i/>
+          <w:szCs w:val="24"/>
+        </w:rPr>
+        <w:t>Wikipedia,</w:t>
+      </w:r>
+      <w:r>
+        <w:rPr>
+          <w:i/>
+          <w:szCs w:val="24"/>
+        </w:rPr>
+        <w:t xml:space="preserve"> </w:t>
+      </w:r>
+      <w:r>
+        <w:rPr>
+          <w:szCs w:val="24"/>
+        </w:rPr>
+        <w:t xml:space="preserve">21 August </w:t>
+      </w:r>
+      <w:r>
+        <w:rPr>
+          <w:szCs w:val="24"/>
+        </w:rPr>
+        <w:t>2017,</w:t>
+      </w:r>
+      <w:r>
+        <w:rPr>
+          <w:szCs w:val="24"/>
+        </w:rPr>
+        <w:t xml:space="preserve"> </w:t>
+      </w:r>
+      <w:hyperlink r:id="rId61" w:history="1">
+        <w:r>
+          <w:rPr>
+            <w:rStyle w:val="Hyperlink"/>
+            <w:szCs w:val="24"/>
+          </w:rPr>
+          <w:t>https://en.wikipedia.org/wiki/Data_access_layer</w:t>
+        </w:r>
+      </w:hyperlink>
+    </w:p>
+    <w:p>
+      <w:pPr>
+        <w:spacing w:line="480" w:lineRule="auto"/>
+        <w:ind w:left="720" w:hanging="720"/>
+        <w:rPr>
+          <w:szCs w:val="24"/>
+        </w:rPr>
+      </w:pPr>
+      <w:r>
+        <w:rPr>
+          <w:szCs w:val="24"/>
+        </w:rPr>
+        <w:t xml:space="preserve">[8] “11.1.3 String Type Overview.” </w:t>
+      </w:r>
+      <w:r>
+        <w:rPr>
+          <w:i/>
+          <w:szCs w:val="24"/>
+        </w:rPr>
+        <w:t>MySQL,</w:t>
+      </w:r>
+      <w:r>
+        <w:rPr>
+          <w:szCs w:val="24"/>
+        </w:rPr>
+        <w:t xml:space="preserve"> Oracle, 2018</w:t>
+      </w:r>
+      <w:r>
+        <w:rPr>
+          <w:szCs w:val="24"/>
+        </w:rPr>
+        <w:t>,</w:t>
+      </w:r>
+      <w:r>
+        <w:rPr>
+          <w:szCs w:val="24"/>
+        </w:rPr>
+        <w:t xml:space="preserve"> </w:t>
+      </w:r>
+      <w:hyperlink r:id="rId62" w:history="1">
+        <w:r>
+          <w:rPr>
+            <w:rStyle w:val="Hyperlink"/>
+            <w:szCs w:val="24"/>
+          </w:rPr>
+          <w:t>https://dev.mysql.com/doc/refman/8.0/en/string-type-overview.html</w:t>
+        </w:r>
+      </w:hyperlink>
+    </w:p>
+    <w:p>
+      <w:pPr>
+        <w:spacing w:line="480" w:lineRule="auto"/>
+        <w:ind w:left="720" w:hanging="720"/>
+        <w:rPr>
+          <w:szCs w:val="24"/>
+        </w:rPr>
+      </w:pPr>
+    </w:p>
+    <w:p>
+      <w:pPr>
         <w:rPr>
           <w:szCs w:val="24"/>
         </w:rPr>
       </w:pPr>
     </w:p>
     <w:sectPr>
-      <w:headerReference w:type="default" r:id="rId29"/>
+      <w:headerReference w:type="default" r:id="rId63"/>
       <w:pgSz w:w="12240" w:h="15840" w:code="1"/>
       <w:pgMar w:top="1440" w:right="1800" w:bottom="1440" w:left="1800" w:header="432" w:footer="720" w:gutter="0"/>
       <w:pgNumType w:start="1"/>
@@ -7695,9 +13023,9 @@
     </w:lvl>
   </w:abstractNum>
   <w:abstractNum w:abstractNumId="12" w15:restartNumberingAfterBreak="0">
-    <w:nsid w:val="1D631BC9"/>
+    <w:nsid w:val="125B4E09"/>
     <w:multiLevelType w:val="hybridMultilevel"/>
-    <w:tmpl w:val="65084406"/>
+    <w:tmpl w:val="952AE6A8"/>
     <w:lvl w:ilvl="0" w:tplc="0409000F">
       <w:start w:val="1"/>
       <w:numFmt w:val="decimal"/>
@@ -7784,9 +13112,9 @@
     </w:lvl>
   </w:abstractNum>
   <w:abstractNum w:abstractNumId="13" w15:restartNumberingAfterBreak="0">
-    <w:nsid w:val="3261626E"/>
+    <w:nsid w:val="1D631BC9"/>
     <w:multiLevelType w:val="hybridMultilevel"/>
-    <w:tmpl w:val="BAD0760A"/>
+    <w:tmpl w:val="65084406"/>
     <w:lvl w:ilvl="0" w:tplc="0409000F">
       <w:start w:val="1"/>
       <w:numFmt w:val="decimal"/>
@@ -7873,9 +13201,9 @@
     </w:lvl>
   </w:abstractNum>
   <w:abstractNum w:abstractNumId="14" w15:restartNumberingAfterBreak="0">
-    <w:nsid w:val="3C41379A"/>
+    <w:nsid w:val="3261626E"/>
     <w:multiLevelType w:val="hybridMultilevel"/>
-    <w:tmpl w:val="E4AC1BF6"/>
+    <w:tmpl w:val="BAD0760A"/>
     <w:lvl w:ilvl="0" w:tplc="0409000F">
       <w:start w:val="1"/>
       <w:numFmt w:val="decimal"/>
@@ -7962,9 +13290,9 @@
     </w:lvl>
   </w:abstractNum>
   <w:abstractNum w:abstractNumId="15" w15:restartNumberingAfterBreak="0">
-    <w:nsid w:val="49377EBC"/>
+    <w:nsid w:val="3C41379A"/>
     <w:multiLevelType w:val="hybridMultilevel"/>
-    <w:tmpl w:val="23BC3AFE"/>
+    <w:tmpl w:val="E4AC1BF6"/>
     <w:lvl w:ilvl="0" w:tplc="0409000F">
       <w:start w:val="1"/>
       <w:numFmt w:val="decimal"/>
@@ -8051,95 +13379,9 @@
     </w:lvl>
   </w:abstractNum>
   <w:abstractNum w:abstractNumId="16" w15:restartNumberingAfterBreak="0">
-    <w:nsid w:val="4D88246E"/>
+    <w:nsid w:val="49377EBC"/>
     <w:multiLevelType w:val="hybridMultilevel"/>
-    <w:tmpl w:val="A564654E"/>
-    <w:lvl w:ilvl="0" w:tplc="0409000F">
-      <w:start w:val="1"/>
-      <w:numFmt w:val="decimal"/>
-      <w:lvlText w:val="%1."/>
-      <w:lvlJc w:val="left"/>
-      <w:pPr>
-        <w:ind w:left="720" w:hanging="360"/>
-      </w:pPr>
-    </w:lvl>
-    <w:lvl w:ilvl="1" w:tplc="04090019" w:tentative="1">
-      <w:start w:val="1"/>
-      <w:numFmt w:val="lowerLetter"/>
-      <w:lvlText w:val="%2."/>
-      <w:lvlJc w:val="left"/>
-      <w:pPr>
-        <w:ind w:left="1440" w:hanging="360"/>
-      </w:pPr>
-    </w:lvl>
-    <w:lvl w:ilvl="2" w:tplc="0409001B" w:tentative="1">
-      <w:start w:val="1"/>
-      <w:numFmt w:val="lowerRoman"/>
-      <w:lvlText w:val="%3."/>
-      <w:lvlJc w:val="right"/>
-      <w:pPr>
-        <w:ind w:left="2160" w:hanging="180"/>
-      </w:pPr>
-    </w:lvl>
-    <w:lvl w:ilvl="3" w:tplc="0409000F" w:tentative="1">
-      <w:start w:val="1"/>
-      <w:numFmt w:val="decimal"/>
-      <w:lvlText w:val="%4."/>
-      <w:lvlJc w:val="left"/>
-      <w:pPr>
-        <w:ind w:left="2880" w:hanging="360"/>
-      </w:pPr>
-    </w:lvl>
-    <w:lvl w:ilvl="4" w:tplc="04090019" w:tentative="1">
-      <w:start w:val="1"/>
-      <w:numFmt w:val="lowerLetter"/>
-      <w:lvlText w:val="%5."/>
-      <w:lvlJc w:val="left"/>
-      <w:pPr>
-        <w:ind w:left="3600" w:hanging="360"/>
-      </w:pPr>
-    </w:lvl>
-    <w:lvl w:ilvl="5" w:tplc="0409001B" w:tentative="1">
-      <w:start w:val="1"/>
-      <w:numFmt w:val="lowerRoman"/>
-      <w:lvlText w:val="%6."/>
-      <w:lvlJc w:val="right"/>
-      <w:pPr>
-        <w:ind w:left="4320" w:hanging="180"/>
-      </w:pPr>
-    </w:lvl>
-    <w:lvl w:ilvl="6" w:tplc="0409000F" w:tentative="1">
-      <w:start w:val="1"/>
-      <w:numFmt w:val="decimal"/>
-      <w:lvlText w:val="%7."/>
-      <w:lvlJc w:val="left"/>
-      <w:pPr>
-        <w:ind w:left="5040" w:hanging="360"/>
-      </w:pPr>
-    </w:lvl>
-    <w:lvl w:ilvl="7" w:tplc="04090019" w:tentative="1">
-      <w:start w:val="1"/>
-      <w:numFmt w:val="lowerLetter"/>
-      <w:lvlText w:val="%8."/>
-      <w:lvlJc w:val="left"/>
-      <w:pPr>
-        <w:ind w:left="5760" w:hanging="360"/>
-      </w:pPr>
-    </w:lvl>
-    <w:lvl w:ilvl="8" w:tplc="0409001B" w:tentative="1">
-      <w:start w:val="1"/>
-      <w:numFmt w:val="lowerRoman"/>
-      <w:lvlText w:val="%9."/>
-      <w:lvlJc w:val="right"/>
-      <w:pPr>
-        <w:ind w:left="6480" w:hanging="180"/>
-      </w:pPr>
-    </w:lvl>
-  </w:abstractNum>
-  <w:abstractNum w:abstractNumId="17" w15:restartNumberingAfterBreak="0">
-    <w:nsid w:val="5E540089"/>
-    <w:multiLevelType w:val="hybridMultilevel"/>
-    <w:tmpl w:val="E8DA9A0C"/>
+    <w:tmpl w:val="23BC3AFE"/>
     <w:lvl w:ilvl="0" w:tplc="0409000F">
       <w:start w:val="1"/>
       <w:numFmt w:val="decimal"/>
@@ -8225,7 +13467,182 @@
       </w:pPr>
     </w:lvl>
   </w:abstractNum>
+  <w:abstractNum w:abstractNumId="17" w15:restartNumberingAfterBreak="0">
+    <w:nsid w:val="4D88246E"/>
+    <w:multiLevelType w:val="hybridMultilevel"/>
+    <w:tmpl w:val="A564654E"/>
+    <w:lvl w:ilvl="0" w:tplc="0409000F">
+      <w:start w:val="1"/>
+      <w:numFmt w:val="decimal"/>
+      <w:lvlText w:val="%1."/>
+      <w:lvlJc w:val="left"/>
+      <w:pPr>
+        <w:ind w:left="720" w:hanging="360"/>
+      </w:pPr>
+    </w:lvl>
+    <w:lvl w:ilvl="1" w:tplc="04090019" w:tentative="1">
+      <w:start w:val="1"/>
+      <w:numFmt w:val="lowerLetter"/>
+      <w:lvlText w:val="%2."/>
+      <w:lvlJc w:val="left"/>
+      <w:pPr>
+        <w:ind w:left="1440" w:hanging="360"/>
+      </w:pPr>
+    </w:lvl>
+    <w:lvl w:ilvl="2" w:tplc="0409001B" w:tentative="1">
+      <w:start w:val="1"/>
+      <w:numFmt w:val="lowerRoman"/>
+      <w:lvlText w:val="%3."/>
+      <w:lvlJc w:val="right"/>
+      <w:pPr>
+        <w:ind w:left="2160" w:hanging="180"/>
+      </w:pPr>
+    </w:lvl>
+    <w:lvl w:ilvl="3" w:tplc="0409000F" w:tentative="1">
+      <w:start w:val="1"/>
+      <w:numFmt w:val="decimal"/>
+      <w:lvlText w:val="%4."/>
+      <w:lvlJc w:val="left"/>
+      <w:pPr>
+        <w:ind w:left="2880" w:hanging="360"/>
+      </w:pPr>
+    </w:lvl>
+    <w:lvl w:ilvl="4" w:tplc="04090019" w:tentative="1">
+      <w:start w:val="1"/>
+      <w:numFmt w:val="lowerLetter"/>
+      <w:lvlText w:val="%5."/>
+      <w:lvlJc w:val="left"/>
+      <w:pPr>
+        <w:ind w:left="3600" w:hanging="360"/>
+      </w:pPr>
+    </w:lvl>
+    <w:lvl w:ilvl="5" w:tplc="0409001B" w:tentative="1">
+      <w:start w:val="1"/>
+      <w:numFmt w:val="lowerRoman"/>
+      <w:lvlText w:val="%6."/>
+      <w:lvlJc w:val="right"/>
+      <w:pPr>
+        <w:ind w:left="4320" w:hanging="180"/>
+      </w:pPr>
+    </w:lvl>
+    <w:lvl w:ilvl="6" w:tplc="0409000F" w:tentative="1">
+      <w:start w:val="1"/>
+      <w:numFmt w:val="decimal"/>
+      <w:lvlText w:val="%7."/>
+      <w:lvlJc w:val="left"/>
+      <w:pPr>
+        <w:ind w:left="5040" w:hanging="360"/>
+      </w:pPr>
+    </w:lvl>
+    <w:lvl w:ilvl="7" w:tplc="04090019" w:tentative="1">
+      <w:start w:val="1"/>
+      <w:numFmt w:val="lowerLetter"/>
+      <w:lvlText w:val="%8."/>
+      <w:lvlJc w:val="left"/>
+      <w:pPr>
+        <w:ind w:left="5760" w:hanging="360"/>
+      </w:pPr>
+    </w:lvl>
+    <w:lvl w:ilvl="8" w:tplc="0409001B" w:tentative="1">
+      <w:start w:val="1"/>
+      <w:numFmt w:val="lowerRoman"/>
+      <w:lvlText w:val="%9."/>
+      <w:lvlJc w:val="right"/>
+      <w:pPr>
+        <w:ind w:left="6480" w:hanging="180"/>
+      </w:pPr>
+    </w:lvl>
+  </w:abstractNum>
   <w:abstractNum w:abstractNumId="18" w15:restartNumberingAfterBreak="0">
+    <w:nsid w:val="5E540089"/>
+    <w:multiLevelType w:val="hybridMultilevel"/>
+    <w:tmpl w:val="E8DA9A0C"/>
+    <w:lvl w:ilvl="0" w:tplc="0409000F">
+      <w:start w:val="1"/>
+      <w:numFmt w:val="decimal"/>
+      <w:lvlText w:val="%1."/>
+      <w:lvlJc w:val="left"/>
+      <w:pPr>
+        <w:ind w:left="720" w:hanging="360"/>
+      </w:pPr>
+      <w:rPr>
+        <w:rFonts w:hint="default"/>
+      </w:rPr>
+    </w:lvl>
+    <w:lvl w:ilvl="1" w:tplc="04090019" w:tentative="1">
+      <w:start w:val="1"/>
+      <w:numFmt w:val="lowerLetter"/>
+      <w:lvlText w:val="%2."/>
+      <w:lvlJc w:val="left"/>
+      <w:pPr>
+        <w:ind w:left="1440" w:hanging="360"/>
+      </w:pPr>
+    </w:lvl>
+    <w:lvl w:ilvl="2" w:tplc="0409001B" w:tentative="1">
+      <w:start w:val="1"/>
+      <w:numFmt w:val="lowerRoman"/>
+      <w:lvlText w:val="%3."/>
+      <w:lvlJc w:val="right"/>
+      <w:pPr>
+        <w:ind w:left="2160" w:hanging="180"/>
+      </w:pPr>
+    </w:lvl>
+    <w:lvl w:ilvl="3" w:tplc="0409000F" w:tentative="1">
+      <w:start w:val="1"/>
+      <w:numFmt w:val="decimal"/>
+      <w:lvlText w:val="%4."/>
+      <w:lvlJc w:val="left"/>
+      <w:pPr>
+        <w:ind w:left="2880" w:hanging="360"/>
+      </w:pPr>
+    </w:lvl>
+    <w:lvl w:ilvl="4" w:tplc="04090019" w:tentative="1">
+      <w:start w:val="1"/>
+      <w:numFmt w:val="lowerLetter"/>
+      <w:lvlText w:val="%5."/>
+      <w:lvlJc w:val="left"/>
+      <w:pPr>
+        <w:ind w:left="3600" w:hanging="360"/>
+      </w:pPr>
+    </w:lvl>
+    <w:lvl w:ilvl="5" w:tplc="0409001B" w:tentative="1">
+      <w:start w:val="1"/>
+      <w:numFmt w:val="lowerRoman"/>
+      <w:lvlText w:val="%6."/>
+      <w:lvlJc w:val="right"/>
+      <w:pPr>
+        <w:ind w:left="4320" w:hanging="180"/>
+      </w:pPr>
+    </w:lvl>
+    <w:lvl w:ilvl="6" w:tplc="0409000F" w:tentative="1">
+      <w:start w:val="1"/>
+      <w:numFmt w:val="decimal"/>
+      <w:lvlText w:val="%7."/>
+      <w:lvlJc w:val="left"/>
+      <w:pPr>
+        <w:ind w:left="5040" w:hanging="360"/>
+      </w:pPr>
+    </w:lvl>
+    <w:lvl w:ilvl="7" w:tplc="04090019" w:tentative="1">
+      <w:start w:val="1"/>
+      <w:numFmt w:val="lowerLetter"/>
+      <w:lvlText w:val="%8."/>
+      <w:lvlJc w:val="left"/>
+      <w:pPr>
+        <w:ind w:left="5760" w:hanging="360"/>
+      </w:pPr>
+    </w:lvl>
+    <w:lvl w:ilvl="8" w:tplc="0409001B" w:tentative="1">
+      <w:start w:val="1"/>
+      <w:numFmt w:val="lowerRoman"/>
+      <w:lvlText w:val="%9."/>
+      <w:lvlJc w:val="right"/>
+      <w:pPr>
+        <w:ind w:left="6480" w:hanging="180"/>
+      </w:pPr>
+    </w:lvl>
+  </w:abstractNum>
+  <w:abstractNum w:abstractNumId="19" w15:restartNumberingAfterBreak="0">
     <w:nsid w:val="739025B0"/>
     <w:multiLevelType w:val="hybridMultilevel"/>
     <w:tmpl w:val="5E02EA98"/>
@@ -8348,28 +13765,31 @@
     <w:abstractNumId w:val="0"/>
   </w:num>
   <w:num w:numId="12">
+    <w:abstractNumId w:val="15"/>
+  </w:num>
+  <w:num w:numId="13">
+    <w:abstractNumId w:val="18"/>
+  </w:num>
+  <w:num w:numId="14">
+    <w:abstractNumId w:val="13"/>
+  </w:num>
+  <w:num w:numId="15">
     <w:abstractNumId w:val="14"/>
   </w:num>
-  <w:num w:numId="13">
+  <w:num w:numId="16">
+    <w:abstractNumId w:val="16"/>
+  </w:num>
+  <w:num w:numId="17">
     <w:abstractNumId w:val="17"/>
   </w:num>
-  <w:num w:numId="14">
-    <w:abstractNumId w:val="12"/>
-  </w:num>
-  <w:num w:numId="15">
-    <w:abstractNumId w:val="13"/>
-  </w:num>
-  <w:num w:numId="16">
-    <w:abstractNumId w:val="15"/>
-  </w:num>
-  <w:num w:numId="17">
-    <w:abstractNumId w:val="16"/>
-  </w:num>
   <w:num w:numId="18">
-    <w:abstractNumId w:val="18"/>
+    <w:abstractNumId w:val="19"/>
   </w:num>
   <w:num w:numId="19">
     <w:abstractNumId w:val="11"/>
+  </w:num>
+  <w:num w:numId="20">
+    <w:abstractNumId w:val="12"/>
   </w:num>
 </w:numbering>
 </file>
@@ -9342,6 +14762,15 @@
       <w:shd w:val="clear" w:color="auto" w:fill="E1DFDD"/>
     </w:rPr>
   </w:style>
+  <w:style w:type="character" w:styleId="FollowedHyperlink">
+    <w:name w:val="FollowedHyperlink"/>
+    <w:basedOn w:val="DefaultParagraphFont"/>
+    <w:rsid w:val="00B2046B"/>
+    <w:rPr>
+      <w:color w:val="800080" w:themeColor="followedHyperlink"/>
+      <w:u w:val="single"/>
+    </w:rPr>
+  </w:style>
 </w:styles>
 </file>
 
@@ -9633,7 +15062,7 @@
 </file>
 
 <file path=customXml/itemProps1.xml><?xml version="1.0" encoding="utf-8"?>
-<ds:datastoreItem xmlns:ds="http://schemas.openxmlformats.org/officeDocument/2006/customXml" ds:itemID="{0EAB7A3D-9D2B-4E0D-95A3-EBEE7B4603D6}">
+<ds:datastoreItem xmlns:ds="http://schemas.openxmlformats.org/officeDocument/2006/customXml" ds:itemID="{E916464B-599E-457A-A366-2D7C45B832C0}">
   <ds:schemaRefs>
     <ds:schemaRef ds:uri="http://schemas.openxmlformats.org/officeDocument/2006/bibliography"/>
   </ds:schemaRefs>
